--- a/socialservice/EntregaFinal_ProyectoCalidad/EntregaFinal_ProyectoCalidad/RIESGOS/PLAN_RIESGOS_001_V2.docx
+++ b/socialservice/EntregaFinal_ProyectoCalidad/EntregaFinal_ProyectoCalidad/RIESGOS/PLAN_RIESGOS_001_V2.docx
@@ -10,14 +10,13 @@
         <w:spacing w:after="0" w:before="200" w:line="240" w:lineRule="auto"/>
         <w:jc w:val="both"/>
         <w:rPr>
-          <w:rFonts w:ascii="Cambria" w:cs="Cambria" w:eastAsia="Cambria" w:hAnsi="Cambria"/>
+          <w:rFonts w:ascii="Times New Roman" w:cs="Times New Roman" w:eastAsia="Times New Roman" w:hAnsi="Times New Roman"/>
           <w:b w:val="1"/>
         </w:rPr>
       </w:pPr>
       <w:r>
         <w:rPr>
-          <w:rFonts w:ascii="Cambria" w:cs="Cambria" w:eastAsia="Cambria" w:hAnsi="Cambria"/>
-          <w:color w:val="17365d"/>
+          <w:rFonts w:ascii="Times New Roman" w:cs="Times New Roman" w:eastAsia="Times New Roman" w:hAnsi="Times New Roman"/>
           <w:sz w:val="52"/>
           <w:szCs w:val="52"/>
           <w:rtl w:val="0"/>
@@ -35,18 +34,16 @@
         <w:spacing w:before="200" w:lineRule="auto"/>
         <w:jc w:val="both"/>
         <w:rPr>
-          <w:rFonts w:ascii="Cambria" w:cs="Cambria" w:eastAsia="Cambria" w:hAnsi="Cambria"/>
+          <w:rFonts w:ascii="Times New Roman" w:cs="Times New Roman" w:eastAsia="Times New Roman" w:hAnsi="Times New Roman"/>
           <w:b w:val="1"/>
-          <w:color w:val="366091"/>
           <w:sz w:val="28"/>
           <w:szCs w:val="28"/>
         </w:rPr>
       </w:pPr>
       <w:r>
         <w:rPr>
-          <w:rFonts w:ascii="Cambria" w:cs="Cambria" w:eastAsia="Cambria" w:hAnsi="Cambria"/>
+          <w:rFonts w:ascii="Times New Roman" w:cs="Times New Roman" w:eastAsia="Times New Roman" w:hAnsi="Times New Roman"/>
           <w:b w:val="1"/>
-          <w:color w:val="366091"/>
           <w:sz w:val="28"/>
           <w:szCs w:val="28"/>
           <w:rtl w:val="0"/>
@@ -58,19 +55,19 @@
       <w:pPr>
         <w:jc w:val="both"/>
         <w:rPr>
-          <w:rFonts w:ascii="Cambria" w:cs="Cambria" w:eastAsia="Cambria" w:hAnsi="Cambria"/>
-        </w:rPr>
-      </w:pPr>
-      <w:r>
-        <w:rPr>
-          <w:rFonts w:ascii="Cambria" w:cs="Cambria" w:eastAsia="Cambria" w:hAnsi="Cambria"/>
+          <w:rFonts w:ascii="Times New Roman" w:cs="Times New Roman" w:eastAsia="Times New Roman" w:hAnsi="Times New Roman"/>
+        </w:rPr>
+      </w:pPr>
+      <w:r>
+        <w:rPr>
+          <w:rFonts w:ascii="Times New Roman" w:cs="Times New Roman" w:eastAsia="Times New Roman" w:hAnsi="Times New Roman"/>
           <w:rtl w:val="0"/>
         </w:rPr>
         <w:t xml:space="preserve">Este documento describe el </w:t>
       </w:r>
       <w:r>
         <w:rPr>
-          <w:rFonts w:ascii="Cambria" w:cs="Cambria" w:eastAsia="Cambria" w:hAnsi="Cambria"/>
+          <w:rFonts w:ascii="Times New Roman" w:cs="Times New Roman" w:eastAsia="Times New Roman" w:hAnsi="Times New Roman"/>
           <w:b w:val="1"/>
           <w:rtl w:val="0"/>
         </w:rPr>
@@ -78,7 +75,7 @@
       </w:r>
       <w:r>
         <w:rPr>
-          <w:rFonts w:ascii="Cambria" w:cs="Cambria" w:eastAsia="Cambria" w:hAnsi="Cambria"/>
+          <w:rFonts w:ascii="Times New Roman" w:cs="Times New Roman" w:eastAsia="Times New Roman" w:hAnsi="Times New Roman"/>
           <w:rtl w:val="0"/>
         </w:rPr>
         <w:t xml:space="preserve"> para el proyecto, siguiendo un enfoque sistemático para la identificación, evaluación y mitigación de riesgos que puedan impactar el desarrollo del software.</w:t>
@@ -88,19 +85,19 @@
       <w:pPr>
         <w:jc w:val="both"/>
         <w:rPr>
-          <w:rFonts w:ascii="Cambria" w:cs="Cambria" w:eastAsia="Cambria" w:hAnsi="Cambria"/>
-        </w:rPr>
-      </w:pPr>
-      <w:r>
-        <w:rPr>
-          <w:rFonts w:ascii="Cambria" w:cs="Cambria" w:eastAsia="Cambria" w:hAnsi="Cambria"/>
+          <w:rFonts w:ascii="Times New Roman" w:cs="Times New Roman" w:eastAsia="Times New Roman" w:hAnsi="Times New Roman"/>
+        </w:rPr>
+      </w:pPr>
+      <w:r>
+        <w:rPr>
+          <w:rFonts w:ascii="Times New Roman" w:cs="Times New Roman" w:eastAsia="Times New Roman" w:hAnsi="Times New Roman"/>
           <w:rtl w:val="0"/>
         </w:rPr>
         <w:t xml:space="preserve">El propósito de este plan es asegurar que se tomen </w:t>
       </w:r>
       <w:r>
         <w:rPr>
-          <w:rFonts w:ascii="Cambria" w:cs="Cambria" w:eastAsia="Cambria" w:hAnsi="Cambria"/>
+          <w:rFonts w:ascii="Times New Roman" w:cs="Times New Roman" w:eastAsia="Times New Roman" w:hAnsi="Times New Roman"/>
           <w:b w:val="1"/>
           <w:rtl w:val="0"/>
         </w:rPr>
@@ -108,7 +105,7 @@
       </w:r>
       <w:r>
         <w:rPr>
-          <w:rFonts w:ascii="Cambria" w:cs="Cambria" w:eastAsia="Cambria" w:hAnsi="Cambria"/>
+          <w:rFonts w:ascii="Times New Roman" w:cs="Times New Roman" w:eastAsia="Times New Roman" w:hAnsi="Times New Roman"/>
           <w:rtl w:val="0"/>
         </w:rPr>
         <w:t xml:space="preserve"> adecuadas para minimizar los efectos negativos de posibles riesgos.</w:t>
@@ -118,18 +115,16 @@
       <w:pPr>
         <w:jc w:val="both"/>
         <w:rPr>
-          <w:rFonts w:ascii="Cambria" w:cs="Cambria" w:eastAsia="Cambria" w:hAnsi="Cambria"/>
+          <w:rFonts w:ascii="Times New Roman" w:cs="Times New Roman" w:eastAsia="Times New Roman" w:hAnsi="Times New Roman"/>
           <w:b w:val="1"/>
-          <w:color w:val="366091"/>
           <w:sz w:val="28"/>
           <w:szCs w:val="28"/>
         </w:rPr>
       </w:pPr>
       <w:r>
         <w:rPr>
-          <w:rFonts w:ascii="Cambria" w:cs="Cambria" w:eastAsia="Cambria" w:hAnsi="Cambria"/>
+          <w:rFonts w:ascii="Times New Roman" w:cs="Times New Roman" w:eastAsia="Times New Roman" w:hAnsi="Times New Roman"/>
           <w:b w:val="1"/>
-          <w:color w:val="366091"/>
           <w:sz w:val="28"/>
           <w:szCs w:val="28"/>
           <w:rtl w:val="0"/>
@@ -141,16 +136,14 @@
       <w:pPr>
         <w:jc w:val="both"/>
         <w:rPr>
-          <w:rFonts w:ascii="Cambria" w:cs="Cambria" w:eastAsia="Cambria" w:hAnsi="Cambria"/>
+          <w:rFonts w:ascii="Times New Roman" w:cs="Times New Roman" w:eastAsia="Times New Roman" w:hAnsi="Times New Roman"/>
           <w:b w:val="1"/>
-          <w:color w:val="366091"/>
-        </w:rPr>
-      </w:pPr>
-      <w:r>
-        <w:rPr>
-          <w:rFonts w:ascii="Cambria" w:cs="Cambria" w:eastAsia="Cambria" w:hAnsi="Cambria"/>
+        </w:rPr>
+      </w:pPr>
+      <w:r>
+        <w:rPr>
+          <w:rFonts w:ascii="Times New Roman" w:cs="Times New Roman" w:eastAsia="Times New Roman" w:hAnsi="Times New Roman"/>
           <w:b w:val="1"/>
-          <w:color w:val="366091"/>
           <w:rtl w:val="0"/>
         </w:rPr>
         <w:t xml:space="preserve">2.1 Identificación de Riesgos</w:t>
@@ -160,12 +153,12 @@
       <w:pPr>
         <w:jc w:val="both"/>
         <w:rPr>
-          <w:rFonts w:ascii="Cambria" w:cs="Cambria" w:eastAsia="Cambria" w:hAnsi="Cambria"/>
-        </w:rPr>
-      </w:pPr>
-      <w:r>
-        <w:rPr>
-          <w:rFonts w:ascii="Cambria" w:cs="Cambria" w:eastAsia="Cambria" w:hAnsi="Cambria"/>
+          <w:rFonts w:ascii="Times New Roman" w:cs="Times New Roman" w:eastAsia="Times New Roman" w:hAnsi="Times New Roman"/>
+        </w:rPr>
+      </w:pPr>
+      <w:r>
+        <w:rPr>
+          <w:rFonts w:ascii="Times New Roman" w:cs="Times New Roman" w:eastAsia="Times New Roman" w:hAnsi="Times New Roman"/>
           <w:rtl w:val="0"/>
         </w:rPr>
         <w:t xml:space="preserve">Los riesgos se identifican mediante:</w:t>
@@ -183,7 +176,7 @@
       </w:pPr>
       <w:r>
         <w:rPr>
-          <w:rFonts w:ascii="Cambria" w:cs="Cambria" w:eastAsia="Cambria" w:hAnsi="Cambria"/>
+          <w:rFonts w:ascii="Times New Roman" w:cs="Times New Roman" w:eastAsia="Times New Roman" w:hAnsi="Times New Roman"/>
           <w:b w:val="1"/>
           <w:rtl w:val="0"/>
         </w:rPr>
@@ -191,7 +184,7 @@
       </w:r>
       <w:r>
         <w:rPr>
-          <w:rFonts w:ascii="Cambria" w:cs="Cambria" w:eastAsia="Cambria" w:hAnsi="Cambria"/>
+          <w:rFonts w:ascii="Times New Roman" w:cs="Times New Roman" w:eastAsia="Times New Roman" w:hAnsi="Times New Roman"/>
           <w:rtl w:val="0"/>
         </w:rPr>
         <w:t xml:space="preserve"> en reuniones del equipo.</w:t>
@@ -209,7 +202,7 @@
       </w:pPr>
       <w:r>
         <w:rPr>
-          <w:rFonts w:ascii="Cambria" w:cs="Cambria" w:eastAsia="Cambria" w:hAnsi="Cambria"/>
+          <w:rFonts w:ascii="Times New Roman" w:cs="Times New Roman" w:eastAsia="Times New Roman" w:hAnsi="Times New Roman"/>
           <w:b w:val="1"/>
           <w:rtl w:val="0"/>
         </w:rPr>
@@ -217,7 +210,7 @@
       </w:r>
       <w:r>
         <w:rPr>
-          <w:rFonts w:ascii="Cambria" w:cs="Cambria" w:eastAsia="Cambria" w:hAnsi="Cambria"/>
+          <w:rFonts w:ascii="Times New Roman" w:cs="Times New Roman" w:eastAsia="Times New Roman" w:hAnsi="Times New Roman"/>
           <w:rtl w:val="0"/>
         </w:rPr>
         <w:t xml:space="preserve"> si se detecta un riesgo durante el desarrollo del proyecto.</w:t>
@@ -235,7 +228,7 @@
       </w:pPr>
       <w:r>
         <w:rPr>
-          <w:rFonts w:ascii="Cambria" w:cs="Cambria" w:eastAsia="Cambria" w:hAnsi="Cambria"/>
+          <w:rFonts w:ascii="Times New Roman" w:cs="Times New Roman" w:eastAsia="Times New Roman" w:hAnsi="Times New Roman"/>
           <w:b w:val="1"/>
           <w:rtl w:val="0"/>
         </w:rPr>
@@ -243,7 +236,7 @@
       </w:r>
       <w:r>
         <w:rPr>
-          <w:rFonts w:ascii="Cambria" w:cs="Cambria" w:eastAsia="Cambria" w:hAnsi="Cambria"/>
+          <w:rFonts w:ascii="Times New Roman" w:cs="Times New Roman" w:eastAsia="Times New Roman" w:hAnsi="Times New Roman"/>
           <w:rtl w:val="0"/>
         </w:rPr>
         <w:t xml:space="preserve"> en calidad de software y pruebas.</w:t>
@@ -253,19 +246,19 @@
       <w:pPr>
         <w:jc w:val="both"/>
         <w:rPr>
-          <w:rFonts w:ascii="Cambria" w:cs="Cambria" w:eastAsia="Cambria" w:hAnsi="Cambria"/>
-        </w:rPr>
-      </w:pPr>
-      <w:r>
-        <w:rPr>
-          <w:rFonts w:ascii="Cambria" w:cs="Cambria" w:eastAsia="Cambria" w:hAnsi="Cambria"/>
+          <w:rFonts w:ascii="Times New Roman" w:cs="Times New Roman" w:eastAsia="Times New Roman" w:hAnsi="Times New Roman"/>
+        </w:rPr>
+      </w:pPr>
+      <w:r>
+        <w:rPr>
+          <w:rFonts w:ascii="Times New Roman" w:cs="Times New Roman" w:eastAsia="Times New Roman" w:hAnsi="Times New Roman"/>
           <w:rtl w:val="0"/>
         </w:rPr>
         <w:t xml:space="preserve">Cada riesgo identificado se documentará en el </w:t>
       </w:r>
       <w:r>
         <w:rPr>
-          <w:rFonts w:ascii="Cambria" w:cs="Cambria" w:eastAsia="Cambria" w:hAnsi="Cambria"/>
+          <w:rFonts w:ascii="Times New Roman" w:cs="Times New Roman" w:eastAsia="Times New Roman" w:hAnsi="Times New Roman"/>
           <w:b w:val="1"/>
           <w:rtl w:val="0"/>
         </w:rPr>
@@ -273,7 +266,7 @@
       </w:r>
       <w:r>
         <w:rPr>
-          <w:rFonts w:ascii="Cambria" w:cs="Cambria" w:eastAsia="Cambria" w:hAnsi="Cambria"/>
+          <w:rFonts w:ascii="Times New Roman" w:cs="Times New Roman" w:eastAsia="Times New Roman" w:hAnsi="Times New Roman"/>
           <w:rtl w:val="0"/>
         </w:rPr>
         <w:t xml:space="preserve">.</w:t>
@@ -283,16 +276,14 @@
       <w:pPr>
         <w:jc w:val="both"/>
         <w:rPr>
-          <w:rFonts w:ascii="Cambria" w:cs="Cambria" w:eastAsia="Cambria" w:hAnsi="Cambria"/>
+          <w:rFonts w:ascii="Times New Roman" w:cs="Times New Roman" w:eastAsia="Times New Roman" w:hAnsi="Times New Roman"/>
           <w:b w:val="1"/>
-          <w:color w:val="366091"/>
-        </w:rPr>
-      </w:pPr>
-      <w:r>
-        <w:rPr>
-          <w:rFonts w:ascii="Cambria" w:cs="Cambria" w:eastAsia="Cambria" w:hAnsi="Cambria"/>
+        </w:rPr>
+      </w:pPr>
+      <w:r>
+        <w:rPr>
+          <w:rFonts w:ascii="Times New Roman" w:cs="Times New Roman" w:eastAsia="Times New Roman" w:hAnsi="Times New Roman"/>
           <w:b w:val="1"/>
-          <w:color w:val="366091"/>
           <w:rtl w:val="0"/>
         </w:rPr>
         <w:t xml:space="preserve">2.2 Evaluación y Clasificación de Riesgos</w:t>
@@ -302,12 +293,12 @@
       <w:pPr>
         <w:jc w:val="both"/>
         <w:rPr>
-          <w:rFonts w:ascii="Cambria" w:cs="Cambria" w:eastAsia="Cambria" w:hAnsi="Cambria"/>
-        </w:rPr>
-      </w:pPr>
-      <w:r>
-        <w:rPr>
-          <w:rFonts w:ascii="Cambria" w:cs="Cambria" w:eastAsia="Cambria" w:hAnsi="Cambria"/>
+          <w:rFonts w:ascii="Times New Roman" w:cs="Times New Roman" w:eastAsia="Times New Roman" w:hAnsi="Times New Roman"/>
+        </w:rPr>
+      </w:pPr>
+      <w:r>
+        <w:rPr>
+          <w:rFonts w:ascii="Times New Roman" w:cs="Times New Roman" w:eastAsia="Times New Roman" w:hAnsi="Times New Roman"/>
           <w:rtl w:val="0"/>
         </w:rPr>
         <w:t xml:space="preserve">Cada riesgo se evaluará en función de dos factores:</w:t>
@@ -325,7 +316,7 @@
       </w:pPr>
       <w:r>
         <w:rPr>
-          <w:rFonts w:ascii="Cambria" w:cs="Cambria" w:eastAsia="Cambria" w:hAnsi="Cambria"/>
+          <w:rFonts w:ascii="Times New Roman" w:cs="Times New Roman" w:eastAsia="Times New Roman" w:hAnsi="Times New Roman"/>
           <w:b w:val="1"/>
           <w:rtl w:val="0"/>
         </w:rPr>
@@ -333,7 +324,7 @@
       </w:r>
       <w:r>
         <w:rPr>
-          <w:rFonts w:ascii="Cambria" w:cs="Cambria" w:eastAsia="Cambria" w:hAnsi="Cambria"/>
+          <w:rFonts w:ascii="Times New Roman" w:cs="Times New Roman" w:eastAsia="Times New Roman" w:hAnsi="Times New Roman"/>
           <w:rtl w:val="0"/>
         </w:rPr>
         <w:t xml:space="preserve"> (en el cronograma o en los resultados del proyecto).</w:t>
@@ -351,7 +342,7 @@
       </w:pPr>
       <w:r>
         <w:rPr>
-          <w:rFonts w:ascii="Cambria" w:cs="Cambria" w:eastAsia="Cambria" w:hAnsi="Cambria"/>
+          <w:rFonts w:ascii="Times New Roman" w:cs="Times New Roman" w:eastAsia="Times New Roman" w:hAnsi="Times New Roman"/>
           <w:b w:val="1"/>
           <w:rtl w:val="0"/>
         </w:rPr>
@@ -359,7 +350,7 @@
       </w:r>
       <w:r>
         <w:rPr>
-          <w:rFonts w:ascii="Cambria" w:cs="Cambria" w:eastAsia="Cambria" w:hAnsi="Cambria"/>
+          <w:rFonts w:ascii="Times New Roman" w:cs="Times New Roman" w:eastAsia="Times New Roman" w:hAnsi="Times New Roman"/>
           <w:rtl w:val="0"/>
         </w:rPr>
         <w:t xml:space="preserve"> (posibilidad de ocurrencia del riesgo).</w:t>
@@ -369,19 +360,19 @@
       <w:pPr>
         <w:jc w:val="both"/>
         <w:rPr>
-          <w:rFonts w:ascii="Cambria" w:cs="Cambria" w:eastAsia="Cambria" w:hAnsi="Cambria"/>
-        </w:rPr>
-      </w:pPr>
-      <w:r>
-        <w:rPr>
-          <w:rFonts w:ascii="Cambria" w:cs="Cambria" w:eastAsia="Cambria" w:hAnsi="Cambria"/>
+          <w:rFonts w:ascii="Times New Roman" w:cs="Times New Roman" w:eastAsia="Times New Roman" w:hAnsi="Times New Roman"/>
+        </w:rPr>
+      </w:pPr>
+      <w:r>
+        <w:rPr>
+          <w:rFonts w:ascii="Times New Roman" w:cs="Times New Roman" w:eastAsia="Times New Roman" w:hAnsi="Times New Roman"/>
           <w:rtl w:val="0"/>
         </w:rPr>
         <w:t xml:space="preserve">Se asignará un nivel de riesgo multiplicando </w:t>
       </w:r>
       <w:r>
         <w:rPr>
-          <w:rFonts w:ascii="Cambria" w:cs="Cambria" w:eastAsia="Cambria" w:hAnsi="Cambria"/>
+          <w:rFonts w:ascii="Times New Roman" w:cs="Times New Roman" w:eastAsia="Times New Roman" w:hAnsi="Times New Roman"/>
           <w:b w:val="1"/>
           <w:rtl w:val="0"/>
         </w:rPr>
@@ -389,7 +380,7 @@
       </w:r>
       <w:r>
         <w:rPr>
-          <w:rFonts w:ascii="Cambria" w:cs="Cambria" w:eastAsia="Cambria" w:hAnsi="Cambria"/>
+          <w:rFonts w:ascii="Times New Roman" w:cs="Times New Roman" w:eastAsia="Times New Roman" w:hAnsi="Times New Roman"/>
           <w:rtl w:val="0"/>
         </w:rPr>
         <w:t xml:space="preserve">, lo que permitirá priorizar acciones correctivas.</w:t>
@@ -399,16 +390,14 @@
       <w:pPr>
         <w:jc w:val="both"/>
         <w:rPr>
-          <w:rFonts w:ascii="Cambria" w:cs="Cambria" w:eastAsia="Cambria" w:hAnsi="Cambria"/>
+          <w:rFonts w:ascii="Times New Roman" w:cs="Times New Roman" w:eastAsia="Times New Roman" w:hAnsi="Times New Roman"/>
           <w:b w:val="1"/>
-          <w:color w:val="366091"/>
-        </w:rPr>
-      </w:pPr>
-      <w:r>
-        <w:rPr>
-          <w:rFonts w:ascii="Cambria" w:cs="Cambria" w:eastAsia="Cambria" w:hAnsi="Cambria"/>
+        </w:rPr>
+      </w:pPr>
+      <w:r>
+        <w:rPr>
+          <w:rFonts w:ascii="Times New Roman" w:cs="Times New Roman" w:eastAsia="Times New Roman" w:hAnsi="Times New Roman"/>
           <w:b w:val="1"/>
-          <w:color w:val="366091"/>
           <w:rtl w:val="0"/>
         </w:rPr>
         <w:t xml:space="preserve">2.3 Plan de Mitigación y Respuesta</w:t>
@@ -418,12 +407,12 @@
       <w:pPr>
         <w:jc w:val="both"/>
         <w:rPr>
-          <w:rFonts w:ascii="Cambria" w:cs="Cambria" w:eastAsia="Cambria" w:hAnsi="Cambria"/>
-        </w:rPr>
-      </w:pPr>
-      <w:r>
-        <w:rPr>
-          <w:rFonts w:ascii="Cambria" w:cs="Cambria" w:eastAsia="Cambria" w:hAnsi="Cambria"/>
+          <w:rFonts w:ascii="Times New Roman" w:cs="Times New Roman" w:eastAsia="Times New Roman" w:hAnsi="Times New Roman"/>
+        </w:rPr>
+      </w:pPr>
+      <w:r>
+        <w:rPr>
+          <w:rFonts w:ascii="Times New Roman" w:cs="Times New Roman" w:eastAsia="Times New Roman" w:hAnsi="Times New Roman"/>
           <w:rtl w:val="0"/>
         </w:rPr>
         <w:t xml:space="preserve">Para cada riesgo identificado, se establecerán estrategias de mitigación, que pueden incluir:</w:t>
@@ -441,7 +430,7 @@
       </w:pPr>
       <w:r>
         <w:rPr>
-          <w:rFonts w:ascii="Cambria" w:cs="Cambria" w:eastAsia="Cambria" w:hAnsi="Cambria"/>
+          <w:rFonts w:ascii="Times New Roman" w:cs="Times New Roman" w:eastAsia="Times New Roman" w:hAnsi="Times New Roman"/>
           <w:b w:val="1"/>
           <w:rtl w:val="0"/>
         </w:rPr>
@@ -449,7 +438,7 @@
       </w:r>
       <w:r>
         <w:rPr>
-          <w:rFonts w:ascii="Cambria" w:cs="Cambria" w:eastAsia="Cambria" w:hAnsi="Cambria"/>
+          <w:rFonts w:ascii="Times New Roman" w:cs="Times New Roman" w:eastAsia="Times New Roman" w:hAnsi="Times New Roman"/>
           <w:rtl w:val="0"/>
         </w:rPr>
         <w:t xml:space="preserve"> Cambios en el diseño o proceso para eliminar la amenaza.</w:t>
@@ -467,7 +456,7 @@
       </w:pPr>
       <w:r>
         <w:rPr>
-          <w:rFonts w:ascii="Cambria" w:cs="Cambria" w:eastAsia="Cambria" w:hAnsi="Cambria"/>
+          <w:rFonts w:ascii="Times New Roman" w:cs="Times New Roman" w:eastAsia="Times New Roman" w:hAnsi="Times New Roman"/>
           <w:b w:val="1"/>
           <w:rtl w:val="0"/>
         </w:rPr>
@@ -475,7 +464,7 @@
       </w:r>
       <w:r>
         <w:rPr>
-          <w:rFonts w:ascii="Cambria" w:cs="Cambria" w:eastAsia="Cambria" w:hAnsi="Cambria"/>
+          <w:rFonts w:ascii="Times New Roman" w:cs="Times New Roman" w:eastAsia="Times New Roman" w:hAnsi="Times New Roman"/>
           <w:rtl w:val="0"/>
         </w:rPr>
         <w:t xml:space="preserve"> Implementación de medidas que minimicen los efectos adversos.</w:t>
@@ -493,7 +482,7 @@
       </w:pPr>
       <w:r>
         <w:rPr>
-          <w:rFonts w:ascii="Cambria" w:cs="Cambria" w:eastAsia="Cambria" w:hAnsi="Cambria"/>
+          <w:rFonts w:ascii="Times New Roman" w:cs="Times New Roman" w:eastAsia="Times New Roman" w:hAnsi="Times New Roman"/>
           <w:b w:val="1"/>
           <w:rtl w:val="0"/>
         </w:rPr>
@@ -501,7 +490,7 @@
       </w:r>
       <w:r>
         <w:rPr>
-          <w:rFonts w:ascii="Cambria" w:cs="Cambria" w:eastAsia="Cambria" w:hAnsi="Cambria"/>
+          <w:rFonts w:ascii="Times New Roman" w:cs="Times New Roman" w:eastAsia="Times New Roman" w:hAnsi="Times New Roman"/>
           <w:rtl w:val="0"/>
         </w:rPr>
         <w:t xml:space="preserve"> Estrategias alternativas en caso de que el riesgo ocurra.</w:t>
@@ -511,16 +500,14 @@
       <w:pPr>
         <w:jc w:val="both"/>
         <w:rPr>
-          <w:rFonts w:ascii="Cambria" w:cs="Cambria" w:eastAsia="Cambria" w:hAnsi="Cambria"/>
+          <w:rFonts w:ascii="Times New Roman" w:cs="Times New Roman" w:eastAsia="Times New Roman" w:hAnsi="Times New Roman"/>
           <w:b w:val="1"/>
-          <w:color w:val="366091"/>
-        </w:rPr>
-      </w:pPr>
-      <w:r>
-        <w:rPr>
-          <w:rFonts w:ascii="Cambria" w:cs="Cambria" w:eastAsia="Cambria" w:hAnsi="Cambria"/>
+        </w:rPr>
+      </w:pPr>
+      <w:r>
+        <w:rPr>
+          <w:rFonts w:ascii="Times New Roman" w:cs="Times New Roman" w:eastAsia="Times New Roman" w:hAnsi="Times New Roman"/>
           <w:b w:val="1"/>
-          <w:color w:val="366091"/>
           <w:rtl w:val="0"/>
         </w:rPr>
         <w:t xml:space="preserve">2.4 Monitoreo y Seguimiento</w:t>
@@ -530,12 +517,12 @@
       <w:pPr>
         <w:jc w:val="both"/>
         <w:rPr>
-          <w:rFonts w:ascii="Cambria" w:cs="Cambria" w:eastAsia="Cambria" w:hAnsi="Cambria"/>
-        </w:rPr>
-      </w:pPr>
-      <w:r>
-        <w:rPr>
-          <w:rFonts w:ascii="Cambria" w:cs="Cambria" w:eastAsia="Cambria" w:hAnsi="Cambria"/>
+          <w:rFonts w:ascii="Times New Roman" w:cs="Times New Roman" w:eastAsia="Times New Roman" w:hAnsi="Times New Roman"/>
+        </w:rPr>
+      </w:pPr>
+      <w:r>
+        <w:rPr>
+          <w:rFonts w:ascii="Times New Roman" w:cs="Times New Roman" w:eastAsia="Times New Roman" w:hAnsi="Times New Roman"/>
           <w:rtl w:val="0"/>
         </w:rPr>
         <w:t xml:space="preserve">El estado de los riesgos se actualizará periódicamente y se revisará en reuniones de seguimiento del proyecto.</w:t>
@@ -545,18 +532,16 @@
       <w:pPr>
         <w:jc w:val="both"/>
         <w:rPr>
-          <w:rFonts w:ascii="Cambria" w:cs="Cambria" w:eastAsia="Cambria" w:hAnsi="Cambria"/>
+          <w:rFonts w:ascii="Times New Roman" w:cs="Times New Roman" w:eastAsia="Times New Roman" w:hAnsi="Times New Roman"/>
           <w:b w:val="1"/>
-          <w:color w:val="366091"/>
           <w:sz w:val="28"/>
           <w:szCs w:val="28"/>
         </w:rPr>
       </w:pPr>
       <w:r>
         <w:rPr>
-          <w:rFonts w:ascii="Cambria" w:cs="Cambria" w:eastAsia="Cambria" w:hAnsi="Cambria"/>
+          <w:rFonts w:ascii="Times New Roman" w:cs="Times New Roman" w:eastAsia="Times New Roman" w:hAnsi="Times New Roman"/>
           <w:b w:val="1"/>
-          <w:color w:val="366091"/>
           <w:sz w:val="28"/>
           <w:szCs w:val="28"/>
           <w:rtl w:val="0"/>
@@ -646,7 +631,7 @@
               <w:ind w:left="0" w:right="0" w:firstLine="0"/>
               <w:jc w:val="left"/>
               <w:rPr>
-                <w:rFonts w:ascii="Cambria" w:cs="Cambria" w:eastAsia="Cambria" w:hAnsi="Cambria"/>
+                <w:rFonts w:ascii="Times New Roman" w:cs="Times New Roman" w:eastAsia="Times New Roman" w:hAnsi="Times New Roman"/>
                 <w:b w:val="1"/>
                 <w:sz w:val="18"/>
                 <w:szCs w:val="18"/>
@@ -654,7 +639,7 @@
             </w:pPr>
             <w:r>
               <w:rPr>
-                <w:rFonts w:ascii="Cambria" w:cs="Cambria" w:eastAsia="Cambria" w:hAnsi="Cambria"/>
+                <w:rFonts w:ascii="Times New Roman" w:cs="Times New Roman" w:eastAsia="Times New Roman" w:hAnsi="Times New Roman"/>
                 <w:b w:val="1"/>
                 <w:sz w:val="18"/>
                 <w:szCs w:val="18"/>
@@ -693,7 +678,7 @@
               <w:ind w:left="0" w:right="0" w:firstLine="0"/>
               <w:jc w:val="left"/>
               <w:rPr>
-                <w:rFonts w:ascii="Cambria" w:cs="Cambria" w:eastAsia="Cambria" w:hAnsi="Cambria"/>
+                <w:rFonts w:ascii="Times New Roman" w:cs="Times New Roman" w:eastAsia="Times New Roman" w:hAnsi="Times New Roman"/>
                 <w:b w:val="1"/>
                 <w:sz w:val="18"/>
                 <w:szCs w:val="18"/>
@@ -701,7 +686,7 @@
             </w:pPr>
             <w:r>
               <w:rPr>
-                <w:rFonts w:ascii="Cambria" w:cs="Cambria" w:eastAsia="Cambria" w:hAnsi="Cambria"/>
+                <w:rFonts w:ascii="Times New Roman" w:cs="Times New Roman" w:eastAsia="Times New Roman" w:hAnsi="Times New Roman"/>
                 <w:b w:val="1"/>
                 <w:sz w:val="18"/>
                 <w:szCs w:val="18"/>
@@ -740,7 +725,7 @@
               <w:ind w:left="0" w:right="0" w:firstLine="0"/>
               <w:jc w:val="left"/>
               <w:rPr>
-                <w:rFonts w:ascii="Cambria" w:cs="Cambria" w:eastAsia="Cambria" w:hAnsi="Cambria"/>
+                <w:rFonts w:ascii="Times New Roman" w:cs="Times New Roman" w:eastAsia="Times New Roman" w:hAnsi="Times New Roman"/>
                 <w:b w:val="1"/>
                 <w:sz w:val="18"/>
                 <w:szCs w:val="18"/>
@@ -748,7 +733,7 @@
             </w:pPr>
             <w:r>
               <w:rPr>
-                <w:rFonts w:ascii="Cambria" w:cs="Cambria" w:eastAsia="Cambria" w:hAnsi="Cambria"/>
+                <w:rFonts w:ascii="Times New Roman" w:cs="Times New Roman" w:eastAsia="Times New Roman" w:hAnsi="Times New Roman"/>
                 <w:b w:val="1"/>
                 <w:sz w:val="18"/>
                 <w:szCs w:val="18"/>
@@ -787,7 +772,7 @@
               <w:ind w:left="0" w:right="0" w:firstLine="0"/>
               <w:jc w:val="left"/>
               <w:rPr>
-                <w:rFonts w:ascii="Cambria" w:cs="Cambria" w:eastAsia="Cambria" w:hAnsi="Cambria"/>
+                <w:rFonts w:ascii="Times New Roman" w:cs="Times New Roman" w:eastAsia="Times New Roman" w:hAnsi="Times New Roman"/>
                 <w:b w:val="1"/>
                 <w:sz w:val="18"/>
                 <w:szCs w:val="18"/>
@@ -795,7 +780,7 @@
             </w:pPr>
             <w:r>
               <w:rPr>
-                <w:rFonts w:ascii="Cambria" w:cs="Cambria" w:eastAsia="Cambria" w:hAnsi="Cambria"/>
+                <w:rFonts w:ascii="Times New Roman" w:cs="Times New Roman" w:eastAsia="Times New Roman" w:hAnsi="Times New Roman"/>
                 <w:b w:val="1"/>
                 <w:sz w:val="18"/>
                 <w:szCs w:val="18"/>
@@ -834,7 +819,7 @@
               <w:ind w:left="0" w:right="0" w:firstLine="0"/>
               <w:jc w:val="left"/>
               <w:rPr>
-                <w:rFonts w:ascii="Cambria" w:cs="Cambria" w:eastAsia="Cambria" w:hAnsi="Cambria"/>
+                <w:rFonts w:ascii="Times New Roman" w:cs="Times New Roman" w:eastAsia="Times New Roman" w:hAnsi="Times New Roman"/>
                 <w:b w:val="1"/>
                 <w:sz w:val="18"/>
                 <w:szCs w:val="18"/>
@@ -842,7 +827,7 @@
             </w:pPr>
             <w:r>
               <w:rPr>
-                <w:rFonts w:ascii="Cambria" w:cs="Cambria" w:eastAsia="Cambria" w:hAnsi="Cambria"/>
+                <w:rFonts w:ascii="Times New Roman" w:cs="Times New Roman" w:eastAsia="Times New Roman" w:hAnsi="Times New Roman"/>
                 <w:b w:val="1"/>
                 <w:sz w:val="18"/>
                 <w:szCs w:val="18"/>
@@ -881,7 +866,7 @@
               <w:ind w:left="0" w:right="0" w:firstLine="0"/>
               <w:jc w:val="left"/>
               <w:rPr>
-                <w:rFonts w:ascii="Cambria" w:cs="Cambria" w:eastAsia="Cambria" w:hAnsi="Cambria"/>
+                <w:rFonts w:ascii="Times New Roman" w:cs="Times New Roman" w:eastAsia="Times New Roman" w:hAnsi="Times New Roman"/>
                 <w:b w:val="1"/>
                 <w:sz w:val="18"/>
                 <w:szCs w:val="18"/>
@@ -889,7 +874,7 @@
             </w:pPr>
             <w:r>
               <w:rPr>
-                <w:rFonts w:ascii="Cambria" w:cs="Cambria" w:eastAsia="Cambria" w:hAnsi="Cambria"/>
+                <w:rFonts w:ascii="Times New Roman" w:cs="Times New Roman" w:eastAsia="Times New Roman" w:hAnsi="Times New Roman"/>
                 <w:b w:val="1"/>
                 <w:sz w:val="18"/>
                 <w:szCs w:val="18"/>
@@ -928,7 +913,7 @@
               <w:ind w:left="0" w:right="0" w:firstLine="0"/>
               <w:jc w:val="left"/>
               <w:rPr>
-                <w:rFonts w:ascii="Cambria" w:cs="Cambria" w:eastAsia="Cambria" w:hAnsi="Cambria"/>
+                <w:rFonts w:ascii="Times New Roman" w:cs="Times New Roman" w:eastAsia="Times New Roman" w:hAnsi="Times New Roman"/>
                 <w:b w:val="1"/>
                 <w:sz w:val="18"/>
                 <w:szCs w:val="18"/>
@@ -936,7 +921,7 @@
             </w:pPr>
             <w:r>
               <w:rPr>
-                <w:rFonts w:ascii="Cambria" w:cs="Cambria" w:eastAsia="Cambria" w:hAnsi="Cambria"/>
+                <w:rFonts w:ascii="Times New Roman" w:cs="Times New Roman" w:eastAsia="Times New Roman" w:hAnsi="Times New Roman"/>
                 <w:b w:val="1"/>
                 <w:sz w:val="18"/>
                 <w:szCs w:val="18"/>
@@ -975,7 +960,7 @@
               <w:ind w:left="0" w:right="0" w:firstLine="0"/>
               <w:jc w:val="left"/>
               <w:rPr>
-                <w:rFonts w:ascii="Cambria" w:cs="Cambria" w:eastAsia="Cambria" w:hAnsi="Cambria"/>
+                <w:rFonts w:ascii="Times New Roman" w:cs="Times New Roman" w:eastAsia="Times New Roman" w:hAnsi="Times New Roman"/>
                 <w:b w:val="1"/>
                 <w:sz w:val="18"/>
                 <w:szCs w:val="18"/>
@@ -983,7 +968,7 @@
             </w:pPr>
             <w:r>
               <w:rPr>
-                <w:rFonts w:ascii="Cambria" w:cs="Cambria" w:eastAsia="Cambria" w:hAnsi="Cambria"/>
+                <w:rFonts w:ascii="Times New Roman" w:cs="Times New Roman" w:eastAsia="Times New Roman" w:hAnsi="Times New Roman"/>
                 <w:b w:val="1"/>
                 <w:sz w:val="18"/>
                 <w:szCs w:val="18"/>
@@ -1022,7 +1007,7 @@
               <w:ind w:left="0" w:right="0" w:firstLine="0"/>
               <w:jc w:val="left"/>
               <w:rPr>
-                <w:rFonts w:ascii="Cambria" w:cs="Cambria" w:eastAsia="Cambria" w:hAnsi="Cambria"/>
+                <w:rFonts w:ascii="Times New Roman" w:cs="Times New Roman" w:eastAsia="Times New Roman" w:hAnsi="Times New Roman"/>
                 <w:b w:val="1"/>
                 <w:sz w:val="18"/>
                 <w:szCs w:val="18"/>
@@ -1030,7 +1015,7 @@
             </w:pPr>
             <w:r>
               <w:rPr>
-                <w:rFonts w:ascii="Cambria" w:cs="Cambria" w:eastAsia="Cambria" w:hAnsi="Cambria"/>
+                <w:rFonts w:ascii="Times New Roman" w:cs="Times New Roman" w:eastAsia="Times New Roman" w:hAnsi="Times New Roman"/>
                 <w:b w:val="1"/>
                 <w:sz w:val="18"/>
                 <w:szCs w:val="18"/>
@@ -1069,7 +1054,7 @@
               <w:ind w:left="0" w:right="0" w:firstLine="0"/>
               <w:jc w:val="left"/>
               <w:rPr>
-                <w:rFonts w:ascii="Cambria" w:cs="Cambria" w:eastAsia="Cambria" w:hAnsi="Cambria"/>
+                <w:rFonts w:ascii="Times New Roman" w:cs="Times New Roman" w:eastAsia="Times New Roman" w:hAnsi="Times New Roman"/>
                 <w:b w:val="1"/>
                 <w:sz w:val="18"/>
                 <w:szCs w:val="18"/>
@@ -1077,7 +1062,7 @@
             </w:pPr>
             <w:r>
               <w:rPr>
-                <w:rFonts w:ascii="Cambria" w:cs="Cambria" w:eastAsia="Cambria" w:hAnsi="Cambria"/>
+                <w:rFonts w:ascii="Times New Roman" w:cs="Times New Roman" w:eastAsia="Times New Roman" w:hAnsi="Times New Roman"/>
                 <w:b w:val="1"/>
                 <w:sz w:val="18"/>
                 <w:szCs w:val="18"/>
@@ -1122,14 +1107,14 @@
               <w:ind w:left="0" w:right="0" w:firstLine="0"/>
               <w:jc w:val="left"/>
               <w:rPr>
-                <w:rFonts w:ascii="Cambria" w:cs="Cambria" w:eastAsia="Cambria" w:hAnsi="Cambria"/>
-                <w:sz w:val="22"/>
-                <w:szCs w:val="22"/>
-              </w:rPr>
-            </w:pPr>
-            <w:r>
-              <w:rPr>
-                <w:rFonts w:ascii="Cambria" w:cs="Cambria" w:eastAsia="Cambria" w:hAnsi="Cambria"/>
+                <w:rFonts w:ascii="Times New Roman" w:cs="Times New Roman" w:eastAsia="Times New Roman" w:hAnsi="Times New Roman"/>
+                <w:sz w:val="22"/>
+                <w:szCs w:val="22"/>
+              </w:rPr>
+            </w:pPr>
+            <w:r>
+              <w:rPr>
+                <w:rFonts w:ascii="Times New Roman" w:cs="Times New Roman" w:eastAsia="Times New Roman" w:hAnsi="Times New Roman"/>
                 <w:sz w:val="22"/>
                 <w:szCs w:val="22"/>
                 <w:rtl w:val="0"/>
@@ -1167,14 +1152,14 @@
               <w:ind w:left="0" w:right="0" w:firstLine="0"/>
               <w:jc w:val="left"/>
               <w:rPr>
-                <w:rFonts w:ascii="Cambria" w:cs="Cambria" w:eastAsia="Cambria" w:hAnsi="Cambria"/>
-                <w:sz w:val="22"/>
-                <w:szCs w:val="22"/>
-              </w:rPr>
-            </w:pPr>
-            <w:r>
-              <w:rPr>
-                <w:rFonts w:ascii="Cambria" w:cs="Cambria" w:eastAsia="Cambria" w:hAnsi="Cambria"/>
+                <w:rFonts w:ascii="Times New Roman" w:cs="Times New Roman" w:eastAsia="Times New Roman" w:hAnsi="Times New Roman"/>
+                <w:sz w:val="22"/>
+                <w:szCs w:val="22"/>
+              </w:rPr>
+            </w:pPr>
+            <w:r>
+              <w:rPr>
+                <w:rFonts w:ascii="Times New Roman" w:cs="Times New Roman" w:eastAsia="Times New Roman" w:hAnsi="Times New Roman"/>
                 <w:sz w:val="22"/>
                 <w:szCs w:val="22"/>
                 <w:rtl w:val="0"/>
@@ -1212,14 +1197,14 @@
               <w:ind w:left="0" w:right="0" w:firstLine="0"/>
               <w:jc w:val="left"/>
               <w:rPr>
-                <w:rFonts w:ascii="Cambria" w:cs="Cambria" w:eastAsia="Cambria" w:hAnsi="Cambria"/>
-                <w:sz w:val="22"/>
-                <w:szCs w:val="22"/>
-              </w:rPr>
-            </w:pPr>
-            <w:r>
-              <w:rPr>
-                <w:rFonts w:ascii="Cambria" w:cs="Cambria" w:eastAsia="Cambria" w:hAnsi="Cambria"/>
+                <w:rFonts w:ascii="Times New Roman" w:cs="Times New Roman" w:eastAsia="Times New Roman" w:hAnsi="Times New Roman"/>
+                <w:sz w:val="22"/>
+                <w:szCs w:val="22"/>
+              </w:rPr>
+            </w:pPr>
+            <w:r>
+              <w:rPr>
+                <w:rFonts w:ascii="Times New Roman" w:cs="Times New Roman" w:eastAsia="Times New Roman" w:hAnsi="Times New Roman"/>
                 <w:sz w:val="22"/>
                 <w:szCs w:val="22"/>
                 <w:rtl w:val="0"/>
@@ -1257,14 +1242,14 @@
               <w:ind w:left="0" w:right="0" w:firstLine="0"/>
               <w:jc w:val="left"/>
               <w:rPr>
-                <w:rFonts w:ascii="Cambria" w:cs="Cambria" w:eastAsia="Cambria" w:hAnsi="Cambria"/>
-                <w:sz w:val="22"/>
-                <w:szCs w:val="22"/>
-              </w:rPr>
-            </w:pPr>
-            <w:r>
-              <w:rPr>
-                <w:rFonts w:ascii="Cambria" w:cs="Cambria" w:eastAsia="Cambria" w:hAnsi="Cambria"/>
+                <w:rFonts w:ascii="Times New Roman" w:cs="Times New Roman" w:eastAsia="Times New Roman" w:hAnsi="Times New Roman"/>
+                <w:sz w:val="22"/>
+                <w:szCs w:val="22"/>
+              </w:rPr>
+            </w:pPr>
+            <w:r>
+              <w:rPr>
+                <w:rFonts w:ascii="Times New Roman" w:cs="Times New Roman" w:eastAsia="Times New Roman" w:hAnsi="Times New Roman"/>
                 <w:sz w:val="22"/>
                 <w:szCs w:val="22"/>
                 <w:rtl w:val="0"/>
@@ -1302,14 +1287,14 @@
               <w:ind w:left="0" w:right="0" w:firstLine="0"/>
               <w:jc w:val="left"/>
               <w:rPr>
-                <w:rFonts w:ascii="Cambria" w:cs="Cambria" w:eastAsia="Cambria" w:hAnsi="Cambria"/>
-                <w:sz w:val="22"/>
-                <w:szCs w:val="22"/>
-              </w:rPr>
-            </w:pPr>
-            <w:r>
-              <w:rPr>
-                <w:rFonts w:ascii="Cambria" w:cs="Cambria" w:eastAsia="Cambria" w:hAnsi="Cambria"/>
+                <w:rFonts w:ascii="Times New Roman" w:cs="Times New Roman" w:eastAsia="Times New Roman" w:hAnsi="Times New Roman"/>
+                <w:sz w:val="22"/>
+                <w:szCs w:val="22"/>
+              </w:rPr>
+            </w:pPr>
+            <w:r>
+              <w:rPr>
+                <w:rFonts w:ascii="Times New Roman" w:cs="Times New Roman" w:eastAsia="Times New Roman" w:hAnsi="Times New Roman"/>
                 <w:sz w:val="22"/>
                 <w:szCs w:val="22"/>
                 <w:rtl w:val="0"/>
@@ -1347,14 +1332,14 @@
               <w:ind w:left="0" w:right="0" w:firstLine="0"/>
               <w:jc w:val="left"/>
               <w:rPr>
-                <w:rFonts w:ascii="Cambria" w:cs="Cambria" w:eastAsia="Cambria" w:hAnsi="Cambria"/>
-                <w:sz w:val="22"/>
-                <w:szCs w:val="22"/>
-              </w:rPr>
-            </w:pPr>
-            <w:r>
-              <w:rPr>
-                <w:rFonts w:ascii="Cambria" w:cs="Cambria" w:eastAsia="Cambria" w:hAnsi="Cambria"/>
+                <w:rFonts w:ascii="Times New Roman" w:cs="Times New Roman" w:eastAsia="Times New Roman" w:hAnsi="Times New Roman"/>
+                <w:sz w:val="22"/>
+                <w:szCs w:val="22"/>
+              </w:rPr>
+            </w:pPr>
+            <w:r>
+              <w:rPr>
+                <w:rFonts w:ascii="Times New Roman" w:cs="Times New Roman" w:eastAsia="Times New Roman" w:hAnsi="Times New Roman"/>
                 <w:sz w:val="22"/>
                 <w:szCs w:val="22"/>
                 <w:rtl w:val="0"/>
@@ -1392,14 +1377,14 @@
               <w:ind w:left="0" w:right="0" w:firstLine="0"/>
               <w:jc w:val="left"/>
               <w:rPr>
-                <w:rFonts w:ascii="Cambria" w:cs="Cambria" w:eastAsia="Cambria" w:hAnsi="Cambria"/>
-                <w:sz w:val="22"/>
-                <w:szCs w:val="22"/>
-              </w:rPr>
-            </w:pPr>
-            <w:r>
-              <w:rPr>
-                <w:rFonts w:ascii="Cambria" w:cs="Cambria" w:eastAsia="Cambria" w:hAnsi="Cambria"/>
+                <w:rFonts w:ascii="Times New Roman" w:cs="Times New Roman" w:eastAsia="Times New Roman" w:hAnsi="Times New Roman"/>
+                <w:sz w:val="22"/>
+                <w:szCs w:val="22"/>
+              </w:rPr>
+            </w:pPr>
+            <w:r>
+              <w:rPr>
+                <w:rFonts w:ascii="Times New Roman" w:cs="Times New Roman" w:eastAsia="Times New Roman" w:hAnsi="Times New Roman"/>
                 <w:sz w:val="22"/>
                 <w:szCs w:val="22"/>
                 <w:rtl w:val="0"/>
@@ -1437,14 +1422,14 @@
               <w:ind w:left="0" w:right="0" w:firstLine="0"/>
               <w:jc w:val="left"/>
               <w:rPr>
-                <w:rFonts w:ascii="Cambria" w:cs="Cambria" w:eastAsia="Cambria" w:hAnsi="Cambria"/>
-                <w:sz w:val="22"/>
-                <w:szCs w:val="22"/>
-              </w:rPr>
-            </w:pPr>
-            <w:r>
-              <w:rPr>
-                <w:rFonts w:ascii="Cambria" w:cs="Cambria" w:eastAsia="Cambria" w:hAnsi="Cambria"/>
+                <w:rFonts w:ascii="Times New Roman" w:cs="Times New Roman" w:eastAsia="Times New Roman" w:hAnsi="Times New Roman"/>
+                <w:sz w:val="22"/>
+                <w:szCs w:val="22"/>
+              </w:rPr>
+            </w:pPr>
+            <w:r>
+              <w:rPr>
+                <w:rFonts w:ascii="Times New Roman" w:cs="Times New Roman" w:eastAsia="Times New Roman" w:hAnsi="Times New Roman"/>
                 <w:sz w:val="22"/>
                 <w:szCs w:val="22"/>
                 <w:rtl w:val="0"/>
@@ -1482,14 +1467,14 @@
               <w:ind w:left="0" w:right="0" w:firstLine="0"/>
               <w:jc w:val="left"/>
               <w:rPr>
-                <w:rFonts w:ascii="Cambria" w:cs="Cambria" w:eastAsia="Cambria" w:hAnsi="Cambria"/>
-                <w:sz w:val="22"/>
-                <w:szCs w:val="22"/>
-              </w:rPr>
-            </w:pPr>
-            <w:r>
-              <w:rPr>
-                <w:rFonts w:ascii="Cambria" w:cs="Cambria" w:eastAsia="Cambria" w:hAnsi="Cambria"/>
+                <w:rFonts w:ascii="Times New Roman" w:cs="Times New Roman" w:eastAsia="Times New Roman" w:hAnsi="Times New Roman"/>
+                <w:sz w:val="22"/>
+                <w:szCs w:val="22"/>
+              </w:rPr>
+            </w:pPr>
+            <w:r>
+              <w:rPr>
+                <w:rFonts w:ascii="Times New Roman" w:cs="Times New Roman" w:eastAsia="Times New Roman" w:hAnsi="Times New Roman"/>
                 <w:sz w:val="22"/>
                 <w:szCs w:val="22"/>
                 <w:rtl w:val="0"/>
@@ -1527,14 +1512,14 @@
               <w:ind w:left="0" w:right="0" w:firstLine="0"/>
               <w:jc w:val="left"/>
               <w:rPr>
-                <w:rFonts w:ascii="Cambria" w:cs="Cambria" w:eastAsia="Cambria" w:hAnsi="Cambria"/>
-                <w:sz w:val="22"/>
-                <w:szCs w:val="22"/>
-              </w:rPr>
-            </w:pPr>
-            <w:r>
-              <w:rPr>
-                <w:rFonts w:ascii="Cambria" w:cs="Cambria" w:eastAsia="Cambria" w:hAnsi="Cambria"/>
+                <w:rFonts w:ascii="Times New Roman" w:cs="Times New Roman" w:eastAsia="Times New Roman" w:hAnsi="Times New Roman"/>
+                <w:sz w:val="22"/>
+                <w:szCs w:val="22"/>
+              </w:rPr>
+            </w:pPr>
+            <w:r>
+              <w:rPr>
+                <w:rFonts w:ascii="Times New Roman" w:cs="Times New Roman" w:eastAsia="Times New Roman" w:hAnsi="Times New Roman"/>
                 <w:sz w:val="22"/>
                 <w:szCs w:val="22"/>
                 <w:rtl w:val="0"/>
@@ -1578,14 +1563,14 @@
               <w:ind w:left="0" w:right="0" w:firstLine="0"/>
               <w:jc w:val="left"/>
               <w:rPr>
-                <w:rFonts w:ascii="Cambria" w:cs="Cambria" w:eastAsia="Cambria" w:hAnsi="Cambria"/>
-                <w:sz w:val="22"/>
-                <w:szCs w:val="22"/>
-              </w:rPr>
-            </w:pPr>
-            <w:r>
-              <w:rPr>
-                <w:rFonts w:ascii="Cambria" w:cs="Cambria" w:eastAsia="Cambria" w:hAnsi="Cambria"/>
+                <w:rFonts w:ascii="Times New Roman" w:cs="Times New Roman" w:eastAsia="Times New Roman" w:hAnsi="Times New Roman"/>
+                <w:sz w:val="22"/>
+                <w:szCs w:val="22"/>
+              </w:rPr>
+            </w:pPr>
+            <w:r>
+              <w:rPr>
+                <w:rFonts w:ascii="Times New Roman" w:cs="Times New Roman" w:eastAsia="Times New Roman" w:hAnsi="Times New Roman"/>
                 <w:sz w:val="22"/>
                 <w:szCs w:val="22"/>
                 <w:rtl w:val="0"/>
@@ -1623,14 +1608,14 @@
               <w:ind w:left="0" w:right="0" w:firstLine="0"/>
               <w:jc w:val="left"/>
               <w:rPr>
-                <w:rFonts w:ascii="Cambria" w:cs="Cambria" w:eastAsia="Cambria" w:hAnsi="Cambria"/>
-                <w:sz w:val="22"/>
-                <w:szCs w:val="22"/>
-              </w:rPr>
-            </w:pPr>
-            <w:r>
-              <w:rPr>
-                <w:rFonts w:ascii="Cambria" w:cs="Cambria" w:eastAsia="Cambria" w:hAnsi="Cambria"/>
+                <w:rFonts w:ascii="Times New Roman" w:cs="Times New Roman" w:eastAsia="Times New Roman" w:hAnsi="Times New Roman"/>
+                <w:sz w:val="22"/>
+                <w:szCs w:val="22"/>
+              </w:rPr>
+            </w:pPr>
+            <w:r>
+              <w:rPr>
+                <w:rFonts w:ascii="Times New Roman" w:cs="Times New Roman" w:eastAsia="Times New Roman" w:hAnsi="Times New Roman"/>
                 <w:sz w:val="22"/>
                 <w:szCs w:val="22"/>
                 <w:rtl w:val="0"/>
@@ -1668,14 +1653,14 @@
               <w:ind w:left="0" w:right="0" w:firstLine="0"/>
               <w:jc w:val="left"/>
               <w:rPr>
-                <w:rFonts w:ascii="Cambria" w:cs="Cambria" w:eastAsia="Cambria" w:hAnsi="Cambria"/>
-                <w:sz w:val="22"/>
-                <w:szCs w:val="22"/>
-              </w:rPr>
-            </w:pPr>
-            <w:r>
-              <w:rPr>
-                <w:rFonts w:ascii="Cambria" w:cs="Cambria" w:eastAsia="Cambria" w:hAnsi="Cambria"/>
+                <w:rFonts w:ascii="Times New Roman" w:cs="Times New Roman" w:eastAsia="Times New Roman" w:hAnsi="Times New Roman"/>
+                <w:sz w:val="22"/>
+                <w:szCs w:val="22"/>
+              </w:rPr>
+            </w:pPr>
+            <w:r>
+              <w:rPr>
+                <w:rFonts w:ascii="Times New Roman" w:cs="Times New Roman" w:eastAsia="Times New Roman" w:hAnsi="Times New Roman"/>
                 <w:sz w:val="22"/>
                 <w:szCs w:val="22"/>
                 <w:rtl w:val="0"/>
@@ -1713,14 +1698,14 @@
               <w:ind w:left="0" w:right="0" w:firstLine="0"/>
               <w:jc w:val="left"/>
               <w:rPr>
-                <w:rFonts w:ascii="Cambria" w:cs="Cambria" w:eastAsia="Cambria" w:hAnsi="Cambria"/>
-                <w:sz w:val="22"/>
-                <w:szCs w:val="22"/>
-              </w:rPr>
-            </w:pPr>
-            <w:r>
-              <w:rPr>
-                <w:rFonts w:ascii="Cambria" w:cs="Cambria" w:eastAsia="Cambria" w:hAnsi="Cambria"/>
+                <w:rFonts w:ascii="Times New Roman" w:cs="Times New Roman" w:eastAsia="Times New Roman" w:hAnsi="Times New Roman"/>
+                <w:sz w:val="22"/>
+                <w:szCs w:val="22"/>
+              </w:rPr>
+            </w:pPr>
+            <w:r>
+              <w:rPr>
+                <w:rFonts w:ascii="Times New Roman" w:cs="Times New Roman" w:eastAsia="Times New Roman" w:hAnsi="Times New Roman"/>
                 <w:sz w:val="22"/>
                 <w:szCs w:val="22"/>
                 <w:rtl w:val="0"/>
@@ -1758,14 +1743,14 @@
               <w:ind w:left="0" w:right="0" w:firstLine="0"/>
               <w:jc w:val="left"/>
               <w:rPr>
-                <w:rFonts w:ascii="Cambria" w:cs="Cambria" w:eastAsia="Cambria" w:hAnsi="Cambria"/>
-                <w:sz w:val="22"/>
-                <w:szCs w:val="22"/>
-              </w:rPr>
-            </w:pPr>
-            <w:r>
-              <w:rPr>
-                <w:rFonts w:ascii="Cambria" w:cs="Cambria" w:eastAsia="Cambria" w:hAnsi="Cambria"/>
+                <w:rFonts w:ascii="Times New Roman" w:cs="Times New Roman" w:eastAsia="Times New Roman" w:hAnsi="Times New Roman"/>
+                <w:sz w:val="22"/>
+                <w:szCs w:val="22"/>
+              </w:rPr>
+            </w:pPr>
+            <w:r>
+              <w:rPr>
+                <w:rFonts w:ascii="Times New Roman" w:cs="Times New Roman" w:eastAsia="Times New Roman" w:hAnsi="Times New Roman"/>
                 <w:sz w:val="22"/>
                 <w:szCs w:val="22"/>
                 <w:rtl w:val="0"/>
@@ -1803,14 +1788,14 @@
               <w:ind w:left="0" w:right="0" w:firstLine="0"/>
               <w:jc w:val="left"/>
               <w:rPr>
-                <w:rFonts w:ascii="Cambria" w:cs="Cambria" w:eastAsia="Cambria" w:hAnsi="Cambria"/>
-                <w:sz w:val="22"/>
-                <w:szCs w:val="22"/>
-              </w:rPr>
-            </w:pPr>
-            <w:r>
-              <w:rPr>
-                <w:rFonts w:ascii="Cambria" w:cs="Cambria" w:eastAsia="Cambria" w:hAnsi="Cambria"/>
+                <w:rFonts w:ascii="Times New Roman" w:cs="Times New Roman" w:eastAsia="Times New Roman" w:hAnsi="Times New Roman"/>
+                <w:sz w:val="22"/>
+                <w:szCs w:val="22"/>
+              </w:rPr>
+            </w:pPr>
+            <w:r>
+              <w:rPr>
+                <w:rFonts w:ascii="Times New Roman" w:cs="Times New Roman" w:eastAsia="Times New Roman" w:hAnsi="Times New Roman"/>
                 <w:sz w:val="22"/>
                 <w:szCs w:val="22"/>
                 <w:rtl w:val="0"/>
@@ -1848,14 +1833,14 @@
               <w:ind w:left="0" w:right="0" w:firstLine="0"/>
               <w:jc w:val="left"/>
               <w:rPr>
-                <w:rFonts w:ascii="Cambria" w:cs="Cambria" w:eastAsia="Cambria" w:hAnsi="Cambria"/>
-                <w:sz w:val="22"/>
-                <w:szCs w:val="22"/>
-              </w:rPr>
-            </w:pPr>
-            <w:r>
-              <w:rPr>
-                <w:rFonts w:ascii="Cambria" w:cs="Cambria" w:eastAsia="Cambria" w:hAnsi="Cambria"/>
+                <w:rFonts w:ascii="Times New Roman" w:cs="Times New Roman" w:eastAsia="Times New Roman" w:hAnsi="Times New Roman"/>
+                <w:sz w:val="22"/>
+                <w:szCs w:val="22"/>
+              </w:rPr>
+            </w:pPr>
+            <w:r>
+              <w:rPr>
+                <w:rFonts w:ascii="Times New Roman" w:cs="Times New Roman" w:eastAsia="Times New Roman" w:hAnsi="Times New Roman"/>
                 <w:sz w:val="22"/>
                 <w:szCs w:val="22"/>
                 <w:rtl w:val="0"/>
@@ -1880,14 +1865,14 @@
               <w:widowControl w:val="0"/>
               <w:spacing w:after="0" w:line="240" w:lineRule="auto"/>
               <w:rPr>
-                <w:rFonts w:ascii="Cambria" w:cs="Cambria" w:eastAsia="Cambria" w:hAnsi="Cambria"/>
-                <w:sz w:val="22"/>
-                <w:szCs w:val="22"/>
-              </w:rPr>
-            </w:pPr>
-            <w:r>
-              <w:rPr>
-                <w:rFonts w:ascii="Cambria" w:cs="Cambria" w:eastAsia="Cambria" w:hAnsi="Cambria"/>
+                <w:rFonts w:ascii="Times New Roman" w:cs="Times New Roman" w:eastAsia="Times New Roman" w:hAnsi="Times New Roman"/>
+                <w:sz w:val="22"/>
+                <w:szCs w:val="22"/>
+              </w:rPr>
+            </w:pPr>
+            <w:r>
+              <w:rPr>
+                <w:rFonts w:ascii="Times New Roman" w:cs="Times New Roman" w:eastAsia="Times New Roman" w:hAnsi="Times New Roman"/>
                 <w:sz w:val="22"/>
                 <w:szCs w:val="22"/>
                 <w:rtl w:val="0"/>
@@ -1925,14 +1910,14 @@
               <w:ind w:left="0" w:right="0" w:firstLine="0"/>
               <w:jc w:val="left"/>
               <w:rPr>
-                <w:rFonts w:ascii="Cambria" w:cs="Cambria" w:eastAsia="Cambria" w:hAnsi="Cambria"/>
-                <w:sz w:val="22"/>
-                <w:szCs w:val="22"/>
-              </w:rPr>
-            </w:pPr>
-            <w:r>
-              <w:rPr>
-                <w:rFonts w:ascii="Cambria" w:cs="Cambria" w:eastAsia="Cambria" w:hAnsi="Cambria"/>
+                <w:rFonts w:ascii="Times New Roman" w:cs="Times New Roman" w:eastAsia="Times New Roman" w:hAnsi="Times New Roman"/>
+                <w:sz w:val="22"/>
+                <w:szCs w:val="22"/>
+              </w:rPr>
+            </w:pPr>
+            <w:r>
+              <w:rPr>
+                <w:rFonts w:ascii="Times New Roman" w:cs="Times New Roman" w:eastAsia="Times New Roman" w:hAnsi="Times New Roman"/>
                 <w:sz w:val="22"/>
                 <w:szCs w:val="22"/>
                 <w:rtl w:val="0"/>
@@ -1970,14 +1955,14 @@
               <w:ind w:left="0" w:right="0" w:firstLine="0"/>
               <w:jc w:val="left"/>
               <w:rPr>
-                <w:rFonts w:ascii="Cambria" w:cs="Cambria" w:eastAsia="Cambria" w:hAnsi="Cambria"/>
-                <w:sz w:val="22"/>
-                <w:szCs w:val="22"/>
-              </w:rPr>
-            </w:pPr>
-            <w:r>
-              <w:rPr>
-                <w:rFonts w:ascii="Cambria" w:cs="Cambria" w:eastAsia="Cambria" w:hAnsi="Cambria"/>
+                <w:rFonts w:ascii="Times New Roman" w:cs="Times New Roman" w:eastAsia="Times New Roman" w:hAnsi="Times New Roman"/>
+                <w:sz w:val="22"/>
+                <w:szCs w:val="22"/>
+              </w:rPr>
+            </w:pPr>
+            <w:r>
+              <w:rPr>
+                <w:rFonts w:ascii="Times New Roman" w:cs="Times New Roman" w:eastAsia="Times New Roman" w:hAnsi="Times New Roman"/>
                 <w:sz w:val="22"/>
                 <w:szCs w:val="22"/>
                 <w:rtl w:val="0"/>
@@ -2008,14 +1993,14 @@
               <w:widowControl w:val="0"/>
               <w:spacing w:after="0" w:line="240" w:lineRule="auto"/>
               <w:rPr>
-                <w:rFonts w:ascii="Cambria" w:cs="Cambria" w:eastAsia="Cambria" w:hAnsi="Cambria"/>
-                <w:sz w:val="22"/>
-                <w:szCs w:val="22"/>
-              </w:rPr>
-            </w:pPr>
-            <w:r>
-              <w:rPr>
-                <w:rFonts w:ascii="Cambria" w:cs="Cambria" w:eastAsia="Cambria" w:hAnsi="Cambria"/>
+                <w:rFonts w:ascii="Times New Roman" w:cs="Times New Roman" w:eastAsia="Times New Roman" w:hAnsi="Times New Roman"/>
+                <w:sz w:val="22"/>
+                <w:szCs w:val="22"/>
+              </w:rPr>
+            </w:pPr>
+            <w:r>
+              <w:rPr>
+                <w:rFonts w:ascii="Times New Roman" w:cs="Times New Roman" w:eastAsia="Times New Roman" w:hAnsi="Times New Roman"/>
                 <w:sz w:val="22"/>
                 <w:szCs w:val="22"/>
                 <w:rtl w:val="0"/>
@@ -2053,14 +2038,14 @@
               <w:ind w:left="0" w:right="0" w:firstLine="0"/>
               <w:jc w:val="left"/>
               <w:rPr>
-                <w:rFonts w:ascii="Cambria" w:cs="Cambria" w:eastAsia="Cambria" w:hAnsi="Cambria"/>
-                <w:sz w:val="22"/>
-                <w:szCs w:val="22"/>
-              </w:rPr>
-            </w:pPr>
-            <w:r>
-              <w:rPr>
-                <w:rFonts w:ascii="Cambria" w:cs="Cambria" w:eastAsia="Cambria" w:hAnsi="Cambria"/>
+                <w:rFonts w:ascii="Times New Roman" w:cs="Times New Roman" w:eastAsia="Times New Roman" w:hAnsi="Times New Roman"/>
+                <w:sz w:val="22"/>
+                <w:szCs w:val="22"/>
+              </w:rPr>
+            </w:pPr>
+            <w:r>
+              <w:rPr>
+                <w:rFonts w:ascii="Times New Roman" w:cs="Times New Roman" w:eastAsia="Times New Roman" w:hAnsi="Times New Roman"/>
                 <w:sz w:val="22"/>
                 <w:szCs w:val="22"/>
                 <w:rtl w:val="0"/>
@@ -2098,14 +2083,14 @@
               <w:ind w:left="0" w:right="0" w:firstLine="0"/>
               <w:jc w:val="left"/>
               <w:rPr>
-                <w:rFonts w:ascii="Cambria" w:cs="Cambria" w:eastAsia="Cambria" w:hAnsi="Cambria"/>
-                <w:sz w:val="22"/>
-                <w:szCs w:val="22"/>
-              </w:rPr>
-            </w:pPr>
-            <w:r>
-              <w:rPr>
-                <w:rFonts w:ascii="Cambria" w:cs="Cambria" w:eastAsia="Cambria" w:hAnsi="Cambria"/>
+                <w:rFonts w:ascii="Times New Roman" w:cs="Times New Roman" w:eastAsia="Times New Roman" w:hAnsi="Times New Roman"/>
+                <w:sz w:val="22"/>
+                <w:szCs w:val="22"/>
+              </w:rPr>
+            </w:pPr>
+            <w:r>
+              <w:rPr>
+                <w:rFonts w:ascii="Times New Roman" w:cs="Times New Roman" w:eastAsia="Times New Roman" w:hAnsi="Times New Roman"/>
                 <w:sz w:val="22"/>
                 <w:szCs w:val="22"/>
                 <w:rtl w:val="0"/>
@@ -2143,14 +2128,14 @@
               <w:ind w:left="0" w:right="0" w:firstLine="0"/>
               <w:jc w:val="left"/>
               <w:rPr>
-                <w:rFonts w:ascii="Cambria" w:cs="Cambria" w:eastAsia="Cambria" w:hAnsi="Cambria"/>
-                <w:sz w:val="22"/>
-                <w:szCs w:val="22"/>
-              </w:rPr>
-            </w:pPr>
-            <w:r>
-              <w:rPr>
-                <w:rFonts w:ascii="Cambria" w:cs="Cambria" w:eastAsia="Cambria" w:hAnsi="Cambria"/>
+                <w:rFonts w:ascii="Times New Roman" w:cs="Times New Roman" w:eastAsia="Times New Roman" w:hAnsi="Times New Roman"/>
+                <w:sz w:val="22"/>
+                <w:szCs w:val="22"/>
+              </w:rPr>
+            </w:pPr>
+            <w:r>
+              <w:rPr>
+                <w:rFonts w:ascii="Times New Roman" w:cs="Times New Roman" w:eastAsia="Times New Roman" w:hAnsi="Times New Roman"/>
                 <w:sz w:val="22"/>
                 <w:szCs w:val="22"/>
                 <w:rtl w:val="0"/>
@@ -2188,14 +2173,14 @@
               <w:ind w:left="0" w:right="0" w:firstLine="0"/>
               <w:jc w:val="left"/>
               <w:rPr>
-                <w:rFonts w:ascii="Cambria" w:cs="Cambria" w:eastAsia="Cambria" w:hAnsi="Cambria"/>
-                <w:sz w:val="22"/>
-                <w:szCs w:val="22"/>
-              </w:rPr>
-            </w:pPr>
-            <w:r>
-              <w:rPr>
-                <w:rFonts w:ascii="Cambria" w:cs="Cambria" w:eastAsia="Cambria" w:hAnsi="Cambria"/>
+                <w:rFonts w:ascii="Times New Roman" w:cs="Times New Roman" w:eastAsia="Times New Roman" w:hAnsi="Times New Roman"/>
+                <w:sz w:val="22"/>
+                <w:szCs w:val="22"/>
+              </w:rPr>
+            </w:pPr>
+            <w:r>
+              <w:rPr>
+                <w:rFonts w:ascii="Times New Roman" w:cs="Times New Roman" w:eastAsia="Times New Roman" w:hAnsi="Times New Roman"/>
                 <w:sz w:val="22"/>
                 <w:szCs w:val="22"/>
                 <w:rtl w:val="0"/>
@@ -2233,14 +2218,14 @@
               <w:ind w:left="0" w:right="0" w:firstLine="0"/>
               <w:jc w:val="left"/>
               <w:rPr>
-                <w:rFonts w:ascii="Cambria" w:cs="Cambria" w:eastAsia="Cambria" w:hAnsi="Cambria"/>
-                <w:sz w:val="22"/>
-                <w:szCs w:val="22"/>
-              </w:rPr>
-            </w:pPr>
-            <w:r>
-              <w:rPr>
-                <w:rFonts w:ascii="Cambria" w:cs="Cambria" w:eastAsia="Cambria" w:hAnsi="Cambria"/>
+                <w:rFonts w:ascii="Times New Roman" w:cs="Times New Roman" w:eastAsia="Times New Roman" w:hAnsi="Times New Roman"/>
+                <w:sz w:val="22"/>
+                <w:szCs w:val="22"/>
+              </w:rPr>
+            </w:pPr>
+            <w:r>
+              <w:rPr>
+                <w:rFonts w:ascii="Times New Roman" w:cs="Times New Roman" w:eastAsia="Times New Roman" w:hAnsi="Times New Roman"/>
                 <w:sz w:val="22"/>
                 <w:szCs w:val="22"/>
                 <w:rtl w:val="0"/>
@@ -2278,14 +2263,14 @@
               <w:ind w:left="0" w:right="0" w:firstLine="0"/>
               <w:jc w:val="left"/>
               <w:rPr>
-                <w:rFonts w:ascii="Cambria" w:cs="Cambria" w:eastAsia="Cambria" w:hAnsi="Cambria"/>
-                <w:sz w:val="22"/>
-                <w:szCs w:val="22"/>
-              </w:rPr>
-            </w:pPr>
-            <w:r>
-              <w:rPr>
-                <w:rFonts w:ascii="Cambria" w:cs="Cambria" w:eastAsia="Cambria" w:hAnsi="Cambria"/>
+                <w:rFonts w:ascii="Times New Roman" w:cs="Times New Roman" w:eastAsia="Times New Roman" w:hAnsi="Times New Roman"/>
+                <w:sz w:val="22"/>
+                <w:szCs w:val="22"/>
+              </w:rPr>
+            </w:pPr>
+            <w:r>
+              <w:rPr>
+                <w:rFonts w:ascii="Times New Roman" w:cs="Times New Roman" w:eastAsia="Times New Roman" w:hAnsi="Times New Roman"/>
                 <w:sz w:val="22"/>
                 <w:szCs w:val="22"/>
                 <w:rtl w:val="0"/>
@@ -2310,14 +2295,14 @@
               <w:widowControl w:val="0"/>
               <w:spacing w:after="0" w:line="240" w:lineRule="auto"/>
               <w:rPr>
-                <w:rFonts w:ascii="Cambria" w:cs="Cambria" w:eastAsia="Cambria" w:hAnsi="Cambria"/>
-                <w:sz w:val="22"/>
-                <w:szCs w:val="22"/>
-              </w:rPr>
-            </w:pPr>
-            <w:r>
-              <w:rPr>
-                <w:rFonts w:ascii="Cambria" w:cs="Cambria" w:eastAsia="Cambria" w:hAnsi="Cambria"/>
+                <w:rFonts w:ascii="Times New Roman" w:cs="Times New Roman" w:eastAsia="Times New Roman" w:hAnsi="Times New Roman"/>
+                <w:sz w:val="22"/>
+                <w:szCs w:val="22"/>
+              </w:rPr>
+            </w:pPr>
+            <w:r>
+              <w:rPr>
+                <w:rFonts w:ascii="Times New Roman" w:cs="Times New Roman" w:eastAsia="Times New Roman" w:hAnsi="Times New Roman"/>
                 <w:sz w:val="22"/>
                 <w:szCs w:val="22"/>
                 <w:rtl w:val="0"/>
@@ -2355,14 +2340,14 @@
               <w:ind w:left="0" w:right="0" w:firstLine="0"/>
               <w:jc w:val="left"/>
               <w:rPr>
-                <w:rFonts w:ascii="Cambria" w:cs="Cambria" w:eastAsia="Cambria" w:hAnsi="Cambria"/>
-                <w:sz w:val="22"/>
-                <w:szCs w:val="22"/>
-              </w:rPr>
-            </w:pPr>
-            <w:r>
-              <w:rPr>
-                <w:rFonts w:ascii="Cambria" w:cs="Cambria" w:eastAsia="Cambria" w:hAnsi="Cambria"/>
+                <w:rFonts w:ascii="Times New Roman" w:cs="Times New Roman" w:eastAsia="Times New Roman" w:hAnsi="Times New Roman"/>
+                <w:sz w:val="22"/>
+                <w:szCs w:val="22"/>
+              </w:rPr>
+            </w:pPr>
+            <w:r>
+              <w:rPr>
+                <w:rFonts w:ascii="Times New Roman" w:cs="Times New Roman" w:eastAsia="Times New Roman" w:hAnsi="Times New Roman"/>
                 <w:sz w:val="22"/>
                 <w:szCs w:val="22"/>
                 <w:rtl w:val="0"/>
@@ -2400,14 +2385,14 @@
               <w:ind w:left="0" w:right="0" w:firstLine="0"/>
               <w:jc w:val="left"/>
               <w:rPr>
-                <w:rFonts w:ascii="Cambria" w:cs="Cambria" w:eastAsia="Cambria" w:hAnsi="Cambria"/>
-                <w:sz w:val="22"/>
-                <w:szCs w:val="22"/>
-              </w:rPr>
-            </w:pPr>
-            <w:r>
-              <w:rPr>
-                <w:rFonts w:ascii="Cambria" w:cs="Cambria" w:eastAsia="Cambria" w:hAnsi="Cambria"/>
+                <w:rFonts w:ascii="Times New Roman" w:cs="Times New Roman" w:eastAsia="Times New Roman" w:hAnsi="Times New Roman"/>
+                <w:sz w:val="22"/>
+                <w:szCs w:val="22"/>
+              </w:rPr>
+            </w:pPr>
+            <w:r>
+              <w:rPr>
+                <w:rFonts w:ascii="Times New Roman" w:cs="Times New Roman" w:eastAsia="Times New Roman" w:hAnsi="Times New Roman"/>
                 <w:sz w:val="22"/>
                 <w:szCs w:val="22"/>
                 <w:rtl w:val="0"/>
@@ -2438,14 +2423,14 @@
               <w:widowControl w:val="0"/>
               <w:spacing w:after="0" w:line="240" w:lineRule="auto"/>
               <w:rPr>
-                <w:rFonts w:ascii="Cambria" w:cs="Cambria" w:eastAsia="Cambria" w:hAnsi="Cambria"/>
-                <w:sz w:val="22"/>
-                <w:szCs w:val="22"/>
-              </w:rPr>
-            </w:pPr>
-            <w:r>
-              <w:rPr>
-                <w:rFonts w:ascii="Cambria" w:cs="Cambria" w:eastAsia="Cambria" w:hAnsi="Cambria"/>
+                <w:rFonts w:ascii="Times New Roman" w:cs="Times New Roman" w:eastAsia="Times New Roman" w:hAnsi="Times New Roman"/>
+                <w:sz w:val="22"/>
+                <w:szCs w:val="22"/>
+              </w:rPr>
+            </w:pPr>
+            <w:r>
+              <w:rPr>
+                <w:rFonts w:ascii="Times New Roman" w:cs="Times New Roman" w:eastAsia="Times New Roman" w:hAnsi="Times New Roman"/>
                 <w:sz w:val="22"/>
                 <w:szCs w:val="22"/>
                 <w:rtl w:val="0"/>
@@ -2483,14 +2468,14 @@
               <w:ind w:left="0" w:right="0" w:firstLine="0"/>
               <w:jc w:val="left"/>
               <w:rPr>
-                <w:rFonts w:ascii="Cambria" w:cs="Cambria" w:eastAsia="Cambria" w:hAnsi="Cambria"/>
-                <w:sz w:val="22"/>
-                <w:szCs w:val="22"/>
-              </w:rPr>
-            </w:pPr>
-            <w:r>
-              <w:rPr>
-                <w:rFonts w:ascii="Cambria" w:cs="Cambria" w:eastAsia="Cambria" w:hAnsi="Cambria"/>
+                <w:rFonts w:ascii="Times New Roman" w:cs="Times New Roman" w:eastAsia="Times New Roman" w:hAnsi="Times New Roman"/>
+                <w:sz w:val="22"/>
+                <w:szCs w:val="22"/>
+              </w:rPr>
+            </w:pPr>
+            <w:r>
+              <w:rPr>
+                <w:rFonts w:ascii="Times New Roman" w:cs="Times New Roman" w:eastAsia="Times New Roman" w:hAnsi="Times New Roman"/>
                 <w:sz w:val="22"/>
                 <w:szCs w:val="22"/>
                 <w:rtl w:val="0"/>
@@ -2528,14 +2513,14 @@
               <w:ind w:left="0" w:right="0" w:firstLine="0"/>
               <w:jc w:val="left"/>
               <w:rPr>
-                <w:rFonts w:ascii="Cambria" w:cs="Cambria" w:eastAsia="Cambria" w:hAnsi="Cambria"/>
-                <w:sz w:val="22"/>
-                <w:szCs w:val="22"/>
-              </w:rPr>
-            </w:pPr>
-            <w:r>
-              <w:rPr>
-                <w:rFonts w:ascii="Cambria" w:cs="Cambria" w:eastAsia="Cambria" w:hAnsi="Cambria"/>
+                <w:rFonts w:ascii="Times New Roman" w:cs="Times New Roman" w:eastAsia="Times New Roman" w:hAnsi="Times New Roman"/>
+                <w:sz w:val="22"/>
+                <w:szCs w:val="22"/>
+              </w:rPr>
+            </w:pPr>
+            <w:r>
+              <w:rPr>
+                <w:rFonts w:ascii="Times New Roman" w:cs="Times New Roman" w:eastAsia="Times New Roman" w:hAnsi="Times New Roman"/>
                 <w:sz w:val="22"/>
                 <w:szCs w:val="22"/>
                 <w:rtl w:val="0"/>
@@ -2573,14 +2558,14 @@
               <w:ind w:left="0" w:right="0" w:firstLine="0"/>
               <w:jc w:val="left"/>
               <w:rPr>
-                <w:rFonts w:ascii="Cambria" w:cs="Cambria" w:eastAsia="Cambria" w:hAnsi="Cambria"/>
-                <w:sz w:val="22"/>
-                <w:szCs w:val="22"/>
-              </w:rPr>
-            </w:pPr>
-            <w:r>
-              <w:rPr>
-                <w:rFonts w:ascii="Cambria" w:cs="Cambria" w:eastAsia="Cambria" w:hAnsi="Cambria"/>
+                <w:rFonts w:ascii="Times New Roman" w:cs="Times New Roman" w:eastAsia="Times New Roman" w:hAnsi="Times New Roman"/>
+                <w:sz w:val="22"/>
+                <w:szCs w:val="22"/>
+              </w:rPr>
+            </w:pPr>
+            <w:r>
+              <w:rPr>
+                <w:rFonts w:ascii="Times New Roman" w:cs="Times New Roman" w:eastAsia="Times New Roman" w:hAnsi="Times New Roman"/>
                 <w:sz w:val="22"/>
                 <w:szCs w:val="22"/>
                 <w:rtl w:val="0"/>
@@ -2618,14 +2603,14 @@
               <w:ind w:left="0" w:right="0" w:firstLine="0"/>
               <w:jc w:val="left"/>
               <w:rPr>
-                <w:rFonts w:ascii="Cambria" w:cs="Cambria" w:eastAsia="Cambria" w:hAnsi="Cambria"/>
-                <w:sz w:val="22"/>
-                <w:szCs w:val="22"/>
-              </w:rPr>
-            </w:pPr>
-            <w:r>
-              <w:rPr>
-                <w:rFonts w:ascii="Cambria" w:cs="Cambria" w:eastAsia="Cambria" w:hAnsi="Cambria"/>
+                <w:rFonts w:ascii="Times New Roman" w:cs="Times New Roman" w:eastAsia="Times New Roman" w:hAnsi="Times New Roman"/>
+                <w:sz w:val="22"/>
+                <w:szCs w:val="22"/>
+              </w:rPr>
+            </w:pPr>
+            <w:r>
+              <w:rPr>
+                <w:rFonts w:ascii="Times New Roman" w:cs="Times New Roman" w:eastAsia="Times New Roman" w:hAnsi="Times New Roman"/>
                 <w:sz w:val="22"/>
                 <w:szCs w:val="22"/>
                 <w:rtl w:val="0"/>
@@ -2663,14 +2648,14 @@
               <w:ind w:left="0" w:right="0" w:firstLine="0"/>
               <w:jc w:val="left"/>
               <w:rPr>
-                <w:rFonts w:ascii="Cambria" w:cs="Cambria" w:eastAsia="Cambria" w:hAnsi="Cambria"/>
-                <w:sz w:val="22"/>
-                <w:szCs w:val="22"/>
-              </w:rPr>
-            </w:pPr>
-            <w:r>
-              <w:rPr>
-                <w:rFonts w:ascii="Cambria" w:cs="Cambria" w:eastAsia="Cambria" w:hAnsi="Cambria"/>
+                <w:rFonts w:ascii="Times New Roman" w:cs="Times New Roman" w:eastAsia="Times New Roman" w:hAnsi="Times New Roman"/>
+                <w:sz w:val="22"/>
+                <w:szCs w:val="22"/>
+              </w:rPr>
+            </w:pPr>
+            <w:r>
+              <w:rPr>
+                <w:rFonts w:ascii="Times New Roman" w:cs="Times New Roman" w:eastAsia="Times New Roman" w:hAnsi="Times New Roman"/>
                 <w:sz w:val="22"/>
                 <w:szCs w:val="22"/>
                 <w:rtl w:val="0"/>
@@ -2708,14 +2693,14 @@
               <w:ind w:left="0" w:right="0" w:firstLine="0"/>
               <w:jc w:val="left"/>
               <w:rPr>
-                <w:rFonts w:ascii="Cambria" w:cs="Cambria" w:eastAsia="Cambria" w:hAnsi="Cambria"/>
-                <w:sz w:val="22"/>
-                <w:szCs w:val="22"/>
-              </w:rPr>
-            </w:pPr>
-            <w:r>
-              <w:rPr>
-                <w:rFonts w:ascii="Cambria" w:cs="Cambria" w:eastAsia="Cambria" w:hAnsi="Cambria"/>
+                <w:rFonts w:ascii="Times New Roman" w:cs="Times New Roman" w:eastAsia="Times New Roman" w:hAnsi="Times New Roman"/>
+                <w:sz w:val="22"/>
+                <w:szCs w:val="22"/>
+              </w:rPr>
+            </w:pPr>
+            <w:r>
+              <w:rPr>
+                <w:rFonts w:ascii="Times New Roman" w:cs="Times New Roman" w:eastAsia="Times New Roman" w:hAnsi="Times New Roman"/>
                 <w:sz w:val="22"/>
                 <w:szCs w:val="22"/>
                 <w:rtl w:val="0"/>
@@ -2740,14 +2725,14 @@
               <w:widowControl w:val="0"/>
               <w:spacing w:after="0" w:line="240" w:lineRule="auto"/>
               <w:rPr>
-                <w:rFonts w:ascii="Cambria" w:cs="Cambria" w:eastAsia="Cambria" w:hAnsi="Cambria"/>
-                <w:sz w:val="22"/>
-                <w:szCs w:val="22"/>
-              </w:rPr>
-            </w:pPr>
-            <w:r>
-              <w:rPr>
-                <w:rFonts w:ascii="Cambria" w:cs="Cambria" w:eastAsia="Cambria" w:hAnsi="Cambria"/>
+                <w:rFonts w:ascii="Times New Roman" w:cs="Times New Roman" w:eastAsia="Times New Roman" w:hAnsi="Times New Roman"/>
+                <w:sz w:val="22"/>
+                <w:szCs w:val="22"/>
+              </w:rPr>
+            </w:pPr>
+            <w:r>
+              <w:rPr>
+                <w:rFonts w:ascii="Times New Roman" w:cs="Times New Roman" w:eastAsia="Times New Roman" w:hAnsi="Times New Roman"/>
                 <w:sz w:val="22"/>
                 <w:szCs w:val="22"/>
                 <w:rtl w:val="0"/>
@@ -2785,14 +2770,14 @@
               <w:ind w:left="0" w:right="0" w:firstLine="0"/>
               <w:jc w:val="left"/>
               <w:rPr>
-                <w:rFonts w:ascii="Cambria" w:cs="Cambria" w:eastAsia="Cambria" w:hAnsi="Cambria"/>
-                <w:sz w:val="22"/>
-                <w:szCs w:val="22"/>
-              </w:rPr>
-            </w:pPr>
-            <w:r>
-              <w:rPr>
-                <w:rFonts w:ascii="Cambria" w:cs="Cambria" w:eastAsia="Cambria" w:hAnsi="Cambria"/>
+                <w:rFonts w:ascii="Times New Roman" w:cs="Times New Roman" w:eastAsia="Times New Roman" w:hAnsi="Times New Roman"/>
+                <w:sz w:val="22"/>
+                <w:szCs w:val="22"/>
+              </w:rPr>
+            </w:pPr>
+            <w:r>
+              <w:rPr>
+                <w:rFonts w:ascii="Times New Roman" w:cs="Times New Roman" w:eastAsia="Times New Roman" w:hAnsi="Times New Roman"/>
                 <w:sz w:val="22"/>
                 <w:szCs w:val="22"/>
                 <w:rtl w:val="0"/>
@@ -2830,14 +2815,14 @@
               <w:ind w:left="0" w:right="0" w:firstLine="0"/>
               <w:jc w:val="left"/>
               <w:rPr>
-                <w:rFonts w:ascii="Cambria" w:cs="Cambria" w:eastAsia="Cambria" w:hAnsi="Cambria"/>
-                <w:sz w:val="22"/>
-                <w:szCs w:val="22"/>
-              </w:rPr>
-            </w:pPr>
-            <w:r>
-              <w:rPr>
-                <w:rFonts w:ascii="Cambria" w:cs="Cambria" w:eastAsia="Cambria" w:hAnsi="Cambria"/>
+                <w:rFonts w:ascii="Times New Roman" w:cs="Times New Roman" w:eastAsia="Times New Roman" w:hAnsi="Times New Roman"/>
+                <w:sz w:val="22"/>
+                <w:szCs w:val="22"/>
+              </w:rPr>
+            </w:pPr>
+            <w:r>
+              <w:rPr>
+                <w:rFonts w:ascii="Times New Roman" w:cs="Times New Roman" w:eastAsia="Times New Roman" w:hAnsi="Times New Roman"/>
                 <w:sz w:val="22"/>
                 <w:szCs w:val="22"/>
                 <w:rtl w:val="0"/>
@@ -2868,14 +2853,14 @@
               <w:widowControl w:val="0"/>
               <w:spacing w:after="0" w:line="240" w:lineRule="auto"/>
               <w:rPr>
-                <w:rFonts w:ascii="Cambria" w:cs="Cambria" w:eastAsia="Cambria" w:hAnsi="Cambria"/>
-                <w:sz w:val="22"/>
-                <w:szCs w:val="22"/>
-              </w:rPr>
-            </w:pPr>
-            <w:r>
-              <w:rPr>
-                <w:rFonts w:ascii="Cambria" w:cs="Cambria" w:eastAsia="Cambria" w:hAnsi="Cambria"/>
+                <w:rFonts w:ascii="Times New Roman" w:cs="Times New Roman" w:eastAsia="Times New Roman" w:hAnsi="Times New Roman"/>
+                <w:sz w:val="22"/>
+                <w:szCs w:val="22"/>
+              </w:rPr>
+            </w:pPr>
+            <w:r>
+              <w:rPr>
+                <w:rFonts w:ascii="Times New Roman" w:cs="Times New Roman" w:eastAsia="Times New Roman" w:hAnsi="Times New Roman"/>
                 <w:sz w:val="22"/>
                 <w:szCs w:val="22"/>
                 <w:rtl w:val="0"/>
@@ -2913,14 +2898,14 @@
               <w:ind w:left="0" w:right="0" w:firstLine="0"/>
               <w:jc w:val="left"/>
               <w:rPr>
-                <w:rFonts w:ascii="Cambria" w:cs="Cambria" w:eastAsia="Cambria" w:hAnsi="Cambria"/>
-                <w:sz w:val="22"/>
-                <w:szCs w:val="22"/>
-              </w:rPr>
-            </w:pPr>
-            <w:r>
-              <w:rPr>
-                <w:rFonts w:ascii="Cambria" w:cs="Cambria" w:eastAsia="Cambria" w:hAnsi="Cambria"/>
+                <w:rFonts w:ascii="Times New Roman" w:cs="Times New Roman" w:eastAsia="Times New Roman" w:hAnsi="Times New Roman"/>
+                <w:sz w:val="22"/>
+                <w:szCs w:val="22"/>
+              </w:rPr>
+            </w:pPr>
+            <w:r>
+              <w:rPr>
+                <w:rFonts w:ascii="Times New Roman" w:cs="Times New Roman" w:eastAsia="Times New Roman" w:hAnsi="Times New Roman"/>
                 <w:sz w:val="22"/>
                 <w:szCs w:val="22"/>
                 <w:rtl w:val="0"/>
@@ -2958,14 +2943,14 @@
               <w:ind w:left="0" w:right="0" w:firstLine="0"/>
               <w:jc w:val="left"/>
               <w:rPr>
-                <w:rFonts w:ascii="Cambria" w:cs="Cambria" w:eastAsia="Cambria" w:hAnsi="Cambria"/>
-                <w:sz w:val="22"/>
-                <w:szCs w:val="22"/>
-              </w:rPr>
-            </w:pPr>
-            <w:r>
-              <w:rPr>
-                <w:rFonts w:ascii="Cambria" w:cs="Cambria" w:eastAsia="Cambria" w:hAnsi="Cambria"/>
+                <w:rFonts w:ascii="Times New Roman" w:cs="Times New Roman" w:eastAsia="Times New Roman" w:hAnsi="Times New Roman"/>
+                <w:sz w:val="22"/>
+                <w:szCs w:val="22"/>
+              </w:rPr>
+            </w:pPr>
+            <w:r>
+              <w:rPr>
+                <w:rFonts w:ascii="Times New Roman" w:cs="Times New Roman" w:eastAsia="Times New Roman" w:hAnsi="Times New Roman"/>
                 <w:sz w:val="22"/>
                 <w:szCs w:val="22"/>
                 <w:rtl w:val="0"/>
@@ -3003,14 +2988,14 @@
               <w:ind w:left="0" w:right="0" w:firstLine="0"/>
               <w:jc w:val="left"/>
               <w:rPr>
-                <w:rFonts w:ascii="Cambria" w:cs="Cambria" w:eastAsia="Cambria" w:hAnsi="Cambria"/>
-                <w:sz w:val="22"/>
-                <w:szCs w:val="22"/>
-              </w:rPr>
-            </w:pPr>
-            <w:r>
-              <w:rPr>
-                <w:rFonts w:ascii="Cambria" w:cs="Cambria" w:eastAsia="Cambria" w:hAnsi="Cambria"/>
+                <w:rFonts w:ascii="Times New Roman" w:cs="Times New Roman" w:eastAsia="Times New Roman" w:hAnsi="Times New Roman"/>
+                <w:sz w:val="22"/>
+                <w:szCs w:val="22"/>
+              </w:rPr>
+            </w:pPr>
+            <w:r>
+              <w:rPr>
+                <w:rFonts w:ascii="Times New Roman" w:cs="Times New Roman" w:eastAsia="Times New Roman" w:hAnsi="Times New Roman"/>
                 <w:sz w:val="22"/>
                 <w:szCs w:val="22"/>
                 <w:rtl w:val="0"/>
@@ -3048,14 +3033,14 @@
               <w:ind w:left="0" w:right="0" w:firstLine="0"/>
               <w:jc w:val="left"/>
               <w:rPr>
-                <w:rFonts w:ascii="Cambria" w:cs="Cambria" w:eastAsia="Cambria" w:hAnsi="Cambria"/>
-                <w:sz w:val="22"/>
-                <w:szCs w:val="22"/>
-              </w:rPr>
-            </w:pPr>
-            <w:r>
-              <w:rPr>
-                <w:rFonts w:ascii="Cambria" w:cs="Cambria" w:eastAsia="Cambria" w:hAnsi="Cambria"/>
+                <w:rFonts w:ascii="Times New Roman" w:cs="Times New Roman" w:eastAsia="Times New Roman" w:hAnsi="Times New Roman"/>
+                <w:sz w:val="22"/>
+                <w:szCs w:val="22"/>
+              </w:rPr>
+            </w:pPr>
+            <w:r>
+              <w:rPr>
+                <w:rFonts w:ascii="Times New Roman" w:cs="Times New Roman" w:eastAsia="Times New Roman" w:hAnsi="Times New Roman"/>
                 <w:sz w:val="22"/>
                 <w:szCs w:val="22"/>
                 <w:rtl w:val="0"/>
@@ -3093,14 +3078,14 @@
               <w:ind w:left="0" w:right="0" w:firstLine="0"/>
               <w:jc w:val="left"/>
               <w:rPr>
-                <w:rFonts w:ascii="Cambria" w:cs="Cambria" w:eastAsia="Cambria" w:hAnsi="Cambria"/>
-                <w:sz w:val="22"/>
-                <w:szCs w:val="22"/>
-              </w:rPr>
-            </w:pPr>
-            <w:r>
-              <w:rPr>
-                <w:rFonts w:ascii="Cambria" w:cs="Cambria" w:eastAsia="Cambria" w:hAnsi="Cambria"/>
+                <w:rFonts w:ascii="Times New Roman" w:cs="Times New Roman" w:eastAsia="Times New Roman" w:hAnsi="Times New Roman"/>
+                <w:sz w:val="22"/>
+                <w:szCs w:val="22"/>
+              </w:rPr>
+            </w:pPr>
+            <w:r>
+              <w:rPr>
+                <w:rFonts w:ascii="Times New Roman" w:cs="Times New Roman" w:eastAsia="Times New Roman" w:hAnsi="Times New Roman"/>
                 <w:sz w:val="22"/>
                 <w:szCs w:val="22"/>
                 <w:rtl w:val="0"/>
@@ -3138,14 +3123,14 @@
               <w:ind w:left="0" w:right="0" w:firstLine="0"/>
               <w:jc w:val="left"/>
               <w:rPr>
-                <w:rFonts w:ascii="Cambria" w:cs="Cambria" w:eastAsia="Cambria" w:hAnsi="Cambria"/>
-                <w:sz w:val="22"/>
-                <w:szCs w:val="22"/>
-              </w:rPr>
-            </w:pPr>
-            <w:r>
-              <w:rPr>
-                <w:rFonts w:ascii="Cambria" w:cs="Cambria" w:eastAsia="Cambria" w:hAnsi="Cambria"/>
+                <w:rFonts w:ascii="Times New Roman" w:cs="Times New Roman" w:eastAsia="Times New Roman" w:hAnsi="Times New Roman"/>
+                <w:sz w:val="22"/>
+                <w:szCs w:val="22"/>
+              </w:rPr>
+            </w:pPr>
+            <w:r>
+              <w:rPr>
+                <w:rFonts w:ascii="Times New Roman" w:cs="Times New Roman" w:eastAsia="Times New Roman" w:hAnsi="Times New Roman"/>
                 <w:sz w:val="22"/>
                 <w:szCs w:val="22"/>
                 <w:rtl w:val="0"/>
@@ -3170,14 +3155,14 @@
               <w:widowControl w:val="0"/>
               <w:spacing w:after="0" w:line="240" w:lineRule="auto"/>
               <w:rPr>
-                <w:rFonts w:ascii="Cambria" w:cs="Cambria" w:eastAsia="Cambria" w:hAnsi="Cambria"/>
-                <w:sz w:val="22"/>
-                <w:szCs w:val="22"/>
-              </w:rPr>
-            </w:pPr>
-            <w:r>
-              <w:rPr>
-                <w:rFonts w:ascii="Cambria" w:cs="Cambria" w:eastAsia="Cambria" w:hAnsi="Cambria"/>
+                <w:rFonts w:ascii="Times New Roman" w:cs="Times New Roman" w:eastAsia="Times New Roman" w:hAnsi="Times New Roman"/>
+                <w:sz w:val="22"/>
+                <w:szCs w:val="22"/>
+              </w:rPr>
+            </w:pPr>
+            <w:r>
+              <w:rPr>
+                <w:rFonts w:ascii="Times New Roman" w:cs="Times New Roman" w:eastAsia="Times New Roman" w:hAnsi="Times New Roman"/>
                 <w:sz w:val="22"/>
                 <w:szCs w:val="22"/>
                 <w:rtl w:val="0"/>
@@ -3215,14 +3200,14 @@
               <w:ind w:left="0" w:right="0" w:firstLine="0"/>
               <w:jc w:val="left"/>
               <w:rPr>
-                <w:rFonts w:ascii="Cambria" w:cs="Cambria" w:eastAsia="Cambria" w:hAnsi="Cambria"/>
-                <w:sz w:val="22"/>
-                <w:szCs w:val="22"/>
-              </w:rPr>
-            </w:pPr>
-            <w:r>
-              <w:rPr>
-                <w:rFonts w:ascii="Cambria" w:cs="Cambria" w:eastAsia="Cambria" w:hAnsi="Cambria"/>
+                <w:rFonts w:ascii="Times New Roman" w:cs="Times New Roman" w:eastAsia="Times New Roman" w:hAnsi="Times New Roman"/>
+                <w:sz w:val="22"/>
+                <w:szCs w:val="22"/>
+              </w:rPr>
+            </w:pPr>
+            <w:r>
+              <w:rPr>
+                <w:rFonts w:ascii="Times New Roman" w:cs="Times New Roman" w:eastAsia="Times New Roman" w:hAnsi="Times New Roman"/>
                 <w:sz w:val="22"/>
                 <w:szCs w:val="22"/>
                 <w:rtl w:val="0"/>
@@ -3260,14 +3245,14 @@
               <w:ind w:left="0" w:right="0" w:firstLine="0"/>
               <w:jc w:val="left"/>
               <w:rPr>
-                <w:rFonts w:ascii="Cambria" w:cs="Cambria" w:eastAsia="Cambria" w:hAnsi="Cambria"/>
-                <w:sz w:val="22"/>
-                <w:szCs w:val="22"/>
-              </w:rPr>
-            </w:pPr>
-            <w:r>
-              <w:rPr>
-                <w:rFonts w:ascii="Cambria" w:cs="Cambria" w:eastAsia="Cambria" w:hAnsi="Cambria"/>
+                <w:rFonts w:ascii="Times New Roman" w:cs="Times New Roman" w:eastAsia="Times New Roman" w:hAnsi="Times New Roman"/>
+                <w:sz w:val="22"/>
+                <w:szCs w:val="22"/>
+              </w:rPr>
+            </w:pPr>
+            <w:r>
+              <w:rPr>
+                <w:rFonts w:ascii="Times New Roman" w:cs="Times New Roman" w:eastAsia="Times New Roman" w:hAnsi="Times New Roman"/>
                 <w:sz w:val="22"/>
                 <w:szCs w:val="22"/>
                 <w:rtl w:val="0"/>
@@ -3298,14 +3283,14 @@
               <w:widowControl w:val="0"/>
               <w:spacing w:after="0" w:line="240" w:lineRule="auto"/>
               <w:rPr>
-                <w:rFonts w:ascii="Cambria" w:cs="Cambria" w:eastAsia="Cambria" w:hAnsi="Cambria"/>
-                <w:sz w:val="22"/>
-                <w:szCs w:val="22"/>
-              </w:rPr>
-            </w:pPr>
-            <w:r>
-              <w:rPr>
-                <w:rFonts w:ascii="Cambria" w:cs="Cambria" w:eastAsia="Cambria" w:hAnsi="Cambria"/>
+                <w:rFonts w:ascii="Times New Roman" w:cs="Times New Roman" w:eastAsia="Times New Roman" w:hAnsi="Times New Roman"/>
+                <w:sz w:val="22"/>
+                <w:szCs w:val="22"/>
+              </w:rPr>
+            </w:pPr>
+            <w:r>
+              <w:rPr>
+                <w:rFonts w:ascii="Times New Roman" w:cs="Times New Roman" w:eastAsia="Times New Roman" w:hAnsi="Times New Roman"/>
                 <w:sz w:val="22"/>
                 <w:szCs w:val="22"/>
                 <w:rtl w:val="0"/>
@@ -3343,14 +3328,14 @@
               <w:ind w:left="0" w:right="0" w:firstLine="0"/>
               <w:jc w:val="left"/>
               <w:rPr>
-                <w:rFonts w:ascii="Cambria" w:cs="Cambria" w:eastAsia="Cambria" w:hAnsi="Cambria"/>
-                <w:sz w:val="22"/>
-                <w:szCs w:val="22"/>
-              </w:rPr>
-            </w:pPr>
-            <w:r>
-              <w:rPr>
-                <w:rFonts w:ascii="Cambria" w:cs="Cambria" w:eastAsia="Cambria" w:hAnsi="Cambria"/>
+                <w:rFonts w:ascii="Times New Roman" w:cs="Times New Roman" w:eastAsia="Times New Roman" w:hAnsi="Times New Roman"/>
+                <w:sz w:val="22"/>
+                <w:szCs w:val="22"/>
+              </w:rPr>
+            </w:pPr>
+            <w:r>
+              <w:rPr>
+                <w:rFonts w:ascii="Times New Roman" w:cs="Times New Roman" w:eastAsia="Times New Roman" w:hAnsi="Times New Roman"/>
                 <w:sz w:val="22"/>
                 <w:szCs w:val="22"/>
                 <w:rtl w:val="0"/>
@@ -3388,14 +3373,14 @@
               <w:ind w:left="0" w:right="0" w:firstLine="0"/>
               <w:jc w:val="left"/>
               <w:rPr>
-                <w:rFonts w:ascii="Cambria" w:cs="Cambria" w:eastAsia="Cambria" w:hAnsi="Cambria"/>
-                <w:sz w:val="22"/>
-                <w:szCs w:val="22"/>
-              </w:rPr>
-            </w:pPr>
-            <w:r>
-              <w:rPr>
-                <w:rFonts w:ascii="Cambria" w:cs="Cambria" w:eastAsia="Cambria" w:hAnsi="Cambria"/>
+                <w:rFonts w:ascii="Times New Roman" w:cs="Times New Roman" w:eastAsia="Times New Roman" w:hAnsi="Times New Roman"/>
+                <w:sz w:val="22"/>
+                <w:szCs w:val="22"/>
+              </w:rPr>
+            </w:pPr>
+            <w:r>
+              <w:rPr>
+                <w:rFonts w:ascii="Times New Roman" w:cs="Times New Roman" w:eastAsia="Times New Roman" w:hAnsi="Times New Roman"/>
                 <w:sz w:val="22"/>
                 <w:szCs w:val="22"/>
                 <w:rtl w:val="0"/>
@@ -3433,14 +3418,14 @@
               <w:ind w:left="0" w:right="0" w:firstLine="0"/>
               <w:jc w:val="left"/>
               <w:rPr>
-                <w:rFonts w:ascii="Cambria" w:cs="Cambria" w:eastAsia="Cambria" w:hAnsi="Cambria"/>
-                <w:sz w:val="22"/>
-                <w:szCs w:val="22"/>
-              </w:rPr>
-            </w:pPr>
-            <w:r>
-              <w:rPr>
-                <w:rFonts w:ascii="Cambria" w:cs="Cambria" w:eastAsia="Cambria" w:hAnsi="Cambria"/>
+                <w:rFonts w:ascii="Times New Roman" w:cs="Times New Roman" w:eastAsia="Times New Roman" w:hAnsi="Times New Roman"/>
+                <w:sz w:val="22"/>
+                <w:szCs w:val="22"/>
+              </w:rPr>
+            </w:pPr>
+            <w:r>
+              <w:rPr>
+                <w:rFonts w:ascii="Times New Roman" w:cs="Times New Roman" w:eastAsia="Times New Roman" w:hAnsi="Times New Roman"/>
                 <w:sz w:val="22"/>
                 <w:szCs w:val="22"/>
                 <w:rtl w:val="0"/>
@@ -3478,14 +3463,14 @@
               <w:ind w:left="0" w:right="0" w:firstLine="0"/>
               <w:jc w:val="left"/>
               <w:rPr>
-                <w:rFonts w:ascii="Cambria" w:cs="Cambria" w:eastAsia="Cambria" w:hAnsi="Cambria"/>
-                <w:sz w:val="22"/>
-                <w:szCs w:val="22"/>
-              </w:rPr>
-            </w:pPr>
-            <w:r>
-              <w:rPr>
-                <w:rFonts w:ascii="Cambria" w:cs="Cambria" w:eastAsia="Cambria" w:hAnsi="Cambria"/>
+                <w:rFonts w:ascii="Times New Roman" w:cs="Times New Roman" w:eastAsia="Times New Roman" w:hAnsi="Times New Roman"/>
+                <w:sz w:val="22"/>
+                <w:szCs w:val="22"/>
+              </w:rPr>
+            </w:pPr>
+            <w:r>
+              <w:rPr>
+                <w:rFonts w:ascii="Times New Roman" w:cs="Times New Roman" w:eastAsia="Times New Roman" w:hAnsi="Times New Roman"/>
                 <w:sz w:val="22"/>
                 <w:szCs w:val="22"/>
                 <w:rtl w:val="0"/>
@@ -3523,14 +3508,14 @@
               <w:ind w:left="0" w:right="0" w:firstLine="0"/>
               <w:jc w:val="left"/>
               <w:rPr>
-                <w:rFonts w:ascii="Cambria" w:cs="Cambria" w:eastAsia="Cambria" w:hAnsi="Cambria"/>
-                <w:sz w:val="22"/>
-                <w:szCs w:val="22"/>
-              </w:rPr>
-            </w:pPr>
-            <w:r>
-              <w:rPr>
-                <w:rFonts w:ascii="Cambria" w:cs="Cambria" w:eastAsia="Cambria" w:hAnsi="Cambria"/>
+                <w:rFonts w:ascii="Times New Roman" w:cs="Times New Roman" w:eastAsia="Times New Roman" w:hAnsi="Times New Roman"/>
+                <w:sz w:val="22"/>
+                <w:szCs w:val="22"/>
+              </w:rPr>
+            </w:pPr>
+            <w:r>
+              <w:rPr>
+                <w:rFonts w:ascii="Times New Roman" w:cs="Times New Roman" w:eastAsia="Times New Roman" w:hAnsi="Times New Roman"/>
                 <w:sz w:val="22"/>
                 <w:szCs w:val="22"/>
                 <w:rtl w:val="0"/>
@@ -3568,14 +3553,14 @@
               <w:ind w:left="0" w:right="0" w:firstLine="0"/>
               <w:jc w:val="left"/>
               <w:rPr>
-                <w:rFonts w:ascii="Cambria" w:cs="Cambria" w:eastAsia="Cambria" w:hAnsi="Cambria"/>
-                <w:sz w:val="22"/>
-                <w:szCs w:val="22"/>
-              </w:rPr>
-            </w:pPr>
-            <w:r>
-              <w:rPr>
-                <w:rFonts w:ascii="Cambria" w:cs="Cambria" w:eastAsia="Cambria" w:hAnsi="Cambria"/>
+                <w:rFonts w:ascii="Times New Roman" w:cs="Times New Roman" w:eastAsia="Times New Roman" w:hAnsi="Times New Roman"/>
+                <w:sz w:val="22"/>
+                <w:szCs w:val="22"/>
+              </w:rPr>
+            </w:pPr>
+            <w:r>
+              <w:rPr>
+                <w:rFonts w:ascii="Times New Roman" w:cs="Times New Roman" w:eastAsia="Times New Roman" w:hAnsi="Times New Roman"/>
                 <w:sz w:val="22"/>
                 <w:szCs w:val="22"/>
                 <w:rtl w:val="0"/>
@@ -3600,14 +3585,14 @@
               <w:widowControl w:val="0"/>
               <w:spacing w:after="0" w:line="240" w:lineRule="auto"/>
               <w:rPr>
-                <w:rFonts w:ascii="Cambria" w:cs="Cambria" w:eastAsia="Cambria" w:hAnsi="Cambria"/>
-                <w:sz w:val="22"/>
-                <w:szCs w:val="22"/>
-              </w:rPr>
-            </w:pPr>
-            <w:r>
-              <w:rPr>
-                <w:rFonts w:ascii="Cambria" w:cs="Cambria" w:eastAsia="Cambria" w:hAnsi="Cambria"/>
+                <w:rFonts w:ascii="Times New Roman" w:cs="Times New Roman" w:eastAsia="Times New Roman" w:hAnsi="Times New Roman"/>
+                <w:sz w:val="22"/>
+                <w:szCs w:val="22"/>
+              </w:rPr>
+            </w:pPr>
+            <w:r>
+              <w:rPr>
+                <w:rFonts w:ascii="Times New Roman" w:cs="Times New Roman" w:eastAsia="Times New Roman" w:hAnsi="Times New Roman"/>
                 <w:sz w:val="22"/>
                 <w:szCs w:val="22"/>
                 <w:rtl w:val="0"/>
@@ -3645,14 +3630,14 @@
               <w:ind w:left="0" w:right="0" w:firstLine="0"/>
               <w:jc w:val="left"/>
               <w:rPr>
-                <w:rFonts w:ascii="Cambria" w:cs="Cambria" w:eastAsia="Cambria" w:hAnsi="Cambria"/>
-                <w:sz w:val="22"/>
-                <w:szCs w:val="22"/>
-              </w:rPr>
-            </w:pPr>
-            <w:r>
-              <w:rPr>
-                <w:rFonts w:ascii="Cambria" w:cs="Cambria" w:eastAsia="Cambria" w:hAnsi="Cambria"/>
+                <w:rFonts w:ascii="Times New Roman" w:cs="Times New Roman" w:eastAsia="Times New Roman" w:hAnsi="Times New Roman"/>
+                <w:sz w:val="22"/>
+                <w:szCs w:val="22"/>
+              </w:rPr>
+            </w:pPr>
+            <w:r>
+              <w:rPr>
+                <w:rFonts w:ascii="Times New Roman" w:cs="Times New Roman" w:eastAsia="Times New Roman" w:hAnsi="Times New Roman"/>
                 <w:sz w:val="22"/>
                 <w:szCs w:val="22"/>
                 <w:rtl w:val="0"/>
@@ -3690,14 +3675,14 @@
               <w:ind w:left="0" w:right="0" w:firstLine="0"/>
               <w:jc w:val="left"/>
               <w:rPr>
-                <w:rFonts w:ascii="Cambria" w:cs="Cambria" w:eastAsia="Cambria" w:hAnsi="Cambria"/>
-                <w:sz w:val="22"/>
-                <w:szCs w:val="22"/>
-              </w:rPr>
-            </w:pPr>
-            <w:r>
-              <w:rPr>
-                <w:rFonts w:ascii="Cambria" w:cs="Cambria" w:eastAsia="Cambria" w:hAnsi="Cambria"/>
+                <w:rFonts w:ascii="Times New Roman" w:cs="Times New Roman" w:eastAsia="Times New Roman" w:hAnsi="Times New Roman"/>
+                <w:sz w:val="22"/>
+                <w:szCs w:val="22"/>
+              </w:rPr>
+            </w:pPr>
+            <w:r>
+              <w:rPr>
+                <w:rFonts w:ascii="Times New Roman" w:cs="Times New Roman" w:eastAsia="Times New Roman" w:hAnsi="Times New Roman"/>
                 <w:sz w:val="22"/>
                 <w:szCs w:val="22"/>
                 <w:rtl w:val="0"/>
@@ -3728,14 +3713,14 @@
               <w:widowControl w:val="0"/>
               <w:spacing w:after="0" w:line="240" w:lineRule="auto"/>
               <w:rPr>
-                <w:rFonts w:ascii="Cambria" w:cs="Cambria" w:eastAsia="Cambria" w:hAnsi="Cambria"/>
-                <w:sz w:val="22"/>
-                <w:szCs w:val="22"/>
-              </w:rPr>
-            </w:pPr>
-            <w:r>
-              <w:rPr>
-                <w:rFonts w:ascii="Cambria" w:cs="Cambria" w:eastAsia="Cambria" w:hAnsi="Cambria"/>
+                <w:rFonts w:ascii="Times New Roman" w:cs="Times New Roman" w:eastAsia="Times New Roman" w:hAnsi="Times New Roman"/>
+                <w:sz w:val="22"/>
+                <w:szCs w:val="22"/>
+              </w:rPr>
+            </w:pPr>
+            <w:r>
+              <w:rPr>
+                <w:rFonts w:ascii="Times New Roman" w:cs="Times New Roman" w:eastAsia="Times New Roman" w:hAnsi="Times New Roman"/>
                 <w:sz w:val="22"/>
                 <w:szCs w:val="22"/>
                 <w:rtl w:val="0"/>
@@ -3773,14 +3758,14 @@
               <w:ind w:left="0" w:right="0" w:firstLine="0"/>
               <w:jc w:val="left"/>
               <w:rPr>
-                <w:rFonts w:ascii="Cambria" w:cs="Cambria" w:eastAsia="Cambria" w:hAnsi="Cambria"/>
-                <w:sz w:val="22"/>
-                <w:szCs w:val="22"/>
-              </w:rPr>
-            </w:pPr>
-            <w:r>
-              <w:rPr>
-                <w:rFonts w:ascii="Cambria" w:cs="Cambria" w:eastAsia="Cambria" w:hAnsi="Cambria"/>
+                <w:rFonts w:ascii="Times New Roman" w:cs="Times New Roman" w:eastAsia="Times New Roman" w:hAnsi="Times New Roman"/>
+                <w:sz w:val="22"/>
+                <w:szCs w:val="22"/>
+              </w:rPr>
+            </w:pPr>
+            <w:r>
+              <w:rPr>
+                <w:rFonts w:ascii="Times New Roman" w:cs="Times New Roman" w:eastAsia="Times New Roman" w:hAnsi="Times New Roman"/>
                 <w:sz w:val="22"/>
                 <w:szCs w:val="22"/>
                 <w:rtl w:val="0"/>
@@ -3818,14 +3803,14 @@
               <w:ind w:left="0" w:right="0" w:firstLine="0"/>
               <w:jc w:val="left"/>
               <w:rPr>
-                <w:rFonts w:ascii="Cambria" w:cs="Cambria" w:eastAsia="Cambria" w:hAnsi="Cambria"/>
-                <w:sz w:val="22"/>
-                <w:szCs w:val="22"/>
-              </w:rPr>
-            </w:pPr>
-            <w:r>
-              <w:rPr>
-                <w:rFonts w:ascii="Cambria" w:cs="Cambria" w:eastAsia="Cambria" w:hAnsi="Cambria"/>
+                <w:rFonts w:ascii="Times New Roman" w:cs="Times New Roman" w:eastAsia="Times New Roman" w:hAnsi="Times New Roman"/>
+                <w:sz w:val="22"/>
+                <w:szCs w:val="22"/>
+              </w:rPr>
+            </w:pPr>
+            <w:r>
+              <w:rPr>
+                <w:rFonts w:ascii="Times New Roman" w:cs="Times New Roman" w:eastAsia="Times New Roman" w:hAnsi="Times New Roman"/>
                 <w:sz w:val="22"/>
                 <w:szCs w:val="22"/>
                 <w:rtl w:val="0"/>
@@ -3863,14 +3848,14 @@
               <w:ind w:left="0" w:right="0" w:firstLine="0"/>
               <w:jc w:val="left"/>
               <w:rPr>
-                <w:rFonts w:ascii="Cambria" w:cs="Cambria" w:eastAsia="Cambria" w:hAnsi="Cambria"/>
-                <w:sz w:val="22"/>
-                <w:szCs w:val="22"/>
-              </w:rPr>
-            </w:pPr>
-            <w:r>
-              <w:rPr>
-                <w:rFonts w:ascii="Cambria" w:cs="Cambria" w:eastAsia="Cambria" w:hAnsi="Cambria"/>
+                <w:rFonts w:ascii="Times New Roman" w:cs="Times New Roman" w:eastAsia="Times New Roman" w:hAnsi="Times New Roman"/>
+                <w:sz w:val="22"/>
+                <w:szCs w:val="22"/>
+              </w:rPr>
+            </w:pPr>
+            <w:r>
+              <w:rPr>
+                <w:rFonts w:ascii="Times New Roman" w:cs="Times New Roman" w:eastAsia="Times New Roman" w:hAnsi="Times New Roman"/>
                 <w:sz w:val="22"/>
                 <w:szCs w:val="22"/>
                 <w:rtl w:val="0"/>
@@ -3908,14 +3893,14 @@
               <w:ind w:left="0" w:right="0" w:firstLine="0"/>
               <w:jc w:val="left"/>
               <w:rPr>
-                <w:rFonts w:ascii="Cambria" w:cs="Cambria" w:eastAsia="Cambria" w:hAnsi="Cambria"/>
-                <w:sz w:val="22"/>
-                <w:szCs w:val="22"/>
-              </w:rPr>
-            </w:pPr>
-            <w:r>
-              <w:rPr>
-                <w:rFonts w:ascii="Cambria" w:cs="Cambria" w:eastAsia="Cambria" w:hAnsi="Cambria"/>
+                <w:rFonts w:ascii="Times New Roman" w:cs="Times New Roman" w:eastAsia="Times New Roman" w:hAnsi="Times New Roman"/>
+                <w:sz w:val="22"/>
+                <w:szCs w:val="22"/>
+              </w:rPr>
+            </w:pPr>
+            <w:r>
+              <w:rPr>
+                <w:rFonts w:ascii="Times New Roman" w:cs="Times New Roman" w:eastAsia="Times New Roman" w:hAnsi="Times New Roman"/>
                 <w:sz w:val="22"/>
                 <w:szCs w:val="22"/>
                 <w:rtl w:val="0"/>
@@ -3953,14 +3938,14 @@
               <w:ind w:left="0" w:right="0" w:firstLine="0"/>
               <w:jc w:val="left"/>
               <w:rPr>
-                <w:rFonts w:ascii="Cambria" w:cs="Cambria" w:eastAsia="Cambria" w:hAnsi="Cambria"/>
-                <w:sz w:val="22"/>
-                <w:szCs w:val="22"/>
-              </w:rPr>
-            </w:pPr>
-            <w:r>
-              <w:rPr>
-                <w:rFonts w:ascii="Cambria" w:cs="Cambria" w:eastAsia="Cambria" w:hAnsi="Cambria"/>
+                <w:rFonts w:ascii="Times New Roman" w:cs="Times New Roman" w:eastAsia="Times New Roman" w:hAnsi="Times New Roman"/>
+                <w:sz w:val="22"/>
+                <w:szCs w:val="22"/>
+              </w:rPr>
+            </w:pPr>
+            <w:r>
+              <w:rPr>
+                <w:rFonts w:ascii="Times New Roman" w:cs="Times New Roman" w:eastAsia="Times New Roman" w:hAnsi="Times New Roman"/>
                 <w:sz w:val="22"/>
                 <w:szCs w:val="22"/>
                 <w:rtl w:val="0"/>
@@ -3985,14 +3970,14 @@
               <w:widowControl w:val="0"/>
               <w:spacing w:after="0" w:line="240" w:lineRule="auto"/>
               <w:rPr>
-                <w:rFonts w:ascii="Cambria" w:cs="Cambria" w:eastAsia="Cambria" w:hAnsi="Cambria"/>
-                <w:sz w:val="22"/>
-                <w:szCs w:val="22"/>
-              </w:rPr>
-            </w:pPr>
-            <w:r>
-              <w:rPr>
-                <w:rFonts w:ascii="Cambria" w:cs="Cambria" w:eastAsia="Cambria" w:hAnsi="Cambria"/>
+                <w:rFonts w:ascii="Times New Roman" w:cs="Times New Roman" w:eastAsia="Times New Roman" w:hAnsi="Times New Roman"/>
+                <w:sz w:val="22"/>
+                <w:szCs w:val="22"/>
+              </w:rPr>
+            </w:pPr>
+            <w:r>
+              <w:rPr>
+                <w:rFonts w:ascii="Times New Roman" w:cs="Times New Roman" w:eastAsia="Times New Roman" w:hAnsi="Times New Roman"/>
                 <w:sz w:val="22"/>
                 <w:szCs w:val="22"/>
                 <w:rtl w:val="0"/>
@@ -4005,36 +3990,36 @@
               <w:widowControl w:val="0"/>
               <w:spacing w:after="0" w:line="240" w:lineRule="auto"/>
               <w:rPr>
-                <w:rFonts w:ascii="Cambria" w:cs="Cambria" w:eastAsia="Cambria" w:hAnsi="Cambria"/>
-                <w:sz w:val="22"/>
-                <w:szCs w:val="22"/>
-              </w:rPr>
-            </w:pPr>
-            <w:r>
-              <w:rPr>
-                <w:rtl w:val="0"/>
-              </w:rPr>
-            </w:r>
-          </w:p>
-          <w:p>
-            <w:pPr>
-              <w:keepNext w:val="0"/>
-              <w:keepLines w:val="0"/>
-              <w:pageBreakBefore w:val="0"/>
-              <w:widowControl w:val="0"/>
-              <w:pBdr>
-                <w:top w:space="0" w:sz="0" w:val="nil"/>
-                <w:left w:space="0" w:sz="0" w:val="nil"/>
-                <w:bottom w:space="0" w:sz="0" w:val="nil"/>
-                <w:right w:space="0" w:sz="0" w:val="nil"/>
-                <w:between w:space="0" w:sz="0" w:val="nil"/>
-              </w:pBdr>
-              <w:shd w:fill="auto" w:val="clear"/>
-              <w:spacing w:after="0" w:before="0" w:line="240" w:lineRule="auto"/>
-              <w:ind w:left="0" w:right="0" w:firstLine="0"/>
-              <w:jc w:val="left"/>
-              <w:rPr>
-                <w:rFonts w:ascii="Cambria" w:cs="Cambria" w:eastAsia="Cambria" w:hAnsi="Cambria"/>
+                <w:rFonts w:ascii="Times New Roman" w:cs="Times New Roman" w:eastAsia="Times New Roman" w:hAnsi="Times New Roman"/>
+                <w:sz w:val="22"/>
+                <w:szCs w:val="22"/>
+              </w:rPr>
+            </w:pPr>
+            <w:r>
+              <w:rPr>
+                <w:rtl w:val="0"/>
+              </w:rPr>
+            </w:r>
+          </w:p>
+          <w:p>
+            <w:pPr>
+              <w:keepNext w:val="0"/>
+              <w:keepLines w:val="0"/>
+              <w:pageBreakBefore w:val="0"/>
+              <w:widowControl w:val="0"/>
+              <w:pBdr>
+                <w:top w:space="0" w:sz="0" w:val="nil"/>
+                <w:left w:space="0" w:sz="0" w:val="nil"/>
+                <w:bottom w:space="0" w:sz="0" w:val="nil"/>
+                <w:right w:space="0" w:sz="0" w:val="nil"/>
+                <w:between w:space="0" w:sz="0" w:val="nil"/>
+              </w:pBdr>
+              <w:shd w:fill="auto" w:val="clear"/>
+              <w:spacing w:after="0" w:before="0" w:line="240" w:lineRule="auto"/>
+              <w:ind w:left="0" w:right="0" w:firstLine="0"/>
+              <w:jc w:val="left"/>
+              <w:rPr>
+                <w:rFonts w:ascii="Times New Roman" w:cs="Times New Roman" w:eastAsia="Times New Roman" w:hAnsi="Times New Roman"/>
                 <w:sz w:val="22"/>
                 <w:szCs w:val="22"/>
               </w:rPr>
@@ -4062,14 +4047,14 @@
               <w:widowControl w:val="0"/>
               <w:spacing w:after="0" w:line="240" w:lineRule="auto"/>
               <w:rPr>
-                <w:rFonts w:ascii="Cambria" w:cs="Cambria" w:eastAsia="Cambria" w:hAnsi="Cambria"/>
-                <w:sz w:val="22"/>
-                <w:szCs w:val="22"/>
-              </w:rPr>
-            </w:pPr>
-            <w:r>
-              <w:rPr>
-                <w:rFonts w:ascii="Cambria" w:cs="Cambria" w:eastAsia="Cambria" w:hAnsi="Cambria"/>
+                <w:rFonts w:ascii="Times New Roman" w:cs="Times New Roman" w:eastAsia="Times New Roman" w:hAnsi="Times New Roman"/>
+                <w:sz w:val="22"/>
+                <w:szCs w:val="22"/>
+              </w:rPr>
+            </w:pPr>
+            <w:r>
+              <w:rPr>
+                <w:rFonts w:ascii="Times New Roman" w:cs="Times New Roman" w:eastAsia="Times New Roman" w:hAnsi="Times New Roman"/>
                 <w:sz w:val="22"/>
                 <w:szCs w:val="22"/>
                 <w:rtl w:val="0"/>
@@ -4107,14 +4092,14 @@
               <w:ind w:left="0" w:right="0" w:firstLine="0"/>
               <w:jc w:val="left"/>
               <w:rPr>
-                <w:rFonts w:ascii="Cambria" w:cs="Cambria" w:eastAsia="Cambria" w:hAnsi="Cambria"/>
-                <w:sz w:val="22"/>
-                <w:szCs w:val="22"/>
-              </w:rPr>
-            </w:pPr>
-            <w:r>
-              <w:rPr>
-                <w:rFonts w:ascii="Cambria" w:cs="Cambria" w:eastAsia="Cambria" w:hAnsi="Cambria"/>
+                <w:rFonts w:ascii="Times New Roman" w:cs="Times New Roman" w:eastAsia="Times New Roman" w:hAnsi="Times New Roman"/>
+                <w:sz w:val="22"/>
+                <w:szCs w:val="22"/>
+              </w:rPr>
+            </w:pPr>
+            <w:r>
+              <w:rPr>
+                <w:rFonts w:ascii="Times New Roman" w:cs="Times New Roman" w:eastAsia="Times New Roman" w:hAnsi="Times New Roman"/>
                 <w:sz w:val="22"/>
                 <w:szCs w:val="22"/>
                 <w:rtl w:val="0"/>
@@ -4152,14 +4137,14 @@
               <w:ind w:left="0" w:right="0" w:firstLine="0"/>
               <w:jc w:val="left"/>
               <w:rPr>
-                <w:rFonts w:ascii="Cambria" w:cs="Cambria" w:eastAsia="Cambria" w:hAnsi="Cambria"/>
-                <w:sz w:val="22"/>
-                <w:szCs w:val="22"/>
-              </w:rPr>
-            </w:pPr>
-            <w:r>
-              <w:rPr>
-                <w:rFonts w:ascii="Cambria" w:cs="Cambria" w:eastAsia="Cambria" w:hAnsi="Cambria"/>
+                <w:rFonts w:ascii="Times New Roman" w:cs="Times New Roman" w:eastAsia="Times New Roman" w:hAnsi="Times New Roman"/>
+                <w:sz w:val="22"/>
+                <w:szCs w:val="22"/>
+              </w:rPr>
+            </w:pPr>
+            <w:r>
+              <w:rPr>
+                <w:rFonts w:ascii="Times New Roman" w:cs="Times New Roman" w:eastAsia="Times New Roman" w:hAnsi="Times New Roman"/>
                 <w:sz w:val="22"/>
                 <w:szCs w:val="22"/>
                 <w:rtl w:val="0"/>
@@ -4190,14 +4175,14 @@
               <w:widowControl w:val="0"/>
               <w:spacing w:after="0" w:line="240" w:lineRule="auto"/>
               <w:rPr>
-                <w:rFonts w:ascii="Cambria" w:cs="Cambria" w:eastAsia="Cambria" w:hAnsi="Cambria"/>
-                <w:sz w:val="22"/>
-                <w:szCs w:val="22"/>
-              </w:rPr>
-            </w:pPr>
-            <w:r>
-              <w:rPr>
-                <w:rFonts w:ascii="Cambria" w:cs="Cambria" w:eastAsia="Cambria" w:hAnsi="Cambria"/>
+                <w:rFonts w:ascii="Times New Roman" w:cs="Times New Roman" w:eastAsia="Times New Roman" w:hAnsi="Times New Roman"/>
+                <w:sz w:val="22"/>
+                <w:szCs w:val="22"/>
+              </w:rPr>
+            </w:pPr>
+            <w:r>
+              <w:rPr>
+                <w:rFonts w:ascii="Times New Roman" w:cs="Times New Roman" w:eastAsia="Times New Roman" w:hAnsi="Times New Roman"/>
                 <w:sz w:val="22"/>
                 <w:szCs w:val="22"/>
                 <w:rtl w:val="0"/>
@@ -4235,14 +4220,14 @@
               <w:ind w:left="0" w:right="0" w:firstLine="0"/>
               <w:jc w:val="left"/>
               <w:rPr>
-                <w:rFonts w:ascii="Cambria" w:cs="Cambria" w:eastAsia="Cambria" w:hAnsi="Cambria"/>
-                <w:sz w:val="22"/>
-                <w:szCs w:val="22"/>
-              </w:rPr>
-            </w:pPr>
-            <w:r>
-              <w:rPr>
-                <w:rFonts w:ascii="Cambria" w:cs="Cambria" w:eastAsia="Cambria" w:hAnsi="Cambria"/>
+                <w:rFonts w:ascii="Times New Roman" w:cs="Times New Roman" w:eastAsia="Times New Roman" w:hAnsi="Times New Roman"/>
+                <w:sz w:val="22"/>
+                <w:szCs w:val="22"/>
+              </w:rPr>
+            </w:pPr>
+            <w:r>
+              <w:rPr>
+                <w:rFonts w:ascii="Times New Roman" w:cs="Times New Roman" w:eastAsia="Times New Roman" w:hAnsi="Times New Roman"/>
                 <w:sz w:val="22"/>
                 <w:szCs w:val="22"/>
                 <w:rtl w:val="0"/>
@@ -4280,14 +4265,14 @@
               <w:ind w:left="0" w:right="0" w:firstLine="0"/>
               <w:jc w:val="left"/>
               <w:rPr>
-                <w:rFonts w:ascii="Cambria" w:cs="Cambria" w:eastAsia="Cambria" w:hAnsi="Cambria"/>
-                <w:sz w:val="22"/>
-                <w:szCs w:val="22"/>
-              </w:rPr>
-            </w:pPr>
-            <w:r>
-              <w:rPr>
-                <w:rFonts w:ascii="Cambria" w:cs="Cambria" w:eastAsia="Cambria" w:hAnsi="Cambria"/>
+                <w:rFonts w:ascii="Times New Roman" w:cs="Times New Roman" w:eastAsia="Times New Roman" w:hAnsi="Times New Roman"/>
+                <w:sz w:val="22"/>
+                <w:szCs w:val="22"/>
+              </w:rPr>
+            </w:pPr>
+            <w:r>
+              <w:rPr>
+                <w:rFonts w:ascii="Times New Roman" w:cs="Times New Roman" w:eastAsia="Times New Roman" w:hAnsi="Times New Roman"/>
                 <w:sz w:val="22"/>
                 <w:szCs w:val="22"/>
                 <w:rtl w:val="0"/>
@@ -4325,14 +4310,14 @@
               <w:ind w:left="0" w:right="0" w:firstLine="0"/>
               <w:jc w:val="left"/>
               <w:rPr>
-                <w:rFonts w:ascii="Cambria" w:cs="Cambria" w:eastAsia="Cambria" w:hAnsi="Cambria"/>
-                <w:sz w:val="22"/>
-                <w:szCs w:val="22"/>
-              </w:rPr>
-            </w:pPr>
-            <w:r>
-              <w:rPr>
-                <w:rFonts w:ascii="Cambria" w:cs="Cambria" w:eastAsia="Cambria" w:hAnsi="Cambria"/>
+                <w:rFonts w:ascii="Times New Roman" w:cs="Times New Roman" w:eastAsia="Times New Roman" w:hAnsi="Times New Roman"/>
+                <w:sz w:val="22"/>
+                <w:szCs w:val="22"/>
+              </w:rPr>
+            </w:pPr>
+            <w:r>
+              <w:rPr>
+                <w:rFonts w:ascii="Times New Roman" w:cs="Times New Roman" w:eastAsia="Times New Roman" w:hAnsi="Times New Roman"/>
                 <w:sz w:val="22"/>
                 <w:szCs w:val="22"/>
                 <w:rtl w:val="0"/>
@@ -4370,14 +4355,14 @@
               <w:ind w:left="0" w:right="0" w:firstLine="0"/>
               <w:jc w:val="left"/>
               <w:rPr>
-                <w:rFonts w:ascii="Cambria" w:cs="Cambria" w:eastAsia="Cambria" w:hAnsi="Cambria"/>
-                <w:sz w:val="22"/>
-                <w:szCs w:val="22"/>
-              </w:rPr>
-            </w:pPr>
-            <w:r>
-              <w:rPr>
-                <w:rFonts w:ascii="Cambria" w:cs="Cambria" w:eastAsia="Cambria" w:hAnsi="Cambria"/>
+                <w:rFonts w:ascii="Times New Roman" w:cs="Times New Roman" w:eastAsia="Times New Roman" w:hAnsi="Times New Roman"/>
+                <w:sz w:val="22"/>
+                <w:szCs w:val="22"/>
+              </w:rPr>
+            </w:pPr>
+            <w:r>
+              <w:rPr>
+                <w:rFonts w:ascii="Times New Roman" w:cs="Times New Roman" w:eastAsia="Times New Roman" w:hAnsi="Times New Roman"/>
                 <w:sz w:val="22"/>
                 <w:szCs w:val="22"/>
                 <w:rtl w:val="0"/>
@@ -4415,14 +4400,14 @@
               <w:ind w:left="0" w:right="0" w:firstLine="0"/>
               <w:jc w:val="left"/>
               <w:rPr>
-                <w:rFonts w:ascii="Cambria" w:cs="Cambria" w:eastAsia="Cambria" w:hAnsi="Cambria"/>
-                <w:sz w:val="22"/>
-                <w:szCs w:val="22"/>
-              </w:rPr>
-            </w:pPr>
-            <w:r>
-              <w:rPr>
-                <w:rFonts w:ascii="Cambria" w:cs="Cambria" w:eastAsia="Cambria" w:hAnsi="Cambria"/>
+                <w:rFonts w:ascii="Times New Roman" w:cs="Times New Roman" w:eastAsia="Times New Roman" w:hAnsi="Times New Roman"/>
+                <w:sz w:val="22"/>
+                <w:szCs w:val="22"/>
+              </w:rPr>
+            </w:pPr>
+            <w:r>
+              <w:rPr>
+                <w:rFonts w:ascii="Times New Roman" w:cs="Times New Roman" w:eastAsia="Times New Roman" w:hAnsi="Times New Roman"/>
                 <w:sz w:val="22"/>
                 <w:szCs w:val="22"/>
                 <w:rtl w:val="0"/>
@@ -4460,14 +4445,14 @@
               <w:ind w:left="0" w:right="0" w:firstLine="0"/>
               <w:jc w:val="left"/>
               <w:rPr>
-                <w:rFonts w:ascii="Cambria" w:cs="Cambria" w:eastAsia="Cambria" w:hAnsi="Cambria"/>
-                <w:sz w:val="22"/>
-                <w:szCs w:val="22"/>
-              </w:rPr>
-            </w:pPr>
-            <w:r>
-              <w:rPr>
-                <w:rFonts w:ascii="Cambria" w:cs="Cambria" w:eastAsia="Cambria" w:hAnsi="Cambria"/>
+                <w:rFonts w:ascii="Times New Roman" w:cs="Times New Roman" w:eastAsia="Times New Roman" w:hAnsi="Times New Roman"/>
+                <w:sz w:val="22"/>
+                <w:szCs w:val="22"/>
+              </w:rPr>
+            </w:pPr>
+            <w:r>
+              <w:rPr>
+                <w:rFonts w:ascii="Times New Roman" w:cs="Times New Roman" w:eastAsia="Times New Roman" w:hAnsi="Times New Roman"/>
                 <w:sz w:val="22"/>
                 <w:szCs w:val="22"/>
                 <w:rtl w:val="0"/>
@@ -4492,14 +4477,14 @@
               <w:widowControl w:val="0"/>
               <w:spacing w:after="0" w:line="240" w:lineRule="auto"/>
               <w:rPr>
-                <w:rFonts w:ascii="Cambria" w:cs="Cambria" w:eastAsia="Cambria" w:hAnsi="Cambria"/>
-                <w:sz w:val="22"/>
-                <w:szCs w:val="22"/>
-              </w:rPr>
-            </w:pPr>
-            <w:r>
-              <w:rPr>
-                <w:rFonts w:ascii="Cambria" w:cs="Cambria" w:eastAsia="Cambria" w:hAnsi="Cambria"/>
+                <w:rFonts w:ascii="Times New Roman" w:cs="Times New Roman" w:eastAsia="Times New Roman" w:hAnsi="Times New Roman"/>
+                <w:sz w:val="22"/>
+                <w:szCs w:val="22"/>
+              </w:rPr>
+            </w:pPr>
+            <w:r>
+              <w:rPr>
+                <w:rFonts w:ascii="Times New Roman" w:cs="Times New Roman" w:eastAsia="Times New Roman" w:hAnsi="Times New Roman"/>
                 <w:sz w:val="22"/>
                 <w:szCs w:val="22"/>
                 <w:rtl w:val="0"/>
@@ -4537,14 +4522,14 @@
               <w:ind w:left="0" w:right="0" w:firstLine="0"/>
               <w:jc w:val="left"/>
               <w:rPr>
-                <w:rFonts w:ascii="Cambria" w:cs="Cambria" w:eastAsia="Cambria" w:hAnsi="Cambria"/>
-                <w:sz w:val="22"/>
-                <w:szCs w:val="22"/>
-              </w:rPr>
-            </w:pPr>
-            <w:r>
-              <w:rPr>
-                <w:rFonts w:ascii="Cambria" w:cs="Cambria" w:eastAsia="Cambria" w:hAnsi="Cambria"/>
+                <w:rFonts w:ascii="Times New Roman" w:cs="Times New Roman" w:eastAsia="Times New Roman" w:hAnsi="Times New Roman"/>
+                <w:sz w:val="22"/>
+                <w:szCs w:val="22"/>
+              </w:rPr>
+            </w:pPr>
+            <w:r>
+              <w:rPr>
+                <w:rFonts w:ascii="Times New Roman" w:cs="Times New Roman" w:eastAsia="Times New Roman" w:hAnsi="Times New Roman"/>
                 <w:sz w:val="22"/>
                 <w:szCs w:val="22"/>
                 <w:rtl w:val="0"/>
@@ -4582,14 +4567,14 @@
               <w:ind w:left="0" w:right="0" w:firstLine="0"/>
               <w:jc w:val="left"/>
               <w:rPr>
-                <w:rFonts w:ascii="Cambria" w:cs="Cambria" w:eastAsia="Cambria" w:hAnsi="Cambria"/>
-                <w:sz w:val="22"/>
-                <w:szCs w:val="22"/>
-              </w:rPr>
-            </w:pPr>
-            <w:r>
-              <w:rPr>
-                <w:rFonts w:ascii="Cambria" w:cs="Cambria" w:eastAsia="Cambria" w:hAnsi="Cambria"/>
+                <w:rFonts w:ascii="Times New Roman" w:cs="Times New Roman" w:eastAsia="Times New Roman" w:hAnsi="Times New Roman"/>
+                <w:sz w:val="22"/>
+                <w:szCs w:val="22"/>
+              </w:rPr>
+            </w:pPr>
+            <w:r>
+              <w:rPr>
+                <w:rFonts w:ascii="Times New Roman" w:cs="Times New Roman" w:eastAsia="Times New Roman" w:hAnsi="Times New Roman"/>
                 <w:sz w:val="22"/>
                 <w:szCs w:val="22"/>
                 <w:rtl w:val="0"/>
@@ -4620,14 +4605,14 @@
               <w:widowControl w:val="0"/>
               <w:spacing w:after="0" w:line="240" w:lineRule="auto"/>
               <w:rPr>
-                <w:rFonts w:ascii="Cambria" w:cs="Cambria" w:eastAsia="Cambria" w:hAnsi="Cambria"/>
-                <w:sz w:val="22"/>
-                <w:szCs w:val="22"/>
-              </w:rPr>
-            </w:pPr>
-            <w:r>
-              <w:rPr>
-                <w:rFonts w:ascii="Cambria" w:cs="Cambria" w:eastAsia="Cambria" w:hAnsi="Cambria"/>
+                <w:rFonts w:ascii="Times New Roman" w:cs="Times New Roman" w:eastAsia="Times New Roman" w:hAnsi="Times New Roman"/>
+                <w:sz w:val="22"/>
+                <w:szCs w:val="22"/>
+              </w:rPr>
+            </w:pPr>
+            <w:r>
+              <w:rPr>
+                <w:rFonts w:ascii="Times New Roman" w:cs="Times New Roman" w:eastAsia="Times New Roman" w:hAnsi="Times New Roman"/>
                 <w:sz w:val="22"/>
                 <w:szCs w:val="22"/>
                 <w:rtl w:val="0"/>
@@ -4665,14 +4650,14 @@
               <w:ind w:left="0" w:right="0" w:firstLine="0"/>
               <w:jc w:val="left"/>
               <w:rPr>
-                <w:rFonts w:ascii="Cambria" w:cs="Cambria" w:eastAsia="Cambria" w:hAnsi="Cambria"/>
-                <w:sz w:val="22"/>
-                <w:szCs w:val="22"/>
-              </w:rPr>
-            </w:pPr>
-            <w:r>
-              <w:rPr>
-                <w:rFonts w:ascii="Cambria" w:cs="Cambria" w:eastAsia="Cambria" w:hAnsi="Cambria"/>
+                <w:rFonts w:ascii="Times New Roman" w:cs="Times New Roman" w:eastAsia="Times New Roman" w:hAnsi="Times New Roman"/>
+                <w:sz w:val="22"/>
+                <w:szCs w:val="22"/>
+              </w:rPr>
+            </w:pPr>
+            <w:r>
+              <w:rPr>
+                <w:rFonts w:ascii="Times New Roman" w:cs="Times New Roman" w:eastAsia="Times New Roman" w:hAnsi="Times New Roman"/>
                 <w:sz w:val="22"/>
                 <w:szCs w:val="22"/>
                 <w:rtl w:val="0"/>
@@ -4710,14 +4695,14 @@
               <w:ind w:left="0" w:right="0" w:firstLine="0"/>
               <w:jc w:val="left"/>
               <w:rPr>
-                <w:rFonts w:ascii="Cambria" w:cs="Cambria" w:eastAsia="Cambria" w:hAnsi="Cambria"/>
-                <w:sz w:val="22"/>
-                <w:szCs w:val="22"/>
-              </w:rPr>
-            </w:pPr>
-            <w:r>
-              <w:rPr>
-                <w:rFonts w:ascii="Cambria" w:cs="Cambria" w:eastAsia="Cambria" w:hAnsi="Cambria"/>
+                <w:rFonts w:ascii="Times New Roman" w:cs="Times New Roman" w:eastAsia="Times New Roman" w:hAnsi="Times New Roman"/>
+                <w:sz w:val="22"/>
+                <w:szCs w:val="22"/>
+              </w:rPr>
+            </w:pPr>
+            <w:r>
+              <w:rPr>
+                <w:rFonts w:ascii="Times New Roman" w:cs="Times New Roman" w:eastAsia="Times New Roman" w:hAnsi="Times New Roman"/>
                 <w:sz w:val="22"/>
                 <w:szCs w:val="22"/>
                 <w:rtl w:val="0"/>
@@ -4755,14 +4740,14 @@
               <w:ind w:left="0" w:right="0" w:firstLine="0"/>
               <w:jc w:val="left"/>
               <w:rPr>
-                <w:rFonts w:ascii="Cambria" w:cs="Cambria" w:eastAsia="Cambria" w:hAnsi="Cambria"/>
-                <w:sz w:val="22"/>
-                <w:szCs w:val="22"/>
-              </w:rPr>
-            </w:pPr>
-            <w:r>
-              <w:rPr>
-                <w:rFonts w:ascii="Cambria" w:cs="Cambria" w:eastAsia="Cambria" w:hAnsi="Cambria"/>
+                <w:rFonts w:ascii="Times New Roman" w:cs="Times New Roman" w:eastAsia="Times New Roman" w:hAnsi="Times New Roman"/>
+                <w:sz w:val="22"/>
+                <w:szCs w:val="22"/>
+              </w:rPr>
+            </w:pPr>
+            <w:r>
+              <w:rPr>
+                <w:rFonts w:ascii="Times New Roman" w:cs="Times New Roman" w:eastAsia="Times New Roman" w:hAnsi="Times New Roman"/>
                 <w:sz w:val="22"/>
                 <w:szCs w:val="22"/>
                 <w:rtl w:val="0"/>
@@ -4800,14 +4785,14 @@
               <w:ind w:left="0" w:right="0" w:firstLine="0"/>
               <w:jc w:val="left"/>
               <w:rPr>
-                <w:rFonts w:ascii="Cambria" w:cs="Cambria" w:eastAsia="Cambria" w:hAnsi="Cambria"/>
-                <w:sz w:val="22"/>
-                <w:szCs w:val="22"/>
-              </w:rPr>
-            </w:pPr>
-            <w:r>
-              <w:rPr>
-                <w:rFonts w:ascii="Cambria" w:cs="Cambria" w:eastAsia="Cambria" w:hAnsi="Cambria"/>
+                <w:rFonts w:ascii="Times New Roman" w:cs="Times New Roman" w:eastAsia="Times New Roman" w:hAnsi="Times New Roman"/>
+                <w:sz w:val="22"/>
+                <w:szCs w:val="22"/>
+              </w:rPr>
+            </w:pPr>
+            <w:r>
+              <w:rPr>
+                <w:rFonts w:ascii="Times New Roman" w:cs="Times New Roman" w:eastAsia="Times New Roman" w:hAnsi="Times New Roman"/>
                 <w:sz w:val="22"/>
                 <w:szCs w:val="22"/>
                 <w:rtl w:val="0"/>
@@ -4845,14 +4830,14 @@
               <w:ind w:left="0" w:right="0" w:firstLine="0"/>
               <w:jc w:val="left"/>
               <w:rPr>
-                <w:rFonts w:ascii="Cambria" w:cs="Cambria" w:eastAsia="Cambria" w:hAnsi="Cambria"/>
-                <w:sz w:val="22"/>
-                <w:szCs w:val="22"/>
-              </w:rPr>
-            </w:pPr>
-            <w:r>
-              <w:rPr>
-                <w:rFonts w:ascii="Cambria" w:cs="Cambria" w:eastAsia="Cambria" w:hAnsi="Cambria"/>
+                <w:rFonts w:ascii="Times New Roman" w:cs="Times New Roman" w:eastAsia="Times New Roman" w:hAnsi="Times New Roman"/>
+                <w:sz w:val="22"/>
+                <w:szCs w:val="22"/>
+              </w:rPr>
+            </w:pPr>
+            <w:r>
+              <w:rPr>
+                <w:rFonts w:ascii="Times New Roman" w:cs="Times New Roman" w:eastAsia="Times New Roman" w:hAnsi="Times New Roman"/>
                 <w:sz w:val="22"/>
                 <w:szCs w:val="22"/>
                 <w:rtl w:val="0"/>
@@ -4890,14 +4875,14 @@
               <w:ind w:left="0" w:right="0" w:firstLine="0"/>
               <w:jc w:val="left"/>
               <w:rPr>
-                <w:rFonts w:ascii="Cambria" w:cs="Cambria" w:eastAsia="Cambria" w:hAnsi="Cambria"/>
-                <w:sz w:val="22"/>
-                <w:szCs w:val="22"/>
-              </w:rPr>
-            </w:pPr>
-            <w:r>
-              <w:rPr>
-                <w:rFonts w:ascii="Cambria" w:cs="Cambria" w:eastAsia="Cambria" w:hAnsi="Cambria"/>
+                <w:rFonts w:ascii="Times New Roman" w:cs="Times New Roman" w:eastAsia="Times New Roman" w:hAnsi="Times New Roman"/>
+                <w:sz w:val="22"/>
+                <w:szCs w:val="22"/>
+              </w:rPr>
+            </w:pPr>
+            <w:r>
+              <w:rPr>
+                <w:rFonts w:ascii="Times New Roman" w:cs="Times New Roman" w:eastAsia="Times New Roman" w:hAnsi="Times New Roman"/>
                 <w:sz w:val="22"/>
                 <w:szCs w:val="22"/>
                 <w:rtl w:val="0"/>
@@ -4922,14 +4907,14 @@
               <w:widowControl w:val="0"/>
               <w:spacing w:after="0" w:line="240" w:lineRule="auto"/>
               <w:rPr>
-                <w:rFonts w:ascii="Cambria" w:cs="Cambria" w:eastAsia="Cambria" w:hAnsi="Cambria"/>
-                <w:sz w:val="22"/>
-                <w:szCs w:val="22"/>
-              </w:rPr>
-            </w:pPr>
-            <w:r>
-              <w:rPr>
-                <w:rFonts w:ascii="Cambria" w:cs="Cambria" w:eastAsia="Cambria" w:hAnsi="Cambria"/>
+                <w:rFonts w:ascii="Times New Roman" w:cs="Times New Roman" w:eastAsia="Times New Roman" w:hAnsi="Times New Roman"/>
+                <w:sz w:val="22"/>
+                <w:szCs w:val="22"/>
+              </w:rPr>
+            </w:pPr>
+            <w:r>
+              <w:rPr>
+                <w:rFonts w:ascii="Times New Roman" w:cs="Times New Roman" w:eastAsia="Times New Roman" w:hAnsi="Times New Roman"/>
                 <w:sz w:val="22"/>
                 <w:szCs w:val="22"/>
                 <w:rtl w:val="0"/>
@@ -4967,14 +4952,14 @@
               <w:ind w:left="0" w:right="0" w:firstLine="0"/>
               <w:jc w:val="left"/>
               <w:rPr>
-                <w:rFonts w:ascii="Cambria" w:cs="Cambria" w:eastAsia="Cambria" w:hAnsi="Cambria"/>
-                <w:sz w:val="22"/>
-                <w:szCs w:val="22"/>
-              </w:rPr>
-            </w:pPr>
-            <w:r>
-              <w:rPr>
-                <w:rFonts w:ascii="Cambria" w:cs="Cambria" w:eastAsia="Cambria" w:hAnsi="Cambria"/>
+                <w:rFonts w:ascii="Times New Roman" w:cs="Times New Roman" w:eastAsia="Times New Roman" w:hAnsi="Times New Roman"/>
+                <w:sz w:val="22"/>
+                <w:szCs w:val="22"/>
+              </w:rPr>
+            </w:pPr>
+            <w:r>
+              <w:rPr>
+                <w:rFonts w:ascii="Times New Roman" w:cs="Times New Roman" w:eastAsia="Times New Roman" w:hAnsi="Times New Roman"/>
                 <w:sz w:val="22"/>
                 <w:szCs w:val="22"/>
                 <w:rtl w:val="0"/>
@@ -5012,14 +4997,14 @@
               <w:ind w:left="0" w:right="0" w:firstLine="0"/>
               <w:jc w:val="left"/>
               <w:rPr>
-                <w:rFonts w:ascii="Cambria" w:cs="Cambria" w:eastAsia="Cambria" w:hAnsi="Cambria"/>
-                <w:sz w:val="22"/>
-                <w:szCs w:val="22"/>
-              </w:rPr>
-            </w:pPr>
-            <w:r>
-              <w:rPr>
-                <w:rFonts w:ascii="Cambria" w:cs="Cambria" w:eastAsia="Cambria" w:hAnsi="Cambria"/>
+                <w:rFonts w:ascii="Times New Roman" w:cs="Times New Roman" w:eastAsia="Times New Roman" w:hAnsi="Times New Roman"/>
+                <w:sz w:val="22"/>
+                <w:szCs w:val="22"/>
+              </w:rPr>
+            </w:pPr>
+            <w:r>
+              <w:rPr>
+                <w:rFonts w:ascii="Times New Roman" w:cs="Times New Roman" w:eastAsia="Times New Roman" w:hAnsi="Times New Roman"/>
                 <w:sz w:val="22"/>
                 <w:szCs w:val="22"/>
                 <w:rtl w:val="0"/>
@@ -5050,14 +5035,14 @@
               <w:widowControl w:val="0"/>
               <w:spacing w:after="0" w:line="240" w:lineRule="auto"/>
               <w:rPr>
-                <w:rFonts w:ascii="Cambria" w:cs="Cambria" w:eastAsia="Cambria" w:hAnsi="Cambria"/>
-                <w:sz w:val="22"/>
-                <w:szCs w:val="22"/>
-              </w:rPr>
-            </w:pPr>
-            <w:r>
-              <w:rPr>
-                <w:rFonts w:ascii="Cambria" w:cs="Cambria" w:eastAsia="Cambria" w:hAnsi="Cambria"/>
+                <w:rFonts w:ascii="Times New Roman" w:cs="Times New Roman" w:eastAsia="Times New Roman" w:hAnsi="Times New Roman"/>
+                <w:sz w:val="22"/>
+                <w:szCs w:val="22"/>
+              </w:rPr>
+            </w:pPr>
+            <w:r>
+              <w:rPr>
+                <w:rFonts w:ascii="Times New Roman" w:cs="Times New Roman" w:eastAsia="Times New Roman" w:hAnsi="Times New Roman"/>
                 <w:sz w:val="22"/>
                 <w:szCs w:val="22"/>
                 <w:rtl w:val="0"/>
@@ -5095,14 +5080,14 @@
               <w:ind w:left="0" w:right="0" w:firstLine="0"/>
               <w:jc w:val="left"/>
               <w:rPr>
-                <w:rFonts w:ascii="Cambria" w:cs="Cambria" w:eastAsia="Cambria" w:hAnsi="Cambria"/>
-                <w:sz w:val="22"/>
-                <w:szCs w:val="22"/>
-              </w:rPr>
-            </w:pPr>
-            <w:r>
-              <w:rPr>
-                <w:rFonts w:ascii="Cambria" w:cs="Cambria" w:eastAsia="Cambria" w:hAnsi="Cambria"/>
+                <w:rFonts w:ascii="Times New Roman" w:cs="Times New Roman" w:eastAsia="Times New Roman" w:hAnsi="Times New Roman"/>
+                <w:sz w:val="22"/>
+                <w:szCs w:val="22"/>
+              </w:rPr>
+            </w:pPr>
+            <w:r>
+              <w:rPr>
+                <w:rFonts w:ascii="Times New Roman" w:cs="Times New Roman" w:eastAsia="Times New Roman" w:hAnsi="Times New Roman"/>
                 <w:sz w:val="22"/>
                 <w:szCs w:val="22"/>
                 <w:rtl w:val="0"/>
@@ -5140,14 +5125,14 @@
               <w:ind w:left="0" w:right="0" w:firstLine="0"/>
               <w:jc w:val="left"/>
               <w:rPr>
-                <w:rFonts w:ascii="Cambria" w:cs="Cambria" w:eastAsia="Cambria" w:hAnsi="Cambria"/>
-                <w:sz w:val="22"/>
-                <w:szCs w:val="22"/>
-              </w:rPr>
-            </w:pPr>
-            <w:r>
-              <w:rPr>
-                <w:rFonts w:ascii="Cambria" w:cs="Cambria" w:eastAsia="Cambria" w:hAnsi="Cambria"/>
+                <w:rFonts w:ascii="Times New Roman" w:cs="Times New Roman" w:eastAsia="Times New Roman" w:hAnsi="Times New Roman"/>
+                <w:sz w:val="22"/>
+                <w:szCs w:val="22"/>
+              </w:rPr>
+            </w:pPr>
+            <w:r>
+              <w:rPr>
+                <w:rFonts w:ascii="Times New Roman" w:cs="Times New Roman" w:eastAsia="Times New Roman" w:hAnsi="Times New Roman"/>
                 <w:sz w:val="22"/>
                 <w:szCs w:val="22"/>
                 <w:rtl w:val="0"/>
@@ -5185,14 +5170,14 @@
               <w:ind w:left="0" w:right="0" w:firstLine="0"/>
               <w:jc w:val="left"/>
               <w:rPr>
-                <w:rFonts w:ascii="Cambria" w:cs="Cambria" w:eastAsia="Cambria" w:hAnsi="Cambria"/>
-                <w:sz w:val="22"/>
-                <w:szCs w:val="22"/>
-              </w:rPr>
-            </w:pPr>
-            <w:r>
-              <w:rPr>
-                <w:rFonts w:ascii="Cambria" w:cs="Cambria" w:eastAsia="Cambria" w:hAnsi="Cambria"/>
+                <w:rFonts w:ascii="Times New Roman" w:cs="Times New Roman" w:eastAsia="Times New Roman" w:hAnsi="Times New Roman"/>
+                <w:sz w:val="22"/>
+                <w:szCs w:val="22"/>
+              </w:rPr>
+            </w:pPr>
+            <w:r>
+              <w:rPr>
+                <w:rFonts w:ascii="Times New Roman" w:cs="Times New Roman" w:eastAsia="Times New Roman" w:hAnsi="Times New Roman"/>
                 <w:sz w:val="22"/>
                 <w:szCs w:val="22"/>
                 <w:rtl w:val="0"/>
@@ -5230,14 +5215,14 @@
               <w:ind w:left="0" w:right="0" w:firstLine="0"/>
               <w:jc w:val="left"/>
               <w:rPr>
-                <w:rFonts w:ascii="Cambria" w:cs="Cambria" w:eastAsia="Cambria" w:hAnsi="Cambria"/>
-                <w:sz w:val="22"/>
-                <w:szCs w:val="22"/>
-              </w:rPr>
-            </w:pPr>
-            <w:r>
-              <w:rPr>
-                <w:rFonts w:ascii="Cambria" w:cs="Cambria" w:eastAsia="Cambria" w:hAnsi="Cambria"/>
+                <w:rFonts w:ascii="Times New Roman" w:cs="Times New Roman" w:eastAsia="Times New Roman" w:hAnsi="Times New Roman"/>
+                <w:sz w:val="22"/>
+                <w:szCs w:val="22"/>
+              </w:rPr>
+            </w:pPr>
+            <w:r>
+              <w:rPr>
+                <w:rFonts w:ascii="Times New Roman" w:cs="Times New Roman" w:eastAsia="Times New Roman" w:hAnsi="Times New Roman"/>
                 <w:sz w:val="22"/>
                 <w:szCs w:val="22"/>
                 <w:rtl w:val="0"/>
@@ -5275,14 +5260,14 @@
               <w:ind w:left="0" w:right="0" w:firstLine="0"/>
               <w:jc w:val="left"/>
               <w:rPr>
-                <w:rFonts w:ascii="Cambria" w:cs="Cambria" w:eastAsia="Cambria" w:hAnsi="Cambria"/>
-                <w:sz w:val="22"/>
-                <w:szCs w:val="22"/>
-              </w:rPr>
-            </w:pPr>
-            <w:r>
-              <w:rPr>
-                <w:rFonts w:ascii="Cambria" w:cs="Cambria" w:eastAsia="Cambria" w:hAnsi="Cambria"/>
+                <w:rFonts w:ascii="Times New Roman" w:cs="Times New Roman" w:eastAsia="Times New Roman" w:hAnsi="Times New Roman"/>
+                <w:sz w:val="22"/>
+                <w:szCs w:val="22"/>
+              </w:rPr>
+            </w:pPr>
+            <w:r>
+              <w:rPr>
+                <w:rFonts w:ascii="Times New Roman" w:cs="Times New Roman" w:eastAsia="Times New Roman" w:hAnsi="Times New Roman"/>
                 <w:sz w:val="22"/>
                 <w:szCs w:val="22"/>
                 <w:rtl w:val="0"/>
@@ -5320,14 +5305,14 @@
               <w:ind w:left="0" w:right="0" w:firstLine="0"/>
               <w:jc w:val="left"/>
               <w:rPr>
-                <w:rFonts w:ascii="Cambria" w:cs="Cambria" w:eastAsia="Cambria" w:hAnsi="Cambria"/>
-                <w:sz w:val="22"/>
-                <w:szCs w:val="22"/>
-              </w:rPr>
-            </w:pPr>
-            <w:r>
-              <w:rPr>
-                <w:rFonts w:ascii="Cambria" w:cs="Cambria" w:eastAsia="Cambria" w:hAnsi="Cambria"/>
+                <w:rFonts w:ascii="Times New Roman" w:cs="Times New Roman" w:eastAsia="Times New Roman" w:hAnsi="Times New Roman"/>
+                <w:sz w:val="22"/>
+                <w:szCs w:val="22"/>
+              </w:rPr>
+            </w:pPr>
+            <w:r>
+              <w:rPr>
+                <w:rFonts w:ascii="Times New Roman" w:cs="Times New Roman" w:eastAsia="Times New Roman" w:hAnsi="Times New Roman"/>
                 <w:sz w:val="22"/>
                 <w:szCs w:val="22"/>
                 <w:rtl w:val="0"/>
@@ -5352,14 +5337,14 @@
               <w:widowControl w:val="0"/>
               <w:spacing w:after="0" w:line="240" w:lineRule="auto"/>
               <w:rPr>
-                <w:rFonts w:ascii="Cambria" w:cs="Cambria" w:eastAsia="Cambria" w:hAnsi="Cambria"/>
-                <w:sz w:val="22"/>
-                <w:szCs w:val="22"/>
-              </w:rPr>
-            </w:pPr>
-            <w:r>
-              <w:rPr>
-                <w:rFonts w:ascii="Cambria" w:cs="Cambria" w:eastAsia="Cambria" w:hAnsi="Cambria"/>
+                <w:rFonts w:ascii="Times New Roman" w:cs="Times New Roman" w:eastAsia="Times New Roman" w:hAnsi="Times New Roman"/>
+                <w:sz w:val="22"/>
+                <w:szCs w:val="22"/>
+              </w:rPr>
+            </w:pPr>
+            <w:r>
+              <w:rPr>
+                <w:rFonts w:ascii="Times New Roman" w:cs="Times New Roman" w:eastAsia="Times New Roman" w:hAnsi="Times New Roman"/>
                 <w:sz w:val="22"/>
                 <w:szCs w:val="22"/>
                 <w:rtl w:val="0"/>
@@ -5397,14 +5382,14 @@
               <w:ind w:left="0" w:right="0" w:firstLine="0"/>
               <w:jc w:val="left"/>
               <w:rPr>
-                <w:rFonts w:ascii="Cambria" w:cs="Cambria" w:eastAsia="Cambria" w:hAnsi="Cambria"/>
-                <w:sz w:val="22"/>
-                <w:szCs w:val="22"/>
-              </w:rPr>
-            </w:pPr>
-            <w:r>
-              <w:rPr>
-                <w:rFonts w:ascii="Cambria" w:cs="Cambria" w:eastAsia="Cambria" w:hAnsi="Cambria"/>
+                <w:rFonts w:ascii="Times New Roman" w:cs="Times New Roman" w:eastAsia="Times New Roman" w:hAnsi="Times New Roman"/>
+                <w:sz w:val="22"/>
+                <w:szCs w:val="22"/>
+              </w:rPr>
+            </w:pPr>
+            <w:r>
+              <w:rPr>
+                <w:rFonts w:ascii="Times New Roman" w:cs="Times New Roman" w:eastAsia="Times New Roman" w:hAnsi="Times New Roman"/>
                 <w:sz w:val="22"/>
                 <w:szCs w:val="22"/>
                 <w:rtl w:val="0"/>
@@ -5442,14 +5427,14 @@
               <w:ind w:left="0" w:right="0" w:firstLine="0"/>
               <w:jc w:val="left"/>
               <w:rPr>
-                <w:rFonts w:ascii="Cambria" w:cs="Cambria" w:eastAsia="Cambria" w:hAnsi="Cambria"/>
-                <w:sz w:val="22"/>
-                <w:szCs w:val="22"/>
-              </w:rPr>
-            </w:pPr>
-            <w:r>
-              <w:rPr>
-                <w:rFonts w:ascii="Cambria" w:cs="Cambria" w:eastAsia="Cambria" w:hAnsi="Cambria"/>
+                <w:rFonts w:ascii="Times New Roman" w:cs="Times New Roman" w:eastAsia="Times New Roman" w:hAnsi="Times New Roman"/>
+                <w:sz w:val="22"/>
+                <w:szCs w:val="22"/>
+              </w:rPr>
+            </w:pPr>
+            <w:r>
+              <w:rPr>
+                <w:rFonts w:ascii="Times New Roman" w:cs="Times New Roman" w:eastAsia="Times New Roman" w:hAnsi="Times New Roman"/>
                 <w:sz w:val="22"/>
                 <w:szCs w:val="22"/>
                 <w:rtl w:val="0"/>
@@ -5464,7 +5449,7 @@
       <w:pPr>
         <w:jc w:val="both"/>
         <w:rPr>
-          <w:rFonts w:ascii="Cambria" w:cs="Cambria" w:eastAsia="Cambria" w:hAnsi="Cambria"/>
+          <w:rFonts w:ascii="Times New Roman" w:cs="Times New Roman" w:eastAsia="Times New Roman" w:hAnsi="Times New Roman"/>
         </w:rPr>
       </w:pPr>
       <w:r>
@@ -5477,18 +5462,16 @@
       <w:pPr>
         <w:jc w:val="both"/>
         <w:rPr>
-          <w:rFonts w:ascii="Cambria" w:cs="Cambria" w:eastAsia="Cambria" w:hAnsi="Cambria"/>
+          <w:rFonts w:ascii="Times New Roman" w:cs="Times New Roman" w:eastAsia="Times New Roman" w:hAnsi="Times New Roman"/>
           <w:b w:val="1"/>
-          <w:color w:val="366091"/>
           <w:sz w:val="28"/>
           <w:szCs w:val="28"/>
         </w:rPr>
       </w:pPr>
       <w:r>
         <w:rPr>
-          <w:rFonts w:ascii="Cambria" w:cs="Cambria" w:eastAsia="Cambria" w:hAnsi="Cambria"/>
+          <w:rFonts w:ascii="Times New Roman" w:cs="Times New Roman" w:eastAsia="Times New Roman" w:hAnsi="Times New Roman"/>
           <w:b w:val="1"/>
-          <w:color w:val="366091"/>
           <w:sz w:val="28"/>
           <w:szCs w:val="28"/>
           <w:rtl w:val="0"/>
@@ -5500,27 +5483,24 @@
       <w:pPr>
         <w:jc w:val="both"/>
         <w:rPr>
-          <w:rFonts w:ascii="Cambria" w:cs="Cambria" w:eastAsia="Cambria" w:hAnsi="Cambria"/>
+          <w:rFonts w:ascii="Times New Roman" w:cs="Times New Roman" w:eastAsia="Times New Roman" w:hAnsi="Times New Roman"/>
           <w:b w:val="1"/>
-          <w:color w:val="000000"/>
           <w:sz w:val="26"/>
           <w:szCs w:val="26"/>
         </w:rPr>
       </w:pPr>
       <w:r>
         <w:rPr>
-          <w:rFonts w:ascii="Cambria" w:cs="Cambria" w:eastAsia="Cambria" w:hAnsi="Cambria"/>
+          <w:rFonts w:ascii="Times New Roman" w:cs="Times New Roman" w:eastAsia="Times New Roman" w:hAnsi="Times New Roman"/>
           <w:b w:val="1"/>
-          <w:color w:val="366091"/>
           <w:rtl w:val="0"/>
         </w:rPr>
         <w:t xml:space="preserve">4.1 </w:t>
       </w:r>
       <w:r>
         <w:rPr>
-          <w:rFonts w:ascii="Cambria" w:cs="Cambria" w:eastAsia="Cambria" w:hAnsi="Cambria"/>
+          <w:rFonts w:ascii="Times New Roman" w:cs="Times New Roman" w:eastAsia="Times New Roman" w:hAnsi="Times New Roman"/>
           <w:b w:val="1"/>
-          <w:color w:val="366091"/>
           <w:rtl w:val="0"/>
         </w:rPr>
         <w:t xml:space="preserve">Riesgos Mitigados Exitosamente</w:t>
@@ -5545,7 +5525,7 @@
       </w:pPr>
       <w:r>
         <w:rPr>
-          <w:rFonts w:ascii="Cambria" w:cs="Cambria" w:eastAsia="Cambria" w:hAnsi="Cambria"/>
+          <w:rFonts w:ascii="Times New Roman" w:cs="Times New Roman" w:eastAsia="Times New Roman" w:hAnsi="Times New Roman"/>
           <w:b w:val="1"/>
           <w:rtl w:val="0"/>
         </w:rPr>
@@ -5553,7 +5533,7 @@
       </w:r>
       <w:r>
         <w:rPr>
-          <w:rFonts w:ascii="Cambria" w:cs="Cambria" w:eastAsia="Cambria" w:hAnsi="Cambria"/>
+          <w:rFonts w:ascii="Times New Roman" w:cs="Times New Roman" w:eastAsia="Times New Roman" w:hAnsi="Times New Roman"/>
           <w:rtl w:val="0"/>
         </w:rPr>
         <w:t xml:space="preserve">: Se implementó exitosamente un análisis técnico previo y pruebas de integración exhaustivas. Aunque se presentaron algunos problemas iniciales durante la implementación, el equipo logró resolverlos de manera inmediata aplicando las estrategias de mitigación planificadas, evitando retrasos significativos en el proyecto.</w:t>
@@ -5573,7 +5553,7 @@
       </w:pPr>
       <w:r>
         <w:rPr>
-          <w:rFonts w:ascii="Cambria" w:cs="Cambria" w:eastAsia="Cambria" w:hAnsi="Cambria"/>
+          <w:rFonts w:ascii="Times New Roman" w:cs="Times New Roman" w:eastAsia="Times New Roman" w:hAnsi="Times New Roman"/>
           <w:b w:val="1"/>
           <w:rtl w:val="0"/>
         </w:rPr>
@@ -5581,7 +5561,7 @@
       </w:r>
       <w:r>
         <w:rPr>
-          <w:rFonts w:ascii="Cambria" w:cs="Cambria" w:eastAsia="Cambria" w:hAnsi="Cambria"/>
+          <w:rFonts w:ascii="Times New Roman" w:cs="Times New Roman" w:eastAsia="Times New Roman" w:hAnsi="Times New Roman"/>
           <w:rtl w:val="0"/>
         </w:rPr>
         <w:t xml:space="preserve">: El riesgo fue completamente mitigado mediante la implementación de pruebas unitarias rigurosas durante el proceso de desarrollo. El equipo adoptó un enfoque preventivo, realizando pruebas continuas al momento de integrar cada API, lo que permitió detectar y resolver problemas antes de que afectaran el sistema.</w:t>
@@ -5601,7 +5581,7 @@
       </w:pPr>
       <w:r>
         <w:rPr>
-          <w:rFonts w:ascii="Cambria" w:cs="Cambria" w:eastAsia="Cambria" w:hAnsi="Cambria"/>
+          <w:rFonts w:ascii="Times New Roman" w:cs="Times New Roman" w:eastAsia="Times New Roman" w:hAnsi="Times New Roman"/>
           <w:b w:val="1"/>
           <w:rtl w:val="0"/>
         </w:rPr>
@@ -5609,7 +5589,7 @@
       </w:r>
       <w:r>
         <w:rPr>
-          <w:rFonts w:ascii="Cambria" w:cs="Cambria" w:eastAsia="Cambria" w:hAnsi="Cambria"/>
+          <w:rFonts w:ascii="Times New Roman" w:cs="Times New Roman" w:eastAsia="Times New Roman" w:hAnsi="Times New Roman"/>
           <w:rtl w:val="0"/>
         </w:rPr>
         <w:t xml:space="preserve">: Se logró una mitigación exitosa utilizando inteligencia artificial para optimizar las queries antes de su implementación. Esta estrategia innovadora permitió al equipo anticipar y resolver problemas de rendimiento de manera proactiva, superando las expectativas iniciales de la estrategia de mitigación planificada.</w:t>
@@ -5629,7 +5609,7 @@
       </w:pPr>
       <w:r>
         <w:rPr>
-          <w:rFonts w:ascii="Cambria" w:cs="Cambria" w:eastAsia="Cambria" w:hAnsi="Cambria"/>
+          <w:rFonts w:ascii="Times New Roman" w:cs="Times New Roman" w:eastAsia="Times New Roman" w:hAnsi="Times New Roman"/>
           <w:b w:val="1"/>
           <w:rtl w:val="0"/>
         </w:rPr>
@@ -5637,7 +5617,7 @@
       </w:r>
       <w:r>
         <w:rPr>
-          <w:rFonts w:ascii="Cambria" w:cs="Cambria" w:eastAsia="Cambria" w:hAnsi="Cambria"/>
+          <w:rFonts w:ascii="Times New Roman" w:cs="Times New Roman" w:eastAsia="Times New Roman" w:hAnsi="Times New Roman"/>
           <w:rtl w:val="0"/>
         </w:rPr>
         <w:t xml:space="preserve">: Se implementó exitosamente Supabase Auth como servicio de autenticación, cumpliendo con la estrategia de mitigación establecida. El equipo realizó pruebas exhaustivas de seguridad para prevenir vulnerabilidades comunes, garantizando un sistema robusto y seguro para los usuarios.</w:t>
@@ -5657,7 +5637,7 @@
       </w:pPr>
       <w:r>
         <w:rPr>
-          <w:rFonts w:ascii="Cambria" w:cs="Cambria" w:eastAsia="Cambria" w:hAnsi="Cambria"/>
+          <w:rFonts w:ascii="Times New Roman" w:cs="Times New Roman" w:eastAsia="Times New Roman" w:hAnsi="Times New Roman"/>
           <w:b w:val="1"/>
           <w:rtl w:val="0"/>
         </w:rPr>
@@ -5665,7 +5645,7 @@
       </w:r>
       <w:r>
         <w:rPr>
-          <w:rFonts w:ascii="Cambria" w:cs="Cambria" w:eastAsia="Cambria" w:hAnsi="Cambria"/>
+          <w:rFonts w:ascii="Times New Roman" w:cs="Times New Roman" w:eastAsia="Times New Roman" w:hAnsi="Times New Roman"/>
           <w:rtl w:val="0"/>
         </w:rPr>
         <w:t xml:space="preserve">: El uso de Git con ramas bien definidas y pull requests demostró ser altamente efectivo. Aunque se presentó un incidente menor durante el desarrollo, el sistema de respaldo y restauración funcionó correctamente, validando la efectividad tanto de la estrategia de mitigación como del plan de contingencia.</w:t>
@@ -5685,7 +5665,7 @@
       </w:pPr>
       <w:r>
         <w:rPr>
-          <w:rFonts w:ascii="Cambria" w:cs="Cambria" w:eastAsia="Cambria" w:hAnsi="Cambria"/>
+          <w:rFonts w:ascii="Times New Roman" w:cs="Times New Roman" w:eastAsia="Times New Roman" w:hAnsi="Times New Roman"/>
           <w:b w:val="1"/>
           <w:rtl w:val="0"/>
         </w:rPr>
@@ -5693,7 +5673,7 @@
       </w:r>
       <w:r>
         <w:rPr>
-          <w:rFonts w:ascii="Cambria" w:cs="Cambria" w:eastAsia="Cambria" w:hAnsi="Cambria"/>
+          <w:rFonts w:ascii="Times New Roman" w:cs="Times New Roman" w:eastAsia="Times New Roman" w:hAnsi="Times New Roman"/>
           <w:rtl w:val="0"/>
         </w:rPr>
         <w:t xml:space="preserve">: Inicialmente se presentaron algunos errores de configuración, pero el equipo implementó los cambios de seguridad de manera progresiva y controlada. Las políticas de seguridad con roles y permisos mínimos se establecieron exitosamente, eliminando las vulnerabilidades identificadas.</w:t>
@@ -5713,7 +5693,7 @@
       </w:pPr>
       <w:r>
         <w:rPr>
-          <w:rFonts w:ascii="Cambria" w:cs="Cambria" w:eastAsia="Cambria" w:hAnsi="Cambria"/>
+          <w:rFonts w:ascii="Times New Roman" w:cs="Times New Roman" w:eastAsia="Times New Roman" w:hAnsi="Times New Roman"/>
           <w:b w:val="1"/>
           <w:rtl w:val="0"/>
         </w:rPr>
@@ -5721,7 +5701,7 @@
       </w:r>
       <w:r>
         <w:rPr>
-          <w:rFonts w:ascii="Cambria" w:cs="Cambria" w:eastAsia="Cambria" w:hAnsi="Cambria"/>
+          <w:rFonts w:ascii="Times New Roman" w:cs="Times New Roman" w:eastAsia="Times New Roman" w:hAnsi="Times New Roman"/>
           <w:rtl w:val="0"/>
         </w:rPr>
         <w:t xml:space="preserve">: La implementación temprana de extensiones de código y linters resultó altamente efectiva. El equipo se aseguró de instalar las herramientas necesarias desde el inicio del proyecto, lo que permitió detectar y prevenir errores tipográficos de manera automática.</w:t>
@@ -5741,7 +5721,7 @@
       </w:pPr>
       <w:r>
         <w:rPr>
-          <w:rFonts w:ascii="Cambria" w:cs="Cambria" w:eastAsia="Cambria" w:hAnsi="Cambria"/>
+          <w:rFonts w:ascii="Times New Roman" w:cs="Times New Roman" w:eastAsia="Times New Roman" w:hAnsi="Times New Roman"/>
           <w:b w:val="1"/>
           <w:rtl w:val="0"/>
         </w:rPr>
@@ -5749,7 +5729,7 @@
       </w:r>
       <w:r>
         <w:rPr>
-          <w:rFonts w:ascii="Cambria" w:cs="Cambria" w:eastAsia="Cambria" w:hAnsi="Cambria"/>
+          <w:rFonts w:ascii="Times New Roman" w:cs="Times New Roman" w:eastAsia="Times New Roman" w:hAnsi="Times New Roman"/>
           <w:rtl w:val="0"/>
         </w:rPr>
         <w:t xml:space="preserve">: A pesar de experimentar un retraso inicial, el equipo logró reorganizarse efectivamente utilizando metodología de sprints. La priorización de tareas críticas y el ajuste colaborativo del cronograma no solo permitieron recuperar el tiempo perdido, sino que el proyecto se completó antes de lo esperado.</w:t>
@@ -5769,7 +5749,7 @@
       </w:pPr>
       <w:r>
         <w:rPr>
-          <w:rFonts w:ascii="Cambria" w:cs="Cambria" w:eastAsia="Cambria" w:hAnsi="Cambria"/>
+          <w:rFonts w:ascii="Times New Roman" w:cs="Times New Roman" w:eastAsia="Times New Roman" w:hAnsi="Times New Roman"/>
           <w:b w:val="1"/>
           <w:rtl w:val="0"/>
         </w:rPr>
@@ -5777,7 +5757,7 @@
       </w:r>
       <w:r>
         <w:rPr>
-          <w:rFonts w:ascii="Cambria" w:cs="Cambria" w:eastAsia="Cambria" w:hAnsi="Cambria"/>
+          <w:rFonts w:ascii="Times New Roman" w:cs="Times New Roman" w:eastAsia="Times New Roman" w:hAnsi="Times New Roman"/>
           <w:rtl w:val="0"/>
         </w:rPr>
         <w:t xml:space="preserve">: La implementación del enfoque Mobile Design First (MDF) fue exitosa. El equipo realizó pruebas exhaustivas de UI/UX al finalizar el frontend, asegurando que todas las funcionalidades fueran completamente responsivas en diferentes dispositivos.</w:t>
@@ -5791,9 +5771,9 @@
         <w:spacing w:before="280" w:lineRule="auto"/>
         <w:jc w:val="both"/>
         <w:rPr>
-          <w:rFonts w:ascii="Cambria" w:cs="Cambria" w:eastAsia="Cambria" w:hAnsi="Cambria"/>
+          <w:rFonts w:ascii="Times New Roman" w:cs="Times New Roman" w:eastAsia="Times New Roman" w:hAnsi="Times New Roman"/>
           <w:b w:val="1"/>
-          <w:color w:val="366091"/>
+          <w:color w:val="000000"/>
           <w:sz w:val="24"/>
           <w:szCs w:val="24"/>
         </w:rPr>
@@ -5802,9 +5782,9 @@
       <w:bookmarkEnd w:id="0"/>
       <w:r>
         <w:rPr>
-          <w:rFonts w:ascii="Cambria" w:cs="Cambria" w:eastAsia="Cambria" w:hAnsi="Cambria"/>
+          <w:rFonts w:ascii="Times New Roman" w:cs="Times New Roman" w:eastAsia="Times New Roman" w:hAnsi="Times New Roman"/>
           <w:b w:val="1"/>
-          <w:color w:val="366091"/>
+          <w:color w:val="000000"/>
           <w:sz w:val="24"/>
           <w:szCs w:val="24"/>
           <w:rtl w:val="0"/>
@@ -5826,7 +5806,7 @@
       </w:pPr>
       <w:r>
         <w:rPr>
-          <w:rFonts w:ascii="Cambria" w:cs="Cambria" w:eastAsia="Cambria" w:hAnsi="Cambria"/>
+          <w:rFonts w:ascii="Times New Roman" w:cs="Times New Roman" w:eastAsia="Times New Roman" w:hAnsi="Times New Roman"/>
           <w:b w:val="1"/>
           <w:rtl w:val="0"/>
         </w:rPr>
@@ -5834,7 +5814,7 @@
       </w:r>
       <w:r>
         <w:rPr>
-          <w:rFonts w:ascii="Cambria" w:cs="Cambria" w:eastAsia="Cambria" w:hAnsi="Cambria"/>
+          <w:rFonts w:ascii="Times New Roman" w:cs="Times New Roman" w:eastAsia="Times New Roman" w:hAnsi="Times New Roman"/>
           <w:rtl w:val="0"/>
         </w:rPr>
         <w:t xml:space="preserve">: Este riesgo permanece en estado de monitoreo activo al cierre del proyecto. Aunque no se han presentado incidencias y el tráfico se mantiene dentro de parámetros normales, el equipo continúa vigilando los indicadores de rendimiento. Se recomienda mantener el monitoreo continuo y tener preparadas las estrategias de escalado automático en AWS para implementación futura si la demanda aumenta.</w:t>
@@ -5848,7 +5828,7 @@
         <w:spacing w:before="280" w:lineRule="auto"/>
         <w:jc w:val="both"/>
         <w:rPr>
-          <w:rFonts w:ascii="Cambria" w:cs="Cambria" w:eastAsia="Cambria" w:hAnsi="Cambria"/>
+          <w:rFonts w:ascii="Times New Roman" w:cs="Times New Roman" w:eastAsia="Times New Roman" w:hAnsi="Times New Roman"/>
           <w:b w:val="1"/>
           <w:color w:val="000000"/>
           <w:sz w:val="26"/>
@@ -5859,9 +5839,9 @@
       <w:bookmarkEnd w:id="1"/>
       <w:r>
         <w:rPr>
-          <w:rFonts w:ascii="Cambria" w:cs="Cambria" w:eastAsia="Cambria" w:hAnsi="Cambria"/>
+          <w:rFonts w:ascii="Times New Roman" w:cs="Times New Roman" w:eastAsia="Times New Roman" w:hAnsi="Times New Roman"/>
           <w:b w:val="1"/>
-          <w:color w:val="366091"/>
+          <w:color w:val="000000"/>
           <w:sz w:val="24"/>
           <w:szCs w:val="24"/>
           <w:rtl w:val="0"/>
@@ -5870,7 +5850,7 @@
       </w:r>
       <w:r>
         <w:rPr>
-          <w:rFonts w:ascii="Cambria" w:cs="Cambria" w:eastAsia="Cambria" w:hAnsi="Cambria"/>
+          <w:rFonts w:ascii="Times New Roman" w:cs="Times New Roman" w:eastAsia="Times New Roman" w:hAnsi="Times New Roman"/>
           <w:b w:val="1"/>
           <w:color w:val="000000"/>
           <w:sz w:val="26"/>
@@ -5881,9 +5861,9 @@
       </w:r>
       <w:r>
         <w:rPr>
-          <w:rFonts w:ascii="Cambria" w:cs="Cambria" w:eastAsia="Cambria" w:hAnsi="Cambria"/>
+          <w:rFonts w:ascii="Times New Roman" w:cs="Times New Roman" w:eastAsia="Times New Roman" w:hAnsi="Times New Roman"/>
           <w:b w:val="1"/>
-          <w:color w:val="366091"/>
+          <w:color w:val="000000"/>
           <w:sz w:val="24"/>
           <w:szCs w:val="24"/>
           <w:rtl w:val="0"/>
@@ -5910,7 +5890,7 @@
       </w:pPr>
       <w:r>
         <w:rPr>
-          <w:rFonts w:ascii="Cambria" w:cs="Cambria" w:eastAsia="Cambria" w:hAnsi="Cambria"/>
+          <w:rFonts w:ascii="Times New Roman" w:cs="Times New Roman" w:eastAsia="Times New Roman" w:hAnsi="Times New Roman"/>
           <w:b w:val="1"/>
           <w:rtl w:val="0"/>
         </w:rPr>
@@ -5918,7 +5898,7 @@
       </w:r>
       <w:r>
         <w:rPr>
-          <w:rFonts w:ascii="Cambria" w:cs="Cambria" w:eastAsia="Cambria" w:hAnsi="Cambria"/>
+          <w:rFonts w:ascii="Times New Roman" w:cs="Times New Roman" w:eastAsia="Times New Roman" w:hAnsi="Times New Roman"/>
           <w:rtl w:val="0"/>
         </w:rPr>
         <w:t xml:space="preserve">: El plan de gestión de riesgos demostró ser altamente efectivo, con un 90% de los riesgos identificados siendo completamente mitigados. Las estrategias preventivas resultaron más exitosas que las reactivas.</w:t>
@@ -5938,7 +5918,7 @@
       </w:pPr>
       <w:r>
         <w:rPr>
-          <w:rFonts w:ascii="Cambria" w:cs="Cambria" w:eastAsia="Cambria" w:hAnsi="Cambria"/>
+          <w:rFonts w:ascii="Times New Roman" w:cs="Times New Roman" w:eastAsia="Times New Roman" w:hAnsi="Times New Roman"/>
           <w:b w:val="1"/>
           <w:rtl w:val="0"/>
         </w:rPr>
@@ -5946,7 +5926,7 @@
       </w:r>
       <w:r>
         <w:rPr>
-          <w:rFonts w:ascii="Cambria" w:cs="Cambria" w:eastAsia="Cambria" w:hAnsi="Cambria"/>
+          <w:rFonts w:ascii="Times New Roman" w:cs="Times New Roman" w:eastAsia="Times New Roman" w:hAnsi="Times New Roman"/>
           <w:rtl w:val="0"/>
         </w:rPr>
         <w:t xml:space="preserve">:</w:t>
@@ -5961,12 +5941,12 @@
         <w:spacing w:after="0" w:afterAutospacing="0" w:before="0" w:beforeAutospacing="0" w:lineRule="auto"/>
         <w:ind w:left="1440" w:hanging="360"/>
         <w:rPr>
-          <w:rFonts w:ascii="Cambria" w:cs="Cambria" w:eastAsia="Cambria" w:hAnsi="Cambria"/>
-        </w:rPr>
-      </w:pPr>
-      <w:r>
-        <w:rPr>
-          <w:rFonts w:ascii="Cambria" w:cs="Cambria" w:eastAsia="Cambria" w:hAnsi="Cambria"/>
+          <w:rFonts w:ascii="Times New Roman" w:cs="Times New Roman" w:eastAsia="Times New Roman" w:hAnsi="Times New Roman"/>
+        </w:rPr>
+      </w:pPr>
+      <w:r>
+        <w:rPr>
+          <w:rFonts w:ascii="Times New Roman" w:cs="Times New Roman" w:eastAsia="Times New Roman" w:hAnsi="Times New Roman"/>
           <w:rtl w:val="0"/>
         </w:rPr>
         <w:t xml:space="preserve">La integración de IA para optimización de queries fue una innovación exitosa no contemplada inicialmente</w:t>
@@ -5981,12 +5961,12 @@
         <w:spacing w:after="0" w:afterAutospacing="0" w:before="0" w:beforeAutospacing="0" w:lineRule="auto"/>
         <w:ind w:left="1440" w:hanging="360"/>
         <w:rPr>
-          <w:rFonts w:ascii="Cambria" w:cs="Cambria" w:eastAsia="Cambria" w:hAnsi="Cambria"/>
-        </w:rPr>
-      </w:pPr>
-      <w:r>
-        <w:rPr>
-          <w:rFonts w:ascii="Cambria" w:cs="Cambria" w:eastAsia="Cambria" w:hAnsi="Cambria"/>
+          <w:rFonts w:ascii="Times New Roman" w:cs="Times New Roman" w:eastAsia="Times New Roman" w:hAnsi="Times New Roman"/>
+        </w:rPr>
+      </w:pPr>
+      <w:r>
+        <w:rPr>
+          <w:rFonts w:ascii="Times New Roman" w:cs="Times New Roman" w:eastAsia="Times New Roman" w:hAnsi="Times New Roman"/>
           <w:rtl w:val="0"/>
         </w:rPr>
         <w:t xml:space="preserve">Las pruebas unitarias continuas resultaron fundamentales para la calidad del código</w:t>
@@ -6001,12 +5981,12 @@
         <w:spacing w:after="0" w:afterAutospacing="0" w:before="0" w:beforeAutospacing="0" w:lineRule="auto"/>
         <w:ind w:left="1440" w:hanging="360"/>
         <w:rPr>
-          <w:rFonts w:ascii="Cambria" w:cs="Cambria" w:eastAsia="Cambria" w:hAnsi="Cambria"/>
-        </w:rPr>
-      </w:pPr>
-      <w:r>
-        <w:rPr>
-          <w:rFonts w:ascii="Cambria" w:cs="Cambria" w:eastAsia="Cambria" w:hAnsi="Cambria"/>
+          <w:rFonts w:ascii="Times New Roman" w:cs="Times New Roman" w:eastAsia="Times New Roman" w:hAnsi="Times New Roman"/>
+        </w:rPr>
+      </w:pPr>
+      <w:r>
+        <w:rPr>
+          <w:rFonts w:ascii="Times New Roman" w:cs="Times New Roman" w:eastAsia="Times New Roman" w:hAnsi="Times New Roman"/>
           <w:rtl w:val="0"/>
         </w:rPr>
         <w:t xml:space="preserve">El enfoque Mobile Design First superó las expectativas para el diseño responsivo</w:t>
@@ -6021,12 +6001,12 @@
         <w:spacing w:after="0" w:afterAutospacing="0" w:before="0" w:beforeAutospacing="0" w:lineRule="auto"/>
         <w:ind w:left="1440" w:hanging="360"/>
         <w:rPr>
-          <w:rFonts w:ascii="Cambria" w:cs="Cambria" w:eastAsia="Cambria" w:hAnsi="Cambria"/>
-        </w:rPr>
-      </w:pPr>
-      <w:r>
-        <w:rPr>
-          <w:rFonts w:ascii="Cambria" w:cs="Cambria" w:eastAsia="Cambria" w:hAnsi="Cambria"/>
+          <w:rFonts w:ascii="Times New Roman" w:cs="Times New Roman" w:eastAsia="Times New Roman" w:hAnsi="Times New Roman"/>
+        </w:rPr>
+      </w:pPr>
+      <w:r>
+        <w:rPr>
+          <w:rFonts w:ascii="Times New Roman" w:cs="Times New Roman" w:eastAsia="Times New Roman" w:hAnsi="Times New Roman"/>
           <w:rtl w:val="0"/>
         </w:rPr>
         <w:t xml:space="preserve">La metodología de sprints y priorización colaborativa fue clave para la gestión del tiempo</w:t>
@@ -6046,7 +6026,7 @@
       </w:pPr>
       <w:r>
         <w:rPr>
-          <w:rFonts w:ascii="Cambria" w:cs="Cambria" w:eastAsia="Cambria" w:hAnsi="Cambria"/>
+          <w:rFonts w:ascii="Times New Roman" w:cs="Times New Roman" w:eastAsia="Times New Roman" w:hAnsi="Times New Roman"/>
           <w:b w:val="1"/>
           <w:rtl w:val="0"/>
         </w:rPr>
@@ -6054,7 +6034,7 @@
       </w:r>
       <w:r>
         <w:rPr>
-          <w:rFonts w:ascii="Cambria" w:cs="Cambria" w:eastAsia="Cambria" w:hAnsi="Cambria"/>
+          <w:rFonts w:ascii="Times New Roman" w:cs="Times New Roman" w:eastAsia="Times New Roman" w:hAnsi="Times New Roman"/>
           <w:rtl w:val="0"/>
         </w:rPr>
         <w:t xml:space="preserve">:</w:t>
@@ -6069,12 +6049,12 @@
         <w:spacing w:after="0" w:afterAutospacing="0" w:before="0" w:beforeAutospacing="0" w:lineRule="auto"/>
         <w:ind w:left="1440" w:hanging="360"/>
         <w:rPr>
-          <w:rFonts w:ascii="Cambria" w:cs="Cambria" w:eastAsia="Cambria" w:hAnsi="Cambria"/>
-        </w:rPr>
-      </w:pPr>
-      <w:r>
-        <w:rPr>
-          <w:rFonts w:ascii="Cambria" w:cs="Cambria" w:eastAsia="Cambria" w:hAnsi="Cambria"/>
+          <w:rFonts w:ascii="Times New Roman" w:cs="Times New Roman" w:eastAsia="Times New Roman" w:hAnsi="Times New Roman"/>
+        </w:rPr>
+      </w:pPr>
+      <w:r>
+        <w:rPr>
+          <w:rFonts w:ascii="Times New Roman" w:cs="Times New Roman" w:eastAsia="Times New Roman" w:hAnsi="Times New Roman"/>
           <w:rtl w:val="0"/>
         </w:rPr>
         <w:t xml:space="preserve">Implementar monitoreo automatizado de servidor desde las fases tempranas del desarrollo</w:t>
@@ -6089,12 +6069,12 @@
         <w:spacing w:after="0" w:afterAutospacing="0" w:before="0" w:beforeAutospacing="0" w:lineRule="auto"/>
         <w:ind w:left="1440" w:hanging="360"/>
         <w:rPr>
-          <w:rFonts w:ascii="Cambria" w:cs="Cambria" w:eastAsia="Cambria" w:hAnsi="Cambria"/>
-        </w:rPr>
-      </w:pPr>
-      <w:r>
-        <w:rPr>
-          <w:rFonts w:ascii="Cambria" w:cs="Cambria" w:eastAsia="Cambria" w:hAnsi="Cambria"/>
+          <w:rFonts w:ascii="Times New Roman" w:cs="Times New Roman" w:eastAsia="Times New Roman" w:hAnsi="Times New Roman"/>
+        </w:rPr>
+      </w:pPr>
+      <w:r>
+        <w:rPr>
+          <w:rFonts w:ascii="Times New Roman" w:cs="Times New Roman" w:eastAsia="Times New Roman" w:hAnsi="Times New Roman"/>
           <w:rtl w:val="0"/>
         </w:rPr>
         <w:t xml:space="preserve">Considerar el uso de IA como herramienta estándar para optimización de código</w:t>
@@ -6109,12 +6089,12 @@
         <w:spacing w:after="0" w:afterAutospacing="0" w:before="0" w:beforeAutospacing="0" w:lineRule="auto"/>
         <w:ind w:left="1440" w:hanging="360"/>
         <w:rPr>
-          <w:rFonts w:ascii="Cambria" w:cs="Cambria" w:eastAsia="Cambria" w:hAnsi="Cambria"/>
-        </w:rPr>
-      </w:pPr>
-      <w:r>
-        <w:rPr>
-          <w:rFonts w:ascii="Cambria" w:cs="Cambria" w:eastAsia="Cambria" w:hAnsi="Cambria"/>
+          <w:rFonts w:ascii="Times New Roman" w:cs="Times New Roman" w:eastAsia="Times New Roman" w:hAnsi="Times New Roman"/>
+        </w:rPr>
+      </w:pPr>
+      <w:r>
+        <w:rPr>
+          <w:rFonts w:ascii="Times New Roman" w:cs="Times New Roman" w:eastAsia="Times New Roman" w:hAnsi="Times New Roman"/>
           <w:rtl w:val="0"/>
         </w:rPr>
         <w:t xml:space="preserve">Establecer puntos de control más frecuentes para riesgos de alta criticidad</w:t>
@@ -6129,12 +6109,12 @@
         <w:spacing w:after="240" w:before="0" w:beforeAutospacing="0" w:lineRule="auto"/>
         <w:ind w:left="1440" w:hanging="360"/>
         <w:rPr>
-          <w:rFonts w:ascii="Cambria" w:cs="Cambria" w:eastAsia="Cambria" w:hAnsi="Cambria"/>
-        </w:rPr>
-      </w:pPr>
-      <w:r>
-        <w:rPr>
-          <w:rFonts w:ascii="Cambria" w:cs="Cambria" w:eastAsia="Cambria" w:hAnsi="Cambria"/>
+          <w:rFonts w:ascii="Times New Roman" w:cs="Times New Roman" w:eastAsia="Times New Roman" w:hAnsi="Times New Roman"/>
+        </w:rPr>
+      </w:pPr>
+      <w:r>
+        <w:rPr>
+          <w:rFonts w:ascii="Times New Roman" w:cs="Times New Roman" w:eastAsia="Times New Roman" w:hAnsi="Times New Roman"/>
           <w:rtl w:val="0"/>
         </w:rPr>
         <w:t xml:space="preserve">Documentar mejor los procesos de mitigación exitosos para reutilización</w:t>
@@ -6148,27 +6128,27 @@
         <w:spacing w:before="280" w:lineRule="auto"/>
         <w:jc w:val="both"/>
         <w:rPr>
-          <w:rFonts w:ascii="Cambria" w:cs="Cambria" w:eastAsia="Cambria" w:hAnsi="Cambria"/>
+          <w:rFonts w:ascii="Times New Roman" w:cs="Times New Roman" w:eastAsia="Times New Roman" w:hAnsi="Times New Roman"/>
           <w:b w:val="1"/>
-          <w:color w:val="366091"/>
+          <w:color w:val="000000"/>
         </w:rPr>
       </w:pPr>
       <w:bookmarkStart w:colFirst="0" w:colLast="0" w:name="_90p7x4fk11x5" w:id="2"/>
       <w:bookmarkEnd w:id="2"/>
       <w:r>
         <w:rPr>
-          <w:rFonts w:ascii="Cambria" w:cs="Cambria" w:eastAsia="Cambria" w:hAnsi="Cambria"/>
+          <w:rFonts w:ascii="Times New Roman" w:cs="Times New Roman" w:eastAsia="Times New Roman" w:hAnsi="Times New Roman"/>
           <w:b w:val="1"/>
-          <w:color w:val="366091"/>
+          <w:color w:val="000000"/>
           <w:rtl w:val="0"/>
         </w:rPr>
         <w:t xml:space="preserve">5. </w:t>
       </w:r>
       <w:r>
         <w:rPr>
-          <w:rFonts w:ascii="Cambria" w:cs="Cambria" w:eastAsia="Cambria" w:hAnsi="Cambria"/>
+          <w:rFonts w:ascii="Times New Roman" w:cs="Times New Roman" w:eastAsia="Times New Roman" w:hAnsi="Times New Roman"/>
           <w:b w:val="1"/>
-          <w:color w:val="366091"/>
+          <w:color w:val="000000"/>
           <w:rtl w:val="0"/>
         </w:rPr>
         <w:t xml:space="preserve">Resumen Ejecutivo</w:t>
@@ -6184,12 +6164,12 @@
         <w:spacing w:after="240" w:before="240" w:lineRule="auto"/>
         <w:jc w:val="both"/>
         <w:rPr>
-          <w:rFonts w:ascii="Cambria" w:cs="Cambria" w:eastAsia="Cambria" w:hAnsi="Cambria"/>
-        </w:rPr>
-      </w:pPr>
-      <w:r>
-        <w:rPr>
-          <w:rFonts w:ascii="Cambria" w:cs="Cambria" w:eastAsia="Cambria" w:hAnsi="Cambria"/>
+          <w:rFonts w:ascii="Times New Roman" w:cs="Times New Roman" w:eastAsia="Times New Roman" w:hAnsi="Times New Roman"/>
+        </w:rPr>
+      </w:pPr>
+      <w:r>
+        <w:rPr>
+          <w:rFonts w:ascii="Times New Roman" w:cs="Times New Roman" w:eastAsia="Times New Roman" w:hAnsi="Times New Roman"/>
           <w:rtl w:val="0"/>
         </w:rPr>
         <w:t xml:space="preserve">Al cierre del proyecto, de los 10 riesgos identificados inicialmente:</w:t>
@@ -6209,7 +6189,7 @@
       </w:pPr>
       <w:r>
         <w:rPr>
-          <w:rFonts w:ascii="Cambria" w:cs="Cambria" w:eastAsia="Cambria" w:hAnsi="Cambria"/>
+          <w:rFonts w:ascii="Times New Roman" w:cs="Times New Roman" w:eastAsia="Times New Roman" w:hAnsi="Times New Roman"/>
           <w:b w:val="1"/>
           <w:rtl w:val="0"/>
         </w:rPr>
@@ -6217,7 +6197,7 @@
       </w:r>
       <w:r>
         <w:rPr>
-          <w:rFonts w:ascii="Cambria" w:cs="Cambria" w:eastAsia="Cambria" w:hAnsi="Cambria"/>
+          <w:rFonts w:ascii="Times New Roman" w:cs="Times New Roman" w:eastAsia="Times New Roman" w:hAnsi="Times New Roman"/>
           <w:rtl w:val="0"/>
         </w:rPr>
         <w:t xml:space="preserve"> fueron completamente mitigados</w:t>
@@ -6237,7 +6217,7 @@
       </w:pPr>
       <w:r>
         <w:rPr>
-          <w:rFonts w:ascii="Cambria" w:cs="Cambria" w:eastAsia="Cambria" w:hAnsi="Cambria"/>
+          <w:rFonts w:ascii="Times New Roman" w:cs="Times New Roman" w:eastAsia="Times New Roman" w:hAnsi="Times New Roman"/>
           <w:b w:val="1"/>
           <w:rtl w:val="0"/>
         </w:rPr>
@@ -6245,7 +6225,7 @@
       </w:r>
       <w:r>
         <w:rPr>
-          <w:rFonts w:ascii="Cambria" w:cs="Cambria" w:eastAsia="Cambria" w:hAnsi="Cambria"/>
+          <w:rFonts w:ascii="Times New Roman" w:cs="Times New Roman" w:eastAsia="Times New Roman" w:hAnsi="Times New Roman"/>
           <w:rtl w:val="0"/>
         </w:rPr>
         <w:t xml:space="preserve"> fueron parcialmente mitigados</w:t>
@@ -6265,7 +6245,7 @@
       </w:pPr>
       <w:r>
         <w:rPr>
-          <w:rFonts w:ascii="Cambria" w:cs="Cambria" w:eastAsia="Cambria" w:hAnsi="Cambria"/>
+          <w:rFonts w:ascii="Times New Roman" w:cs="Times New Roman" w:eastAsia="Times New Roman" w:hAnsi="Times New Roman"/>
           <w:b w:val="1"/>
           <w:rtl w:val="0"/>
         </w:rPr>
@@ -6273,7 +6253,7 @@
       </w:r>
       <w:r>
         <w:rPr>
-          <w:rFonts w:ascii="Cambria" w:cs="Cambria" w:eastAsia="Cambria" w:hAnsi="Cambria"/>
+          <w:rFonts w:ascii="Times New Roman" w:cs="Times New Roman" w:eastAsia="Times New Roman" w:hAnsi="Times New Roman"/>
           <w:rtl w:val="0"/>
         </w:rPr>
         <w:t xml:space="preserve"> permanece vigente bajo monitoreo</w:t>
@@ -6293,7 +6273,7 @@
       </w:pPr>
       <w:r>
         <w:rPr>
-          <w:rFonts w:ascii="Cambria" w:cs="Cambria" w:eastAsia="Cambria" w:hAnsi="Cambria"/>
+          <w:rFonts w:ascii="Times New Roman" w:cs="Times New Roman" w:eastAsia="Times New Roman" w:hAnsi="Times New Roman"/>
           <w:b w:val="1"/>
           <w:rtl w:val="0"/>
         </w:rPr>
@@ -6301,7 +6281,7 @@
       </w:r>
       <w:r>
         <w:rPr>
-          <w:rFonts w:ascii="Cambria" w:cs="Cambria" w:eastAsia="Cambria" w:hAnsi="Cambria"/>
+          <w:rFonts w:ascii="Times New Roman" w:cs="Times New Roman" w:eastAsia="Times New Roman" w:hAnsi="Times New Roman"/>
           <w:rtl w:val="0"/>
         </w:rPr>
         <w:t xml:space="preserve"> se identificaron durante el desarrollo</w:t>
@@ -6312,19 +6292,19 @@
         <w:spacing w:after="240" w:before="240" w:lineRule="auto"/>
         <w:jc w:val="both"/>
         <w:rPr>
-          <w:rFonts w:ascii="Cambria" w:cs="Cambria" w:eastAsia="Cambria" w:hAnsi="Cambria"/>
-        </w:rPr>
-      </w:pPr>
-      <w:r>
-        <w:rPr>
-          <w:rFonts w:ascii="Cambria" w:cs="Cambria" w:eastAsia="Cambria" w:hAnsi="Cambria"/>
+          <w:rFonts w:ascii="Times New Roman" w:cs="Times New Roman" w:eastAsia="Times New Roman" w:hAnsi="Times New Roman"/>
+        </w:rPr>
+      </w:pPr>
+      <w:r>
+        <w:rPr>
+          <w:rFonts w:ascii="Times New Roman" w:cs="Times New Roman" w:eastAsia="Times New Roman" w:hAnsi="Times New Roman"/>
           <w:rtl w:val="0"/>
         </w:rPr>
         <w:t xml:space="preserve">El nivel de riesgo general del proyecto se considera </w:t>
       </w:r>
       <w:r>
         <w:rPr>
-          <w:rFonts w:ascii="Cambria" w:cs="Cambria" w:eastAsia="Cambria" w:hAnsi="Cambria"/>
+          <w:rFonts w:ascii="Times New Roman" w:cs="Times New Roman" w:eastAsia="Times New Roman" w:hAnsi="Times New Roman"/>
           <w:b w:val="1"/>
           <w:rtl w:val="0"/>
         </w:rPr>
@@ -6332,7 +6312,7 @@
       </w:r>
       <w:r>
         <w:rPr>
-          <w:rFonts w:ascii="Cambria" w:cs="Cambria" w:eastAsia="Cambria" w:hAnsi="Cambria"/>
+          <w:rFonts w:ascii="Times New Roman" w:cs="Times New Roman" w:eastAsia="Times New Roman" w:hAnsi="Times New Roman"/>
           <w:rtl w:val="0"/>
         </w:rPr>
         <w:t xml:space="preserve"> al momento del cierre, con un impacto total mínimo en el cronograma y funcionalidades. La gestión proactiva de riesgos contribuyó significativamente al éxito del proyecto, permitiendo incluso completar la entrega antes del tiempo estimado original.</w:t>
@@ -6348,7 +6328,7 @@
         <w:ind w:left="0" w:firstLine="0"/>
         <w:jc w:val="both"/>
         <w:rPr>
-          <w:rFonts w:ascii="Cambria" w:cs="Cambria" w:eastAsia="Cambria" w:hAnsi="Cambria"/>
+          <w:rFonts w:ascii="Times New Roman" w:cs="Times New Roman" w:eastAsia="Times New Roman" w:hAnsi="Times New Roman"/>
         </w:rPr>
       </w:pPr>
       <w:r>
@@ -6361,7 +6341,7 @@
       <w:pPr>
         <w:jc w:val="both"/>
         <w:rPr>
-          <w:rFonts w:ascii="Cambria" w:cs="Cambria" w:eastAsia="Cambria" w:hAnsi="Cambria"/>
+          <w:rFonts w:ascii="Times New Roman" w:cs="Times New Roman" w:eastAsia="Times New Roman" w:hAnsi="Times New Roman"/>
         </w:rPr>
       </w:pPr>
       <w:r>

--- a/socialservice/EntregaFinal_ProyectoCalidad/EntregaFinal_ProyectoCalidad/RIESGOS/PLAN_RIESGOS_001_V2.docx
+++ b/socialservice/EntregaFinal_ProyectoCalidad/EntregaFinal_ProyectoCalidad/RIESGOS/PLAN_RIESGOS_001_V2.docx
@@ -7197,7 +7197,7 @@
     <w:name w:val="normal"/>
   </w:style>
   <w:style w:type="table" w:styleId="TableNormal" w:default="1">
-    <w:name w:val="Table Normal"/>
+    <w:name w:val="TableNormal"/>
   </w:style>
   <w:style w:type="paragraph" w:styleId="Heading1">
     <w:name w:val="heading 1"/>
